--- a/Segundo Ano/Terceiro Trimestre/Fundamentos de Redes/Componentes de Rede.docx
+++ b/Segundo Ano/Terceiro Trimestre/Fundamentos de Redes/Componentes de Rede.docx
@@ -210,32 +210,681 @@
     </w:p>
     <w:p>
       <w:pPr>
-        <w:rPr>
-          <w:b/>
-          <w:i/>
-          <w:sz w:val="36"/>
-          <w:szCs w:val="36"/>
-        </w:rPr>
-      </w:pPr>
-      <w:r>
-        <w:rPr>
-          <w:b/>
-          <w:i/>
-          <w:sz w:val="36"/>
-          <w:szCs w:val="36"/>
-        </w:rPr>
-        <w:t>Componentes</w:t>
-      </w:r>
-    </w:p>
-    <w:p>
-      <w:pPr>
-        <w:rPr>
-          <w:sz w:val="36"/>
-          <w:szCs w:val="36"/>
-        </w:rPr>
-      </w:pPr>
+        <w:jc w:val="both"/>
+        <w:rPr>
+          <w:sz w:val="28"/>
+          <w:szCs w:val="28"/>
+        </w:rPr>
+      </w:pPr>
+      <w:r>
+        <w:rPr>
+          <w:sz w:val="28"/>
+          <w:szCs w:val="28"/>
+        </w:rPr>
+        <w:t xml:space="preserve">Ativos de rede são equipamentos </w:t>
+      </w:r>
+      <w:r>
+        <w:rPr>
+          <w:sz w:val="28"/>
+          <w:szCs w:val="28"/>
+        </w:rPr>
+        <w:t>eletrônicos</w:t>
+      </w:r>
+      <w:r>
+        <w:rPr>
+          <w:sz w:val="28"/>
+          <w:szCs w:val="28"/>
+        </w:rPr>
+        <w:t xml:space="preserve"> que </w:t>
+      </w:r>
+      <w:r>
+        <w:rPr>
+          <w:sz w:val="28"/>
+          <w:szCs w:val="28"/>
+        </w:rPr>
+        <w:t>são essenciais no processo de estruturação de uma rede de computadores</w:t>
+      </w:r>
+      <w:r>
+        <w:rPr>
+          <w:sz w:val="28"/>
+          <w:szCs w:val="28"/>
+        </w:rPr>
+        <w:t xml:space="preserve">, </w:t>
+      </w:r>
+      <w:r>
+        <w:rPr>
+          <w:sz w:val="28"/>
+          <w:szCs w:val="28"/>
+        </w:rPr>
+        <w:t>configurando a conexão entre as máquinas presentes na empresa e a conexão dessas à internet</w:t>
+      </w:r>
+      <w:r>
+        <w:rPr>
+          <w:sz w:val="28"/>
+          <w:szCs w:val="28"/>
+        </w:rPr>
+        <w:t>.</w:t>
+      </w:r>
+      <w:r>
+        <w:rPr>
+          <w:sz w:val="28"/>
+          <w:szCs w:val="28"/>
+        </w:rPr>
+        <w:t xml:space="preserve"> </w:t>
+      </w:r>
+      <w:r>
+        <w:rPr>
+          <w:sz w:val="28"/>
+          <w:szCs w:val="28"/>
+        </w:rPr>
+        <w:t>Tecnicamente, eles são responsáveis por gerar e receber dados, além de converter sinais eletrônicos ou ópticos. São esses dispositivos que geram todo o tráfego de dados que passa pelos equipamentos passivos da rede.</w:t>
+      </w:r>
+      <w:r>
+        <w:rPr>
+          <w:sz w:val="28"/>
+          <w:szCs w:val="28"/>
+        </w:rPr>
+        <w:t xml:space="preserve"> São exemplos de aparelhos ativos:</w:t>
+      </w:r>
+    </w:p>
+    <w:p>
+      <w:pPr>
+        <w:jc w:val="both"/>
+        <w:rPr>
+          <w:sz w:val="28"/>
+          <w:szCs w:val="28"/>
+        </w:rPr>
+      </w:pPr>
+    </w:p>
+    <w:p>
+      <w:pPr>
+        <w:jc w:val="both"/>
+        <w:rPr>
+          <w:sz w:val="28"/>
+          <w:szCs w:val="28"/>
+        </w:rPr>
+      </w:pPr>
+    </w:p>
+    <w:p>
+      <w:pPr>
+        <w:numPr>
+          <w:ilvl w:val="0"/>
+          <w:numId w:val="1"/>
+        </w:numPr>
+        <w:jc w:val="both"/>
+        <w:rPr>
+          <w:b/>
+          <w:sz w:val="28"/>
+          <w:szCs w:val="28"/>
+        </w:rPr>
+      </w:pPr>
+      <w:r>
+        <w:rPr>
+          <w:b/>
+          <w:sz w:val="28"/>
+          <w:szCs w:val="28"/>
+        </w:rPr>
+        <w:t>Roteadores</w:t>
+      </w:r>
+    </w:p>
+    <w:p>
+      <w:pPr>
+        <w:jc w:val="both"/>
+        <w:rPr>
+          <w:b/>
+          <w:sz w:val="28"/>
+          <w:szCs w:val="28"/>
+        </w:rPr>
+      </w:pPr>
+    </w:p>
+    <w:p>
+      <w:pPr>
+        <w:jc w:val="both"/>
+        <w:rPr>
+          <w:b/>
+          <w:sz w:val="28"/>
+          <w:szCs w:val="28"/>
+        </w:rPr>
+      </w:pPr>
+    </w:p>
+    <w:p>
+      <w:pPr>
+        <w:numPr>
+          <w:ilvl w:val="0"/>
+          <w:numId w:val="1"/>
+        </w:numPr>
+        <w:jc w:val="both"/>
+        <w:rPr>
+          <w:b/>
+          <w:sz w:val="28"/>
+          <w:szCs w:val="28"/>
+        </w:rPr>
+      </w:pPr>
+      <w:r>
+        <w:rPr>
+          <w:b/>
+          <w:sz w:val="28"/>
+          <w:szCs w:val="28"/>
+        </w:rPr>
+        <w:t>Switches</w:t>
+      </w:r>
+    </w:p>
+    <w:p>
+      <w:pPr>
+        <w:jc w:val="both"/>
+        <w:rPr>
+          <w:b/>
+          <w:sz w:val="28"/>
+          <w:szCs w:val="28"/>
+        </w:rPr>
+      </w:pPr>
+    </w:p>
+    <w:p>
+      <w:pPr>
+        <w:jc w:val="both"/>
+        <w:rPr>
+          <w:b/>
+          <w:sz w:val="28"/>
+          <w:szCs w:val="28"/>
+        </w:rPr>
+      </w:pPr>
+    </w:p>
+    <w:p>
+      <w:pPr>
+        <w:numPr>
+          <w:ilvl w:val="0"/>
+          <w:numId w:val="1"/>
+        </w:numPr>
+        <w:jc w:val="both"/>
+        <w:rPr>
+          <w:b/>
+          <w:sz w:val="28"/>
+          <w:szCs w:val="28"/>
+        </w:rPr>
+      </w:pPr>
+      <w:r>
+        <w:rPr>
+          <w:b/>
+          <w:sz w:val="28"/>
+          <w:szCs w:val="28"/>
+        </w:rPr>
+        <w:t>H</w:t>
+      </w:r>
+      <w:r>
+        <w:rPr>
+          <w:b/>
+          <w:sz w:val="28"/>
+          <w:szCs w:val="28"/>
+        </w:rPr>
+        <w:t>ubs</w:t>
+      </w:r>
+    </w:p>
+    <w:p>
+      <w:pPr>
+        <w:jc w:val="both"/>
+        <w:rPr>
+          <w:b/>
+          <w:sz w:val="28"/>
+          <w:szCs w:val="28"/>
+        </w:rPr>
+      </w:pPr>
+    </w:p>
+    <w:p>
+      <w:pPr>
+        <w:jc w:val="both"/>
+        <w:rPr>
+          <w:b/>
+          <w:sz w:val="28"/>
+          <w:szCs w:val="28"/>
+        </w:rPr>
+      </w:pPr>
+    </w:p>
+    <w:p>
+      <w:pPr>
+        <w:numPr>
+          <w:ilvl w:val="0"/>
+          <w:numId w:val="1"/>
+        </w:numPr>
+        <w:jc w:val="both"/>
+        <w:rPr>
+          <w:b/>
+          <w:sz w:val="28"/>
+          <w:szCs w:val="28"/>
+        </w:rPr>
+      </w:pPr>
+      <w:r>
+        <w:rPr>
+          <w:b/>
+          <w:sz w:val="28"/>
+          <w:szCs w:val="28"/>
+        </w:rPr>
+        <w:t>Placas de Rede</w:t>
+      </w:r>
+    </w:p>
+    <w:p>
+      <w:pPr>
+        <w:jc w:val="both"/>
+        <w:rPr>
+          <w:b/>
+          <w:sz w:val="28"/>
+          <w:szCs w:val="28"/>
+        </w:rPr>
+      </w:pPr>
+    </w:p>
+    <w:p>
+      <w:pPr>
+        <w:jc w:val="both"/>
+        <w:rPr>
+          <w:b/>
+          <w:sz w:val="28"/>
+          <w:szCs w:val="28"/>
+        </w:rPr>
+      </w:pPr>
+    </w:p>
+    <w:p>
+      <w:pPr>
+        <w:numPr>
+          <w:ilvl w:val="0"/>
+          <w:numId w:val="1"/>
+        </w:numPr>
+        <w:jc w:val="both"/>
+        <w:rPr>
+          <w:b/>
+          <w:sz w:val="28"/>
+          <w:szCs w:val="28"/>
+        </w:rPr>
+      </w:pPr>
+      <w:r>
+        <w:rPr>
+          <w:b/>
+          <w:sz w:val="28"/>
+          <w:szCs w:val="28"/>
+        </w:rPr>
+        <w:t>Firewall</w:t>
+      </w:r>
+    </w:p>
+    <w:p>
+      <w:pPr>
+        <w:jc w:val="both"/>
+        <w:rPr>
+          <w:b/>
+          <w:sz w:val="28"/>
+          <w:szCs w:val="28"/>
+        </w:rPr>
+      </w:pPr>
+    </w:p>
+    <w:p>
+      <w:pPr>
+        <w:jc w:val="both"/>
+        <w:rPr>
+          <w:b/>
+          <w:sz w:val="28"/>
+          <w:szCs w:val="28"/>
+        </w:rPr>
+      </w:pPr>
+    </w:p>
+    <w:p>
+      <w:pPr>
+        <w:numPr>
+          <w:ilvl w:val="0"/>
+          <w:numId w:val="1"/>
+        </w:numPr>
+        <w:jc w:val="both"/>
+        <w:rPr>
+          <w:b/>
+          <w:sz w:val="28"/>
+          <w:szCs w:val="28"/>
+        </w:rPr>
+      </w:pPr>
+      <w:r>
+        <w:rPr>
+          <w:b/>
+          <w:sz w:val="28"/>
+          <w:szCs w:val="28"/>
+        </w:rPr>
+        <w:t>Servidores</w:t>
+      </w:r>
+    </w:p>
+    <w:p>
+      <w:pPr>
+        <w:jc w:val="both"/>
+        <w:rPr>
+          <w:b/>
+          <w:sz w:val="28"/>
+          <w:szCs w:val="28"/>
+        </w:rPr>
+      </w:pPr>
+    </w:p>
+    <w:p>
+      <w:pPr>
+        <w:jc w:val="center"/>
+        <w:rPr>
+          <w:b/>
+          <w:sz w:val="40"/>
+          <w:szCs w:val="40"/>
+        </w:rPr>
+      </w:pPr>
+      <w:r>
+        <w:rPr>
+          <w:b/>
+          <w:sz w:val="40"/>
+          <w:szCs w:val="40"/>
+        </w:rPr>
+        <w:lastRenderedPageBreak/>
+        <w:t>Passivos</w:t>
+      </w:r>
+      <w:r>
+        <w:rPr>
+          <w:b/>
+          <w:sz w:val="40"/>
+          <w:szCs w:val="40"/>
+        </w:rPr>
+        <w:t xml:space="preserve"> de Rede</w:t>
+      </w:r>
+    </w:p>
+    <w:p>
+      <w:pPr>
+        <w:jc w:val="center"/>
+        <w:rPr>
+          <w:b/>
+          <w:sz w:val="40"/>
+          <w:szCs w:val="40"/>
+        </w:rPr>
+      </w:pPr>
+    </w:p>
+    <w:p>
+      <w:pPr>
+        <w:jc w:val="both"/>
+        <w:rPr>
+          <w:sz w:val="28"/>
+          <w:szCs w:val="28"/>
+        </w:rPr>
+      </w:pPr>
+      <w:r>
+        <w:rPr>
+          <w:sz w:val="28"/>
+          <w:szCs w:val="28"/>
+        </w:rPr>
+        <w:t>Os equipamentos passivos de rede são aqueles que transportam os dados, mas que não interferem nas informações trafegadas e nem nos sinais que passam por eles.</w:t>
+      </w:r>
+      <w:r>
+        <w:rPr>
+          <w:sz w:val="28"/>
+          <w:szCs w:val="28"/>
+        </w:rPr>
+        <w:t xml:space="preserve"> </w:t>
+      </w:r>
+      <w:r>
+        <w:rPr>
+          <w:sz w:val="28"/>
+          <w:szCs w:val="28"/>
+        </w:rPr>
+        <w:t>Esses dispositivos permitem a interligação dos equipamentos, mesmo que alguns deles não necessitem de energia elétrica para sua finalidade.</w:t>
+      </w:r>
+      <w:r>
+        <w:rPr>
+          <w:sz w:val="28"/>
+          <w:szCs w:val="28"/>
+        </w:rPr>
+        <w:t xml:space="preserve"> </w:t>
+      </w:r>
+      <w:r>
+        <w:rPr>
+          <w:sz w:val="28"/>
+          <w:szCs w:val="28"/>
+        </w:rPr>
+        <w:t>Por exemplo, qualquer fonte de alimentação é um equipamento passivo, pois sua única e exclusiva missão é transportar a energia necessária para que o aparelho em questão, ligue.</w:t>
+      </w:r>
+      <w:r>
+        <w:rPr>
+          <w:sz w:val="28"/>
+          <w:szCs w:val="28"/>
+        </w:rPr>
+        <w:t xml:space="preserve"> São exemplos:</w:t>
+      </w:r>
+    </w:p>
+    <w:p>
+      <w:pPr>
+        <w:jc w:val="both"/>
+        <w:rPr>
+          <w:sz w:val="28"/>
+          <w:szCs w:val="28"/>
+        </w:rPr>
+      </w:pPr>
+    </w:p>
+    <w:p>
+      <w:pPr>
+        <w:numPr>
+          <w:ilvl w:val="0"/>
+          <w:numId w:val="2"/>
+        </w:numPr>
+        <w:jc w:val="both"/>
+        <w:rPr>
+          <w:sz w:val="28"/>
+          <w:szCs w:val="28"/>
+        </w:rPr>
+      </w:pPr>
+      <w:r>
+        <w:rPr>
+          <w:sz w:val="28"/>
+          <w:szCs w:val="28"/>
+        </w:rPr>
+        <w:t>Conector Rj45</w:t>
+      </w:r>
       <w:bookmarkStart w:id="0" w:name="_GoBack"/>
       <w:bookmarkEnd w:id="0"/>
+    </w:p>
+    <w:p>
+      <w:pPr>
+        <w:numPr>
+          <w:ilvl w:val="0"/>
+          <w:numId w:val="2"/>
+        </w:numPr>
+        <w:jc w:val="both"/>
+        <w:rPr>
+          <w:sz w:val="28"/>
+          <w:szCs w:val="28"/>
+        </w:rPr>
+      </w:pPr>
+      <w:r>
+        <w:rPr>
+          <w:sz w:val="28"/>
+          <w:szCs w:val="28"/>
+        </w:rPr>
+        <w:t xml:space="preserve">Tubo de </w:t>
+      </w:r>
+      <w:proofErr w:type="spellStart"/>
+      <w:r>
+        <w:rPr>
+          <w:sz w:val="28"/>
+          <w:szCs w:val="28"/>
+        </w:rPr>
+        <w:t>polietilen</w:t>
+      </w:r>
+      <w:proofErr w:type="spellEnd"/>
+    </w:p>
+    <w:p>
+      <w:pPr>
+        <w:numPr>
+          <w:ilvl w:val="0"/>
+          <w:numId w:val="2"/>
+        </w:numPr>
+        <w:jc w:val="both"/>
+        <w:rPr>
+          <w:sz w:val="28"/>
+          <w:szCs w:val="28"/>
+        </w:rPr>
+      </w:pPr>
+      <w:r>
+        <w:rPr>
+          <w:sz w:val="28"/>
+          <w:szCs w:val="28"/>
+        </w:rPr>
+        <w:t>Fontes</w:t>
+      </w:r>
+      <w:r>
+        <w:rPr>
+          <w:sz w:val="28"/>
+          <w:szCs w:val="28"/>
+        </w:rPr>
+        <w:t xml:space="preserve"> de alimentação</w:t>
+      </w:r>
+    </w:p>
+    <w:p>
+      <w:pPr>
+        <w:numPr>
+          <w:ilvl w:val="0"/>
+          <w:numId w:val="2"/>
+        </w:numPr>
+        <w:jc w:val="both"/>
+        <w:rPr>
+          <w:sz w:val="28"/>
+          <w:szCs w:val="28"/>
+        </w:rPr>
+      </w:pPr>
+      <w:r>
+        <w:rPr>
+          <w:sz w:val="28"/>
+          <w:szCs w:val="28"/>
+        </w:rPr>
+        <w:t>Réguas d</w:t>
+      </w:r>
+      <w:r>
+        <w:rPr>
+          <w:sz w:val="28"/>
+          <w:szCs w:val="28"/>
+        </w:rPr>
+        <w:t>e alimentação e de distribuição</w:t>
+      </w:r>
+    </w:p>
+    <w:p>
+      <w:pPr>
+        <w:numPr>
+          <w:ilvl w:val="0"/>
+          <w:numId w:val="2"/>
+        </w:numPr>
+        <w:jc w:val="both"/>
+        <w:rPr>
+          <w:sz w:val="28"/>
+          <w:szCs w:val="28"/>
+        </w:rPr>
+      </w:pPr>
+      <w:r>
+        <w:rPr>
+          <w:sz w:val="28"/>
+          <w:szCs w:val="28"/>
+        </w:rPr>
+        <w:t>Bastidores</w:t>
+      </w:r>
+      <w:r>
+        <w:rPr>
+          <w:sz w:val="28"/>
+          <w:szCs w:val="28"/>
+        </w:rPr>
+        <w:t xml:space="preserve"> de rede</w:t>
+      </w:r>
+    </w:p>
+    <w:p>
+      <w:pPr>
+        <w:numPr>
+          <w:ilvl w:val="0"/>
+          <w:numId w:val="2"/>
+        </w:numPr>
+        <w:jc w:val="both"/>
+        <w:rPr>
+          <w:sz w:val="28"/>
+          <w:szCs w:val="28"/>
+        </w:rPr>
+      </w:pPr>
+      <w:r>
+        <w:rPr>
+          <w:sz w:val="28"/>
+          <w:szCs w:val="28"/>
+        </w:rPr>
+        <w:t>Patch</w:t>
+      </w:r>
+      <w:r>
+        <w:rPr>
+          <w:sz w:val="28"/>
+          <w:szCs w:val="28"/>
+        </w:rPr>
+        <w:t xml:space="preserve"> </w:t>
+      </w:r>
+      <w:proofErr w:type="spellStart"/>
+      <w:r>
+        <w:rPr>
+          <w:sz w:val="28"/>
+          <w:szCs w:val="28"/>
+        </w:rPr>
+        <w:t>panels</w:t>
+      </w:r>
+      <w:proofErr w:type="spellEnd"/>
+    </w:p>
+    <w:p>
+      <w:pPr>
+        <w:numPr>
+          <w:ilvl w:val="0"/>
+          <w:numId w:val="2"/>
+        </w:numPr>
+        <w:jc w:val="both"/>
+        <w:rPr>
+          <w:sz w:val="28"/>
+          <w:szCs w:val="28"/>
+        </w:rPr>
+      </w:pPr>
+      <w:r>
+        <w:rPr>
+          <w:sz w:val="28"/>
+          <w:szCs w:val="28"/>
+        </w:rPr>
+        <w:t>Calhas</w:t>
+      </w:r>
+    </w:p>
+    <w:p>
+      <w:pPr>
+        <w:jc w:val="both"/>
+        <w:rPr>
+          <w:sz w:val="28"/>
+          <w:szCs w:val="28"/>
+        </w:rPr>
+      </w:pPr>
+    </w:p>
+    <w:p>
+      <w:pPr>
+        <w:jc w:val="both"/>
+        <w:rPr>
+          <w:sz w:val="28"/>
+          <w:szCs w:val="28"/>
+        </w:rPr>
+      </w:pPr>
+    </w:p>
+    <w:p>
+      <w:pPr>
+        <w:jc w:val="both"/>
+        <w:rPr>
+          <w:b/>
+          <w:sz w:val="28"/>
+          <w:szCs w:val="28"/>
+        </w:rPr>
+      </w:pPr>
+    </w:p>
+    <w:p>
+      <w:pPr>
+        <w:jc w:val="both"/>
+        <w:rPr>
+          <w:sz w:val="28"/>
+          <w:szCs w:val="28"/>
+        </w:rPr>
+      </w:pPr>
+    </w:p>
+    <w:p>
+      <w:pPr>
+        <w:jc w:val="both"/>
+        <w:rPr>
+          <w:sz w:val="28"/>
+          <w:szCs w:val="28"/>
+        </w:rPr>
+      </w:pPr>
     </w:p>
     <w:p>
       <w:pPr>
@@ -272,6 +921,315 @@
     </w:sectPr>
   </w:body>
 </w:document>
+</file>
+
+<file path=word/numbering.xml><?xml version="1.0" encoding="utf-8"?>
+<w:numbering xmlns:wpc="http://schemas.microsoft.com/office/word/2010/wordprocessingCanvas" xmlns:cx="http://schemas.microsoft.com/office/drawing/2014/chartex" xmlns:cx1="http://schemas.microsoft.com/office/drawing/2015/9/8/chartex" xmlns:mc="http://schemas.openxmlformats.org/markup-compatibility/2006" xmlns:o="urn:schemas-microsoft-com:office:office" xmlns:r="http://schemas.openxmlformats.org/officeDocument/2006/relationships" xmlns:m="http://schemas.openxmlformats.org/officeDocument/2006/math" xmlns:v="urn:schemas-microsoft-com:vml" xmlns:wp14="http://schemas.microsoft.com/office/word/2010/wordprocessingDrawing" xmlns:wp="http://schemas.openxmlformats.org/drawingml/2006/wordprocessingDrawing" xmlns:w10="urn:schemas-microsoft-com:office:word" xmlns:w="http://schemas.openxmlformats.org/wordprocessingml/2006/main" xmlns:w14="http://schemas.microsoft.com/office/word/2010/wordml" xmlns:w15="http://schemas.microsoft.com/office/word/2012/wordml" xmlns:w16se="http://schemas.microsoft.com/office/word/2015/wordml/symex" xmlns:wpg="http://schemas.microsoft.com/office/word/2010/wordprocessingGroup" xmlns:wpi="http://schemas.microsoft.com/office/word/2010/wordprocessingInk" xmlns:wne="http://schemas.microsoft.com/office/word/2006/wordml" xmlns:wps="http://schemas.microsoft.com/office/word/2010/wordprocessingShape" mc:Ignorable="w14 w15 w16se wp14">
+  <w:abstractNum w:abstractNumId="0" w15:restartNumberingAfterBreak="0">
+    <w:nsid w:val="08FB28C1"/>
+    <w:multiLevelType w:val="multilevel"/>
+    <w:tmpl w:val="61905A3A"/>
+    <w:lvl w:ilvl="0">
+      <w:start w:val="1"/>
+      <w:numFmt w:val="bullet"/>
+      <w:lvlText w:val=""/>
+      <w:lvlJc w:val="left"/>
+      <w:pPr>
+        <w:tabs>
+          <w:tab w:val="num" w:pos="720"/>
+        </w:tabs>
+        <w:ind w:left="720" w:hanging="360"/>
+      </w:pPr>
+      <w:rPr>
+        <w:rFonts w:ascii="Symbol" w:hAnsi="Symbol" w:hint="default"/>
+        <w:sz w:val="20"/>
+      </w:rPr>
+    </w:lvl>
+    <w:lvl w:ilvl="1" w:tentative="1">
+      <w:start w:val="1"/>
+      <w:numFmt w:val="bullet"/>
+      <w:lvlText w:val="o"/>
+      <w:lvlJc w:val="left"/>
+      <w:pPr>
+        <w:tabs>
+          <w:tab w:val="num" w:pos="1440"/>
+        </w:tabs>
+        <w:ind w:left="1440" w:hanging="360"/>
+      </w:pPr>
+      <w:rPr>
+        <w:rFonts w:ascii="Courier New" w:hAnsi="Courier New" w:hint="default"/>
+        <w:sz w:val="20"/>
+      </w:rPr>
+    </w:lvl>
+    <w:lvl w:ilvl="2" w:tentative="1">
+      <w:start w:val="1"/>
+      <w:numFmt w:val="bullet"/>
+      <w:lvlText w:val=""/>
+      <w:lvlJc w:val="left"/>
+      <w:pPr>
+        <w:tabs>
+          <w:tab w:val="num" w:pos="2160"/>
+        </w:tabs>
+        <w:ind w:left="2160" w:hanging="360"/>
+      </w:pPr>
+      <w:rPr>
+        <w:rFonts w:ascii="Wingdings" w:hAnsi="Wingdings" w:hint="default"/>
+        <w:sz w:val="20"/>
+      </w:rPr>
+    </w:lvl>
+    <w:lvl w:ilvl="3" w:tentative="1">
+      <w:start w:val="1"/>
+      <w:numFmt w:val="bullet"/>
+      <w:lvlText w:val=""/>
+      <w:lvlJc w:val="left"/>
+      <w:pPr>
+        <w:tabs>
+          <w:tab w:val="num" w:pos="2880"/>
+        </w:tabs>
+        <w:ind w:left="2880" w:hanging="360"/>
+      </w:pPr>
+      <w:rPr>
+        <w:rFonts w:ascii="Wingdings" w:hAnsi="Wingdings" w:hint="default"/>
+        <w:sz w:val="20"/>
+      </w:rPr>
+    </w:lvl>
+    <w:lvl w:ilvl="4" w:tentative="1">
+      <w:start w:val="1"/>
+      <w:numFmt w:val="bullet"/>
+      <w:lvlText w:val=""/>
+      <w:lvlJc w:val="left"/>
+      <w:pPr>
+        <w:tabs>
+          <w:tab w:val="num" w:pos="3600"/>
+        </w:tabs>
+        <w:ind w:left="3600" w:hanging="360"/>
+      </w:pPr>
+      <w:rPr>
+        <w:rFonts w:ascii="Wingdings" w:hAnsi="Wingdings" w:hint="default"/>
+        <w:sz w:val="20"/>
+      </w:rPr>
+    </w:lvl>
+    <w:lvl w:ilvl="5" w:tentative="1">
+      <w:start w:val="1"/>
+      <w:numFmt w:val="bullet"/>
+      <w:lvlText w:val=""/>
+      <w:lvlJc w:val="left"/>
+      <w:pPr>
+        <w:tabs>
+          <w:tab w:val="num" w:pos="4320"/>
+        </w:tabs>
+        <w:ind w:left="4320" w:hanging="360"/>
+      </w:pPr>
+      <w:rPr>
+        <w:rFonts w:ascii="Wingdings" w:hAnsi="Wingdings" w:hint="default"/>
+        <w:sz w:val="20"/>
+      </w:rPr>
+    </w:lvl>
+    <w:lvl w:ilvl="6" w:tentative="1">
+      <w:start w:val="1"/>
+      <w:numFmt w:val="bullet"/>
+      <w:lvlText w:val=""/>
+      <w:lvlJc w:val="left"/>
+      <w:pPr>
+        <w:tabs>
+          <w:tab w:val="num" w:pos="5040"/>
+        </w:tabs>
+        <w:ind w:left="5040" w:hanging="360"/>
+      </w:pPr>
+      <w:rPr>
+        <w:rFonts w:ascii="Wingdings" w:hAnsi="Wingdings" w:hint="default"/>
+        <w:sz w:val="20"/>
+      </w:rPr>
+    </w:lvl>
+    <w:lvl w:ilvl="7" w:tentative="1">
+      <w:start w:val="1"/>
+      <w:numFmt w:val="bullet"/>
+      <w:lvlText w:val=""/>
+      <w:lvlJc w:val="left"/>
+      <w:pPr>
+        <w:tabs>
+          <w:tab w:val="num" w:pos="5760"/>
+        </w:tabs>
+        <w:ind w:left="5760" w:hanging="360"/>
+      </w:pPr>
+      <w:rPr>
+        <w:rFonts w:ascii="Wingdings" w:hAnsi="Wingdings" w:hint="default"/>
+        <w:sz w:val="20"/>
+      </w:rPr>
+    </w:lvl>
+    <w:lvl w:ilvl="8" w:tentative="1">
+      <w:start w:val="1"/>
+      <w:numFmt w:val="bullet"/>
+      <w:lvlText w:val=""/>
+      <w:lvlJc w:val="left"/>
+      <w:pPr>
+        <w:tabs>
+          <w:tab w:val="num" w:pos="6480"/>
+        </w:tabs>
+        <w:ind w:left="6480" w:hanging="360"/>
+      </w:pPr>
+      <w:rPr>
+        <w:rFonts w:ascii="Wingdings" w:hAnsi="Wingdings" w:hint="default"/>
+        <w:sz w:val="20"/>
+      </w:rPr>
+    </w:lvl>
+  </w:abstractNum>
+  <w:abstractNum w:abstractNumId="1" w15:restartNumberingAfterBreak="0">
+    <w:nsid w:val="6DF47F2A"/>
+    <w:multiLevelType w:val="multilevel"/>
+    <w:tmpl w:val="685AC852"/>
+    <w:lvl w:ilvl="0">
+      <w:start w:val="1"/>
+      <w:numFmt w:val="bullet"/>
+      <w:lvlText w:val=""/>
+      <w:lvlJc w:val="left"/>
+      <w:pPr>
+        <w:tabs>
+          <w:tab w:val="num" w:pos="720"/>
+        </w:tabs>
+        <w:ind w:left="720" w:hanging="360"/>
+      </w:pPr>
+      <w:rPr>
+        <w:rFonts w:ascii="Symbol" w:hAnsi="Symbol" w:hint="default"/>
+        <w:sz w:val="20"/>
+      </w:rPr>
+    </w:lvl>
+    <w:lvl w:ilvl="1" w:tentative="1">
+      <w:start w:val="1"/>
+      <w:numFmt w:val="bullet"/>
+      <w:lvlText w:val=""/>
+      <w:lvlJc w:val="left"/>
+      <w:pPr>
+        <w:tabs>
+          <w:tab w:val="num" w:pos="1440"/>
+        </w:tabs>
+        <w:ind w:left="1440" w:hanging="360"/>
+      </w:pPr>
+      <w:rPr>
+        <w:rFonts w:ascii="Symbol" w:hAnsi="Symbol" w:hint="default"/>
+        <w:sz w:val="20"/>
+      </w:rPr>
+    </w:lvl>
+    <w:lvl w:ilvl="2" w:tentative="1">
+      <w:start w:val="1"/>
+      <w:numFmt w:val="bullet"/>
+      <w:lvlText w:val=""/>
+      <w:lvlJc w:val="left"/>
+      <w:pPr>
+        <w:tabs>
+          <w:tab w:val="num" w:pos="2160"/>
+        </w:tabs>
+        <w:ind w:left="2160" w:hanging="360"/>
+      </w:pPr>
+      <w:rPr>
+        <w:rFonts w:ascii="Symbol" w:hAnsi="Symbol" w:hint="default"/>
+        <w:sz w:val="20"/>
+      </w:rPr>
+    </w:lvl>
+    <w:lvl w:ilvl="3" w:tentative="1">
+      <w:start w:val="1"/>
+      <w:numFmt w:val="bullet"/>
+      <w:lvlText w:val=""/>
+      <w:lvlJc w:val="left"/>
+      <w:pPr>
+        <w:tabs>
+          <w:tab w:val="num" w:pos="2880"/>
+        </w:tabs>
+        <w:ind w:left="2880" w:hanging="360"/>
+      </w:pPr>
+      <w:rPr>
+        <w:rFonts w:ascii="Symbol" w:hAnsi="Symbol" w:hint="default"/>
+        <w:sz w:val="20"/>
+      </w:rPr>
+    </w:lvl>
+    <w:lvl w:ilvl="4" w:tentative="1">
+      <w:start w:val="1"/>
+      <w:numFmt w:val="bullet"/>
+      <w:lvlText w:val=""/>
+      <w:lvlJc w:val="left"/>
+      <w:pPr>
+        <w:tabs>
+          <w:tab w:val="num" w:pos="3600"/>
+        </w:tabs>
+        <w:ind w:left="3600" w:hanging="360"/>
+      </w:pPr>
+      <w:rPr>
+        <w:rFonts w:ascii="Symbol" w:hAnsi="Symbol" w:hint="default"/>
+        <w:sz w:val="20"/>
+      </w:rPr>
+    </w:lvl>
+    <w:lvl w:ilvl="5" w:tentative="1">
+      <w:start w:val="1"/>
+      <w:numFmt w:val="bullet"/>
+      <w:lvlText w:val=""/>
+      <w:lvlJc w:val="left"/>
+      <w:pPr>
+        <w:tabs>
+          <w:tab w:val="num" w:pos="4320"/>
+        </w:tabs>
+        <w:ind w:left="4320" w:hanging="360"/>
+      </w:pPr>
+      <w:rPr>
+        <w:rFonts w:ascii="Symbol" w:hAnsi="Symbol" w:hint="default"/>
+        <w:sz w:val="20"/>
+      </w:rPr>
+    </w:lvl>
+    <w:lvl w:ilvl="6" w:tentative="1">
+      <w:start w:val="1"/>
+      <w:numFmt w:val="bullet"/>
+      <w:lvlText w:val=""/>
+      <w:lvlJc w:val="left"/>
+      <w:pPr>
+        <w:tabs>
+          <w:tab w:val="num" w:pos="5040"/>
+        </w:tabs>
+        <w:ind w:left="5040" w:hanging="360"/>
+      </w:pPr>
+      <w:rPr>
+        <w:rFonts w:ascii="Symbol" w:hAnsi="Symbol" w:hint="default"/>
+        <w:sz w:val="20"/>
+      </w:rPr>
+    </w:lvl>
+    <w:lvl w:ilvl="7" w:tentative="1">
+      <w:start w:val="1"/>
+      <w:numFmt w:val="bullet"/>
+      <w:lvlText w:val=""/>
+      <w:lvlJc w:val="left"/>
+      <w:pPr>
+        <w:tabs>
+          <w:tab w:val="num" w:pos="5760"/>
+        </w:tabs>
+        <w:ind w:left="5760" w:hanging="360"/>
+      </w:pPr>
+      <w:rPr>
+        <w:rFonts w:ascii="Symbol" w:hAnsi="Symbol" w:hint="default"/>
+        <w:sz w:val="20"/>
+      </w:rPr>
+    </w:lvl>
+    <w:lvl w:ilvl="8" w:tentative="1">
+      <w:start w:val="1"/>
+      <w:numFmt w:val="bullet"/>
+      <w:lvlText w:val=""/>
+      <w:lvlJc w:val="left"/>
+      <w:pPr>
+        <w:tabs>
+          <w:tab w:val="num" w:pos="6480"/>
+        </w:tabs>
+        <w:ind w:left="6480" w:hanging="360"/>
+      </w:pPr>
+      <w:rPr>
+        <w:rFonts w:ascii="Symbol" w:hAnsi="Symbol" w:hint="default"/>
+        <w:sz w:val="20"/>
+      </w:rPr>
+    </w:lvl>
+  </w:abstractNum>
+  <w:num w:numId="1">
+    <w:abstractNumId w:val="0"/>
+  </w:num>
+  <w:num w:numId="2">
+    <w:abstractNumId w:val="1"/>
+  </w:num>
+</w:numbering>
 </file>
 
 <file path=word/styles.xml><?xml version="1.0" encoding="utf-8"?>
@@ -671,7 +1629,6 @@
   <w:style w:type="character" w:default="1" w:styleId="Fontepargpadro">
     <w:name w:val="Default Paragraph Font"/>
     <w:uiPriority w:val="1"/>
-    <w:semiHidden/>
     <w:unhideWhenUsed/>
   </w:style>
   <w:style w:type="table" w:default="1" w:styleId="Tabelanormal">

--- a/Segundo Ano/Terceiro Trimestre/Fundamentos de Redes/Componentes de Rede.docx
+++ b/Segundo Ano/Terceiro Trimestre/Fundamentos de Redes/Componentes de Rede.docx
@@ -74,7 +74,6 @@
     </w:p>
     <w:p>
       <w:pPr>
-        <w:jc w:val="center"/>
         <w:rPr>
           <w:b/>
           <w:sz w:val="40"/>
@@ -86,7 +85,23 @@
       <w:pPr>
         <w:jc w:val="center"/>
         <w:rPr>
-          <w:b/>
+          <w:sz w:val="96"/>
+          <w:szCs w:val="96"/>
+        </w:rPr>
+      </w:pPr>
+      <w:r>
+        <w:rPr>
+          <w:b/>
+          <w:sz w:val="96"/>
+          <w:szCs w:val="96"/>
+        </w:rPr>
+        <w:t>Componentes de Rede</w:t>
+      </w:r>
+    </w:p>
+    <w:p>
+      <w:pPr>
+        <w:jc w:val="center"/>
+        <w:rPr>
           <w:sz w:val="40"/>
           <w:szCs w:val="40"/>
         </w:rPr>
@@ -96,23 +111,6 @@
       <w:pPr>
         <w:jc w:val="center"/>
         <w:rPr>
-          <w:sz w:val="96"/>
-          <w:szCs w:val="96"/>
-        </w:rPr>
-      </w:pPr>
-      <w:r>
-        <w:rPr>
-          <w:b/>
-          <w:sz w:val="96"/>
-          <w:szCs w:val="96"/>
-        </w:rPr>
-        <w:t>Componentes de Rede</w:t>
-      </w:r>
-    </w:p>
-    <w:p>
-      <w:pPr>
-        <w:jc w:val="center"/>
-        <w:rPr>
           <w:sz w:val="40"/>
           <w:szCs w:val="40"/>
         </w:rPr>
@@ -162,22 +160,22 @@
           <w:szCs w:val="40"/>
         </w:rPr>
       </w:pPr>
-    </w:p>
-    <w:p>
-      <w:pPr>
-        <w:jc w:val="center"/>
+      <w:r>
         <w:rPr>
           <w:sz w:val="40"/>
           <w:szCs w:val="40"/>
         </w:rPr>
-      </w:pPr>
-      <w:r>
+        <w:t>Sesi/Senai – 2023</w:t>
+      </w:r>
+    </w:p>
+    <w:p>
+      <w:pPr>
+        <w:jc w:val="center"/>
         <w:rPr>
           <w:sz w:val="40"/>
           <w:szCs w:val="40"/>
         </w:rPr>
-        <w:t>Sesi/Senai – 2023</w:t>
-      </w:r>
+      </w:pPr>
     </w:p>
     <w:p>
       <w:pPr>
@@ -286,15 +284,6 @@
         </w:rPr>
         <w:t xml:space="preserve"> São exemplos de aparelhos ativos:</w:t>
       </w:r>
-    </w:p>
-    <w:p>
-      <w:pPr>
-        <w:jc w:val="both"/>
-        <w:rPr>
-          <w:sz w:val="28"/>
-          <w:szCs w:val="28"/>
-        </w:rPr>
-      </w:pPr>
     </w:p>
     <w:p>
       <w:pPr>
@@ -329,23 +318,281 @@
     </w:p>
     <w:p>
       <w:pPr>
-        <w:jc w:val="both"/>
-        <w:rPr>
-          <w:b/>
-          <w:sz w:val="28"/>
-          <w:szCs w:val="28"/>
-        </w:rPr>
-      </w:pPr>
-    </w:p>
-    <w:p>
-      <w:pPr>
-        <w:jc w:val="both"/>
-        <w:rPr>
-          <w:b/>
-          <w:sz w:val="28"/>
-          <w:szCs w:val="28"/>
-        </w:rPr>
-      </w:pPr>
+        <w:ind w:left="360"/>
+        <w:jc w:val="both"/>
+        <w:rPr>
+          <w:sz w:val="28"/>
+          <w:szCs w:val="28"/>
+        </w:rPr>
+      </w:pPr>
+      <w:r>
+        <w:rPr>
+          <w:sz w:val="28"/>
+          <w:szCs w:val="28"/>
+        </w:rPr>
+        <w:t>Um roteador é um dispositivo que fornece Wi-Fi </w:t>
+      </w:r>
+      <w:r>
+        <w:rPr>
+          <w:sz w:val="28"/>
+          <w:szCs w:val="28"/>
+        </w:rPr>
+        <w:t>no local em que está instalado</w:t>
+      </w:r>
+      <w:r>
+        <w:rPr>
+          <w:sz w:val="28"/>
+          <w:szCs w:val="28"/>
+        </w:rPr>
+        <w:t>.</w:t>
+      </w:r>
+      <w:r>
+        <w:rPr>
+          <w:sz w:val="28"/>
+          <w:szCs w:val="28"/>
+        </w:rPr>
+        <w:t xml:space="preserve"> Ele envia informações da Internet a dispositivos pessoais</w:t>
+      </w:r>
+      <w:r>
+        <w:rPr>
+          <w:sz w:val="28"/>
+          <w:szCs w:val="28"/>
+        </w:rPr>
+        <w:t>, e</w:t>
+      </w:r>
+      <w:r>
+        <w:rPr>
+          <w:sz w:val="28"/>
+          <w:szCs w:val="28"/>
+        </w:rPr>
+        <w:t>sses dispositivos</w:t>
+      </w:r>
+      <w:r>
+        <w:rPr>
+          <w:sz w:val="28"/>
+          <w:szCs w:val="28"/>
+        </w:rPr>
+        <w:t xml:space="preserve"> conectados à Internet formam uma Rede local dentro do espaço</w:t>
+      </w:r>
+      <w:r>
+        <w:rPr>
+          <w:sz w:val="28"/>
+          <w:szCs w:val="28"/>
+        </w:rPr>
+        <w:t>.</w:t>
+      </w:r>
+      <w:r>
+        <w:rPr>
+          <w:sz w:val="28"/>
+          <w:szCs w:val="28"/>
+        </w:rPr>
+        <w:t xml:space="preserve"> </w:t>
+      </w:r>
+      <w:r>
+        <w:rPr>
+          <w:sz w:val="28"/>
+          <w:szCs w:val="28"/>
+        </w:rPr>
+        <w:t> </w:t>
+      </w:r>
+      <w:r>
+        <w:rPr>
+          <w:sz w:val="28"/>
+          <w:szCs w:val="28"/>
+        </w:rPr>
+        <w:t>F</w:t>
+      </w:r>
+      <w:r>
+        <w:rPr>
+          <w:sz w:val="28"/>
+          <w:szCs w:val="28"/>
+        </w:rPr>
+        <w:t>uncionam</w:t>
+      </w:r>
+      <w:r>
+        <w:rPr>
+          <w:sz w:val="28"/>
+          <w:szCs w:val="28"/>
+        </w:rPr>
+        <w:t> em conjunto com um modem, onde à</w:t>
+      </w:r>
+      <w:r>
+        <w:rPr>
+          <w:sz w:val="28"/>
+          <w:szCs w:val="28"/>
+        </w:rPr>
+        <w:t xml:space="preserve"> medida que os pacotes de dados ch</w:t>
+      </w:r>
+      <w:r>
+        <w:rPr>
+          <w:sz w:val="28"/>
+          <w:szCs w:val="28"/>
+        </w:rPr>
+        <w:t>egam dos dispositivos</w:t>
+      </w:r>
+      <w:r>
+        <w:rPr>
+          <w:sz w:val="28"/>
+          <w:szCs w:val="28"/>
+        </w:rPr>
+        <w:t>, o roteador os encaminha para o modem. O modem então envia as informações para o servidor pertinente, conectado à internet por meio de seu próprio roteador.</w:t>
+      </w:r>
+      <w:r>
+        <w:rPr>
+          <w:sz w:val="28"/>
+          <w:szCs w:val="28"/>
+        </w:rPr>
+        <w:t xml:space="preserve"> Os roteadores são dispositivos de camada 3 e </w:t>
+      </w:r>
+      <w:r>
+        <w:rPr>
+          <w:sz w:val="28"/>
+          <w:szCs w:val="28"/>
+        </w:rPr>
+        <w:t xml:space="preserve">direcionam </w:t>
+      </w:r>
+      <w:r>
+        <w:rPr>
+          <w:sz w:val="28"/>
+          <w:szCs w:val="28"/>
+        </w:rPr>
+        <w:t>pacotes IP com base nos endereços IP</w:t>
+      </w:r>
+      <w:r>
+        <w:rPr>
+          <w:sz w:val="28"/>
+          <w:szCs w:val="28"/>
+        </w:rPr>
+        <w:t>.</w:t>
+      </w:r>
+      <w:r>
+        <w:rPr>
+          <w:sz w:val="28"/>
+          <w:szCs w:val="28"/>
+        </w:rPr>
+        <w:t xml:space="preserve"> Alguns tipos de medida relacionados são latência, banda larga, nível de sinal, etc.</w:t>
+      </w:r>
+    </w:p>
+    <w:p>
+      <w:pPr>
+        <w:ind w:firstLine="360"/>
+        <w:jc w:val="both"/>
+        <w:rPr>
+          <w:sz w:val="28"/>
+          <w:szCs w:val="28"/>
+        </w:rPr>
+      </w:pPr>
+      <w:r>
+        <w:rPr>
+          <w:noProof/>
+          <w:lang w:eastAsia="pt-BR"/>
+        </w:rPr>
+        <w:drawing>
+          <wp:inline distT="0" distB="0" distL="0" distR="0" wp14:anchorId="7163BAF0" wp14:editId="1A076C9F">
+            <wp:extent cx="1390650" cy="1390650"/>
+            <wp:effectExtent l="0" t="0" r="0" b="0"/>
+            <wp:docPr id="1" name="Imagem 1" descr="ROTEADOR INTELBRAS WIFI DUAL BAND 4 ANTENAS 10/100/1000MBPS GF 1200 PRETO"/>
+            <wp:cNvGraphicFramePr>
+              <a:graphicFrameLocks xmlns:a="http://schemas.openxmlformats.org/drawingml/2006/main" noChangeAspect="1"/>
+            </wp:cNvGraphicFramePr>
+            <a:graphic xmlns:a="http://schemas.openxmlformats.org/drawingml/2006/main">
+              <a:graphicData uri="http://schemas.openxmlformats.org/drawingml/2006/picture">
+                <pic:pic xmlns:pic="http://schemas.openxmlformats.org/drawingml/2006/picture">
+                  <pic:nvPicPr>
+                    <pic:cNvPr id="0" name="Picture 1" descr="ROTEADOR INTELBRAS WIFI DUAL BAND 4 ANTENAS 10/100/1000MBPS GF 1200 PRETO"/>
+                    <pic:cNvPicPr>
+                      <a:picLocks noChangeAspect="1" noChangeArrowheads="1"/>
+                    </pic:cNvPicPr>
+                  </pic:nvPicPr>
+                  <pic:blipFill>
+                    <a:blip r:embed="rId5" cstate="print">
+                      <a:extLst>
+                        <a:ext uri="{28A0092B-C50C-407E-A947-70E740481C1C}">
+                          <a14:useLocalDpi xmlns:a14="http://schemas.microsoft.com/office/drawing/2010/main" val="0"/>
+                        </a:ext>
+                      </a:extLst>
+                    </a:blip>
+                    <a:srcRect/>
+                    <a:stretch>
+                      <a:fillRect/>
+                    </a:stretch>
+                  </pic:blipFill>
+                  <pic:spPr bwMode="auto">
+                    <a:xfrm>
+                      <a:off x="0" y="0"/>
+                      <a:ext cx="1390650" cy="1390650"/>
+                    </a:xfrm>
+                    <a:prstGeom prst="rect">
+                      <a:avLst/>
+                    </a:prstGeom>
+                    <a:noFill/>
+                    <a:ln>
+                      <a:noFill/>
+                    </a:ln>
+                  </pic:spPr>
+                </pic:pic>
+              </a:graphicData>
+            </a:graphic>
+          </wp:inline>
+        </w:drawing>
+      </w:r>
+      <w:r>
+        <w:t xml:space="preserve"> </w:t>
+      </w:r>
+      <w:r>
+        <w:rPr>
+          <w:noProof/>
+          <w:lang w:eastAsia="pt-BR"/>
+        </w:rPr>
+        <w:drawing>
+          <wp:inline distT="0" distB="0" distL="0" distR="0" wp14:anchorId="29DEC4BD" wp14:editId="622E4A3E">
+            <wp:extent cx="1443830" cy="1019175"/>
+            <wp:effectExtent l="0" t="0" r="4445" b="0"/>
+            <wp:docPr id="4" name="Imagem 4" descr="https://o.remove.bg/downloads/01b403f0-9c2c-4741-9468-1cd8e92a3ce0/image-removebg-preview.png"/>
+            <wp:cNvGraphicFramePr>
+              <a:graphicFrameLocks xmlns:a="http://schemas.openxmlformats.org/drawingml/2006/main" noChangeAspect="1"/>
+            </wp:cNvGraphicFramePr>
+            <a:graphic xmlns:a="http://schemas.openxmlformats.org/drawingml/2006/main">
+              <a:graphicData uri="http://schemas.openxmlformats.org/drawingml/2006/picture">
+                <pic:pic xmlns:pic="http://schemas.openxmlformats.org/drawingml/2006/picture">
+                  <pic:nvPicPr>
+                    <pic:cNvPr id="0" name="Picture 10" descr="https://o.remove.bg/downloads/01b403f0-9c2c-4741-9468-1cd8e92a3ce0/image-removebg-preview.png"/>
+                    <pic:cNvPicPr>
+                      <a:picLocks noChangeAspect="1" noChangeArrowheads="1"/>
+                    </pic:cNvPicPr>
+                  </pic:nvPicPr>
+                  <pic:blipFill>
+                    <a:blip r:embed="rId6" cstate="print">
+                      <a:extLst>
+                        <a:ext uri="{28A0092B-C50C-407E-A947-70E740481C1C}">
+                          <a14:useLocalDpi xmlns:a14="http://schemas.microsoft.com/office/drawing/2010/main" val="0"/>
+                        </a:ext>
+                      </a:extLst>
+                    </a:blip>
+                    <a:srcRect/>
+                    <a:stretch>
+                      <a:fillRect/>
+                    </a:stretch>
+                  </pic:blipFill>
+                  <pic:spPr bwMode="auto">
+                    <a:xfrm>
+                      <a:off x="0" y="0"/>
+                      <a:ext cx="1493438" cy="1054193"/>
+                    </a:xfrm>
+                    <a:prstGeom prst="rect">
+                      <a:avLst/>
+                    </a:prstGeom>
+                    <a:noFill/>
+                    <a:ln>
+                      <a:noFill/>
+                    </a:ln>
+                  </pic:spPr>
+                </pic:pic>
+              </a:graphicData>
+            </a:graphic>
+          </wp:inline>
+        </w:drawing>
+      </w:r>
     </w:p>
     <w:p>
       <w:pPr>
@@ -371,23 +618,221 @@
     </w:p>
     <w:p>
       <w:pPr>
-        <w:jc w:val="both"/>
-        <w:rPr>
-          <w:b/>
-          <w:sz w:val="28"/>
-          <w:szCs w:val="28"/>
-        </w:rPr>
-      </w:pPr>
-    </w:p>
-    <w:p>
-      <w:pPr>
-        <w:jc w:val="both"/>
-        <w:rPr>
-          <w:b/>
-          <w:sz w:val="28"/>
-          <w:szCs w:val="28"/>
-        </w:rPr>
-      </w:pPr>
+        <w:ind w:left="360"/>
+        <w:jc w:val="both"/>
+        <w:rPr>
+          <w:sz w:val="28"/>
+          <w:szCs w:val="28"/>
+        </w:rPr>
+      </w:pPr>
+      <w:r>
+        <w:rPr>
+          <w:sz w:val="28"/>
+          <w:szCs w:val="28"/>
+        </w:rPr>
+        <w:t>Um switch de rede permite que dois ou mais dispositivos de TI se comuniquem entre si. Além de se conectarem a dispositivos finais como PCs e impressoras, os switches podem ser conectados a outros switches, roteadores e firewalls, que podem fornecer conectividade a outros dispositivos.</w:t>
+      </w:r>
+      <w:r>
+        <w:rPr>
+          <w:sz w:val="28"/>
+          <w:szCs w:val="28"/>
+        </w:rPr>
+        <w:t xml:space="preserve"> </w:t>
+      </w:r>
+      <w:r>
+        <w:rPr>
+          <w:sz w:val="28"/>
+          <w:szCs w:val="28"/>
+        </w:rPr>
+        <w:t>O dispositivo</w:t>
+      </w:r>
+      <w:r>
+        <w:rPr>
+          <w:sz w:val="28"/>
+          <w:szCs w:val="28"/>
+        </w:rPr>
+        <w:t xml:space="preserve"> recebe os pacotes de dados enviados por </w:t>
+      </w:r>
+      <w:r>
+        <w:rPr>
+          <w:sz w:val="28"/>
+          <w:szCs w:val="28"/>
+        </w:rPr>
+        <w:lastRenderedPageBreak/>
+        <w:t xml:space="preserve">qualquer dispositivo da LAN e os redireciona para seu respectivo destino. De maneira geral, os switches são componentes físicos ou lógicos que encaminham os pacotes de dados entre servidores e </w:t>
+      </w:r>
+      <w:proofErr w:type="spellStart"/>
+      <w:r>
+        <w:rPr>
+          <w:sz w:val="28"/>
+          <w:szCs w:val="28"/>
+        </w:rPr>
+        <w:t>endpoints</w:t>
+      </w:r>
+      <w:proofErr w:type="spellEnd"/>
+      <w:r>
+        <w:rPr>
+          <w:sz w:val="28"/>
+          <w:szCs w:val="28"/>
+        </w:rPr>
+        <w:t xml:space="preserve"> em redes locais baseadas no padrão ethernet.</w:t>
+      </w:r>
+      <w:r>
+        <w:rPr>
+          <w:sz w:val="28"/>
+          <w:szCs w:val="28"/>
+        </w:rPr>
+        <w:t xml:space="preserve"> Os switches operam na camada 2 </w:t>
+      </w:r>
+      <w:r>
+        <w:rPr>
+          <w:sz w:val="28"/>
+          <w:szCs w:val="28"/>
+        </w:rPr>
+        <w:t xml:space="preserve">reconhecendo </w:t>
+      </w:r>
+      <w:r>
+        <w:rPr>
+          <w:sz w:val="28"/>
+          <w:szCs w:val="28"/>
+        </w:rPr>
+        <w:t>os</w:t>
+      </w:r>
+      <w:r>
+        <w:rPr>
+          <w:sz w:val="28"/>
+          <w:szCs w:val="28"/>
+        </w:rPr>
+        <w:t xml:space="preserve"> endereços MAC dos dispositivos conectados</w:t>
+      </w:r>
+      <w:r>
+        <w:rPr>
+          <w:sz w:val="28"/>
+          <w:szCs w:val="28"/>
+        </w:rPr>
+        <w:t xml:space="preserve">. Alguns tipos de medição são </w:t>
+      </w:r>
+      <w:r>
+        <w:rPr>
+          <w:sz w:val="28"/>
+          <w:szCs w:val="28"/>
+        </w:rPr>
+        <w:t>taxa de transferência, tabela CAM, monitoramento de porta, etc.</w:t>
+      </w:r>
+    </w:p>
+    <w:p>
+      <w:pPr>
+        <w:ind w:left="1080"/>
+        <w:jc w:val="both"/>
+        <w:rPr>
+          <w:b/>
+          <w:sz w:val="28"/>
+          <w:szCs w:val="28"/>
+        </w:rPr>
+      </w:pPr>
+      <w:r>
+        <w:rPr>
+          <w:noProof/>
+          <w:lang w:eastAsia="pt-BR"/>
+        </w:rPr>
+        <w:drawing>
+          <wp:inline distT="0" distB="0" distL="0" distR="0" wp14:anchorId="394BF7D9" wp14:editId="327011E1">
+            <wp:extent cx="1647825" cy="1647825"/>
+            <wp:effectExtent l="0" t="0" r="9525" b="9525"/>
+            <wp:docPr id="5" name="Imagem 5" descr="Switch/chave de rede 5portas RJ45 - Tp-link tlsf1005 100mbps"/>
+            <wp:cNvGraphicFramePr>
+              <a:graphicFrameLocks xmlns:a="http://schemas.openxmlformats.org/drawingml/2006/main" noChangeAspect="1"/>
+            </wp:cNvGraphicFramePr>
+            <a:graphic xmlns:a="http://schemas.openxmlformats.org/drawingml/2006/main">
+              <a:graphicData uri="http://schemas.openxmlformats.org/drawingml/2006/picture">
+                <pic:pic xmlns:pic="http://schemas.openxmlformats.org/drawingml/2006/picture">
+                  <pic:nvPicPr>
+                    <pic:cNvPr id="0" name="Picture 12" descr="Switch/chave de rede 5portas RJ45 - Tp-link tlsf1005 100mbps"/>
+                    <pic:cNvPicPr>
+                      <a:picLocks noChangeAspect="1" noChangeArrowheads="1"/>
+                    </pic:cNvPicPr>
+                  </pic:nvPicPr>
+                  <pic:blipFill>
+                    <a:blip r:embed="rId7" cstate="print">
+                      <a:extLst>
+                        <a:ext uri="{28A0092B-C50C-407E-A947-70E740481C1C}">
+                          <a14:useLocalDpi xmlns:a14="http://schemas.microsoft.com/office/drawing/2010/main" val="0"/>
+                        </a:ext>
+                      </a:extLst>
+                    </a:blip>
+                    <a:srcRect/>
+                    <a:stretch>
+                      <a:fillRect/>
+                    </a:stretch>
+                  </pic:blipFill>
+                  <pic:spPr bwMode="auto">
+                    <a:xfrm>
+                      <a:off x="0" y="0"/>
+                      <a:ext cx="1647825" cy="1647825"/>
+                    </a:xfrm>
+                    <a:prstGeom prst="rect">
+                      <a:avLst/>
+                    </a:prstGeom>
+                    <a:noFill/>
+                    <a:ln>
+                      <a:noFill/>
+                    </a:ln>
+                  </pic:spPr>
+                </pic:pic>
+              </a:graphicData>
+            </a:graphic>
+          </wp:inline>
+        </w:drawing>
+      </w:r>
+      <w:r>
+        <w:rPr>
+          <w:noProof/>
+          <w:lang w:eastAsia="pt-BR"/>
+        </w:rPr>
+        <w:t xml:space="preserve"> </w:t>
+      </w:r>
+      <w:r>
+        <w:rPr>
+          <w:b/>
+          <w:sz w:val="28"/>
+          <w:szCs w:val="28"/>
+        </w:rPr>
+        <w:drawing>
+          <wp:inline distT="0" distB="0" distL="0" distR="0" wp14:anchorId="106ABA9C" wp14:editId="6985AC4A">
+            <wp:extent cx="1990725" cy="1533671"/>
+            <wp:effectExtent l="0" t="0" r="0" b="9525"/>
+            <wp:docPr id="6" name="Imagem 6"/>
+            <wp:cNvGraphicFramePr>
+              <a:graphicFrameLocks xmlns:a="http://schemas.openxmlformats.org/drawingml/2006/main" noChangeAspect="1"/>
+            </wp:cNvGraphicFramePr>
+            <a:graphic xmlns:a="http://schemas.openxmlformats.org/drawingml/2006/main">
+              <a:graphicData uri="http://schemas.openxmlformats.org/drawingml/2006/picture">
+                <pic:pic xmlns:pic="http://schemas.openxmlformats.org/drawingml/2006/picture">
+                  <pic:nvPicPr>
+                    <pic:cNvPr id="1" name=""/>
+                    <pic:cNvPicPr/>
+                  </pic:nvPicPr>
+                  <pic:blipFill>
+                    <a:blip r:embed="rId8"/>
+                    <a:stretch>
+                      <a:fillRect/>
+                    </a:stretch>
+                  </pic:blipFill>
+                  <pic:spPr>
+                    <a:xfrm>
+                      <a:off x="0" y="0"/>
+                      <a:ext cx="1992422" cy="1534978"/>
+                    </a:xfrm>
+                    <a:prstGeom prst="rect">
+                      <a:avLst/>
+                    </a:prstGeom>
+                  </pic:spPr>
+                </pic:pic>
+              </a:graphicData>
+            </a:graphic>
+          </wp:inline>
+        </w:drawing>
+      </w:r>
     </w:p>
     <w:p>
       <w:pPr>
@@ -421,13 +866,177 @@
     </w:p>
     <w:p>
       <w:pPr>
-        <w:jc w:val="both"/>
-        <w:rPr>
-          <w:b/>
-          <w:sz w:val="28"/>
-          <w:szCs w:val="28"/>
-        </w:rPr>
-      </w:pPr>
+        <w:ind w:left="360"/>
+        <w:jc w:val="both"/>
+        <w:rPr>
+          <w:sz w:val="28"/>
+          <w:szCs w:val="28"/>
+        </w:rPr>
+      </w:pPr>
+      <w:r>
+        <w:rPr>
+          <w:sz w:val="28"/>
+          <w:szCs w:val="28"/>
+        </w:rPr>
+        <w:t>A função do HUB é transmitir</w:t>
+      </w:r>
+      <w:r>
+        <w:rPr>
+          <w:sz w:val="28"/>
+          <w:szCs w:val="28"/>
+        </w:rPr>
+        <w:t xml:space="preserve"> dados pela infraestrutura física existente, enviando as mensagens recebidas para todos os outros dispositivos conectados.</w:t>
+      </w:r>
+      <w:r>
+        <w:rPr>
+          <w:sz w:val="28"/>
+          <w:szCs w:val="28"/>
+        </w:rPr>
+        <w:t xml:space="preserve"> </w:t>
+      </w:r>
+      <w:r>
+        <w:rPr>
+          <w:sz w:val="28"/>
+          <w:szCs w:val="28"/>
+        </w:rPr>
+        <w:t>Como todos os dispositivos conectados a um hub estão em um único domínio de colisão e broadcast, todos os computadores conectados devem verificar quais pacotes estão sendo transmitidos, respondendo somente as requisições corretas.</w:t>
+      </w:r>
+      <w:r>
+        <w:rPr>
+          <w:sz w:val="28"/>
+          <w:szCs w:val="28"/>
+        </w:rPr>
+        <w:t xml:space="preserve"> Esses aparelhos atuam na camada 1 de uma rede</w:t>
+      </w:r>
+      <w:r>
+        <w:rPr>
+          <w:sz w:val="28"/>
+          <w:szCs w:val="28"/>
+        </w:rPr>
+        <w:t>.</w:t>
+      </w:r>
+      <w:r>
+        <w:rPr>
+          <w:sz w:val="28"/>
+          <w:szCs w:val="28"/>
+        </w:rPr>
+        <w:t xml:space="preserve"> Alguns tipos de medição são a conectividade física, lógica</w:t>
+      </w:r>
+      <w:r>
+        <w:rPr>
+          <w:sz w:val="28"/>
+          <w:szCs w:val="28"/>
+        </w:rPr>
+        <w:t>, o desempenho etc.</w:t>
+      </w:r>
+    </w:p>
+    <w:p>
+      <w:pPr>
+        <w:ind w:firstLine="360"/>
+        <w:jc w:val="both"/>
+        <w:rPr>
+          <w:sz w:val="28"/>
+          <w:szCs w:val="28"/>
+        </w:rPr>
+      </w:pPr>
+      <w:r>
+        <w:rPr>
+          <w:noProof/>
+          <w:lang w:eastAsia="pt-BR"/>
+        </w:rPr>
+        <w:drawing>
+          <wp:inline distT="0" distB="0" distL="0" distR="0">
+            <wp:extent cx="1933575" cy="1524942"/>
+            <wp:effectExtent l="0" t="0" r="0" b="0"/>
+            <wp:docPr id="7" name="Imagem 7" descr="Entenda a diferença entre hub, switch, roteador e modem"/>
+            <wp:cNvGraphicFramePr>
+              <a:graphicFrameLocks xmlns:a="http://schemas.openxmlformats.org/drawingml/2006/main" noChangeAspect="1"/>
+            </wp:cNvGraphicFramePr>
+            <a:graphic xmlns:a="http://schemas.openxmlformats.org/drawingml/2006/main">
+              <a:graphicData uri="http://schemas.openxmlformats.org/drawingml/2006/picture">
+                <pic:pic xmlns:pic="http://schemas.openxmlformats.org/drawingml/2006/picture">
+                  <pic:nvPicPr>
+                    <pic:cNvPr id="0" name="Picture 14" descr="Entenda a diferença entre hub, switch, roteador e modem"/>
+                    <pic:cNvPicPr>
+                      <a:picLocks noChangeAspect="1" noChangeArrowheads="1"/>
+                    </pic:cNvPicPr>
+                  </pic:nvPicPr>
+                  <pic:blipFill rotWithShape="1">
+                    <a:blip r:embed="rId9" cstate="print">
+                      <a:extLst>
+                        <a:ext uri="{28A0092B-C50C-407E-A947-70E740481C1C}">
+                          <a14:useLocalDpi xmlns:a14="http://schemas.microsoft.com/office/drawing/2010/main" val="0"/>
+                        </a:ext>
+                      </a:extLst>
+                    </a:blip>
+                    <a:srcRect l="18521" r="20271"/>
+                    <a:stretch/>
+                  </pic:blipFill>
+                  <pic:spPr bwMode="auto">
+                    <a:xfrm>
+                      <a:off x="0" y="0"/>
+                      <a:ext cx="1947771" cy="1536138"/>
+                    </a:xfrm>
+                    <a:prstGeom prst="rect">
+                      <a:avLst/>
+                    </a:prstGeom>
+                    <a:noFill/>
+                    <a:ln>
+                      <a:noFill/>
+                    </a:ln>
+                    <a:extLst>
+                      <a:ext uri="{53640926-AAD7-44D8-BBD7-CCE9431645EC}">
+                        <a14:shadowObscured xmlns:a14="http://schemas.microsoft.com/office/drawing/2010/main"/>
+                      </a:ext>
+                    </a:extLst>
+                  </pic:spPr>
+                </pic:pic>
+              </a:graphicData>
+            </a:graphic>
+          </wp:inline>
+        </w:drawing>
+      </w:r>
+      <w:r>
+        <w:rPr>
+          <w:sz w:val="28"/>
+          <w:szCs w:val="28"/>
+        </w:rPr>
+        <w:drawing>
+          <wp:inline distT="0" distB="0" distL="0" distR="0" wp14:anchorId="5CBF8B10" wp14:editId="5576D93C">
+            <wp:extent cx="2010641" cy="1200150"/>
+            <wp:effectExtent l="0" t="0" r="8890" b="0"/>
+            <wp:docPr id="8" name="Imagem 8"/>
+            <wp:cNvGraphicFramePr>
+              <a:graphicFrameLocks xmlns:a="http://schemas.openxmlformats.org/drawingml/2006/main" noChangeAspect="1"/>
+            </wp:cNvGraphicFramePr>
+            <a:graphic xmlns:a="http://schemas.openxmlformats.org/drawingml/2006/main">
+              <a:graphicData uri="http://schemas.openxmlformats.org/drawingml/2006/picture">
+                <pic:pic xmlns:pic="http://schemas.openxmlformats.org/drawingml/2006/picture">
+                  <pic:nvPicPr>
+                    <pic:cNvPr id="1" name=""/>
+                    <pic:cNvPicPr/>
+                  </pic:nvPicPr>
+                  <pic:blipFill>
+                    <a:blip r:embed="rId10"/>
+                    <a:stretch>
+                      <a:fillRect/>
+                    </a:stretch>
+                  </pic:blipFill>
+                  <pic:spPr>
+                    <a:xfrm>
+                      <a:off x="0" y="0"/>
+                      <a:ext cx="2019430" cy="1205396"/>
+                    </a:xfrm>
+                    <a:prstGeom prst="rect">
+                      <a:avLst/>
+                    </a:prstGeom>
+                  </pic:spPr>
+                </pic:pic>
+              </a:graphicData>
+            </a:graphic>
+          </wp:inline>
+        </w:drawing>
+      </w:r>
     </w:p>
     <w:p>
       <w:pPr>
@@ -463,13 +1072,206 @@
     </w:p>
     <w:p>
       <w:pPr>
-        <w:jc w:val="both"/>
-        <w:rPr>
-          <w:b/>
-          <w:sz w:val="28"/>
-          <w:szCs w:val="28"/>
-        </w:rPr>
-      </w:pPr>
+        <w:ind w:left="360"/>
+        <w:jc w:val="both"/>
+        <w:rPr>
+          <w:sz w:val="28"/>
+          <w:szCs w:val="28"/>
+        </w:rPr>
+      </w:pPr>
+      <w:r>
+        <w:rPr>
+          <w:sz w:val="28"/>
+          <w:szCs w:val="28"/>
+        </w:rPr>
+        <w:t xml:space="preserve">As placas de rede têm a função de </w:t>
+      </w:r>
+      <w:r>
+        <w:rPr>
+          <w:sz w:val="28"/>
+          <w:szCs w:val="28"/>
+        </w:rPr>
+        <w:t>controlar todo o envio e recebimento de dados através da rede</w:t>
+      </w:r>
+      <w:r>
+        <w:rPr>
+          <w:sz w:val="28"/>
+          <w:szCs w:val="28"/>
+        </w:rPr>
+        <w:t xml:space="preserve"> por Wi-Fi, fibra ótica, ou cabos metálicos</w:t>
+      </w:r>
+      <w:r>
+        <w:rPr>
+          <w:sz w:val="28"/>
+          <w:szCs w:val="28"/>
+        </w:rPr>
+        <w:t>. Cada arquitetura de rede exige um tipo específico de placa de rede</w:t>
+      </w:r>
+      <w:r>
+        <w:rPr>
+          <w:sz w:val="28"/>
+          <w:szCs w:val="28"/>
+        </w:rPr>
+        <w:t xml:space="preserve">, como as </w:t>
+      </w:r>
+      <w:r>
+        <w:rPr>
+          <w:sz w:val="28"/>
+          <w:szCs w:val="28"/>
+        </w:rPr>
+        <w:lastRenderedPageBreak/>
+        <w:t xml:space="preserve">redes em anel do tipo Token </w:t>
+      </w:r>
+      <w:proofErr w:type="spellStart"/>
+      <w:r>
+        <w:rPr>
+          <w:sz w:val="28"/>
+          <w:szCs w:val="28"/>
+        </w:rPr>
+        <w:t>Ring</w:t>
+      </w:r>
+      <w:proofErr w:type="spellEnd"/>
+      <w:r>
+        <w:rPr>
+          <w:sz w:val="28"/>
+          <w:szCs w:val="28"/>
+        </w:rPr>
+        <w:t xml:space="preserve"> e as redes Ethernet.</w:t>
+      </w:r>
+      <w:r>
+        <w:rPr>
+          <w:sz w:val="28"/>
+          <w:szCs w:val="28"/>
+        </w:rPr>
+        <w:t xml:space="preserve"> Esse tipo de dispositivo está presente na camada 3.</w:t>
+      </w:r>
+      <w:r>
+        <w:rPr>
+          <w:sz w:val="28"/>
+          <w:szCs w:val="28"/>
+        </w:rPr>
+        <w:t xml:space="preserve"> Alguns tipos de medição relacionados são </w:t>
+      </w:r>
+      <w:proofErr w:type="spellStart"/>
+      <w:r>
+        <w:rPr>
+          <w:sz w:val="28"/>
+          <w:szCs w:val="28"/>
+        </w:rPr>
+        <w:t>jitter</w:t>
+      </w:r>
+      <w:proofErr w:type="spellEnd"/>
+      <w:r>
+        <w:rPr>
+          <w:sz w:val="28"/>
+          <w:szCs w:val="28"/>
+        </w:rPr>
+        <w:t>, latência, compatibilidade, frames descartados, etc.</w:t>
+      </w:r>
+    </w:p>
+    <w:p>
+      <w:pPr>
+        <w:jc w:val="both"/>
+        <w:rPr>
+          <w:sz w:val="28"/>
+          <w:szCs w:val="28"/>
+        </w:rPr>
+      </w:pPr>
+      <w:r>
+        <w:rPr>
+          <w:noProof/>
+          <w:lang w:eastAsia="pt-BR"/>
+        </w:rPr>
+        <w:drawing>
+          <wp:inline distT="0" distB="0" distL="0" distR="0">
+            <wp:extent cx="1743075" cy="1743075"/>
+            <wp:effectExtent l="0" t="0" r="9525" b="9525"/>
+            <wp:docPr id="10" name="Imagem 10" descr="Como escolher a placa de rede - Blog da Lu - Magazine Luiza"/>
+            <wp:cNvGraphicFramePr>
+              <a:graphicFrameLocks xmlns:a="http://schemas.openxmlformats.org/drawingml/2006/main" noChangeAspect="1"/>
+            </wp:cNvGraphicFramePr>
+            <a:graphic xmlns:a="http://schemas.openxmlformats.org/drawingml/2006/main">
+              <a:graphicData uri="http://schemas.openxmlformats.org/drawingml/2006/picture">
+                <pic:pic xmlns:pic="http://schemas.openxmlformats.org/drawingml/2006/picture">
+                  <pic:nvPicPr>
+                    <pic:cNvPr id="0" name="Picture 21" descr="Como escolher a placa de rede - Blog da Lu - Magazine Luiza"/>
+                    <pic:cNvPicPr>
+                      <a:picLocks noChangeAspect="1" noChangeArrowheads="1"/>
+                    </pic:cNvPicPr>
+                  </pic:nvPicPr>
+                  <pic:blipFill>
+                    <a:blip r:embed="rId11" cstate="print">
+                      <a:extLst>
+                        <a:ext uri="{28A0092B-C50C-407E-A947-70E740481C1C}">
+                          <a14:useLocalDpi xmlns:a14="http://schemas.microsoft.com/office/drawing/2010/main" val="0"/>
+                        </a:ext>
+                      </a:extLst>
+                    </a:blip>
+                    <a:srcRect/>
+                    <a:stretch>
+                      <a:fillRect/>
+                    </a:stretch>
+                  </pic:blipFill>
+                  <pic:spPr bwMode="auto">
+                    <a:xfrm>
+                      <a:off x="0" y="0"/>
+                      <a:ext cx="1743075" cy="1743075"/>
+                    </a:xfrm>
+                    <a:prstGeom prst="rect">
+                      <a:avLst/>
+                    </a:prstGeom>
+                    <a:noFill/>
+                    <a:ln>
+                      <a:noFill/>
+                    </a:ln>
+                  </pic:spPr>
+                </pic:pic>
+              </a:graphicData>
+            </a:graphic>
+          </wp:inline>
+        </w:drawing>
+      </w:r>
+      <w:r>
+        <w:rPr>
+          <w:sz w:val="28"/>
+          <w:szCs w:val="28"/>
+        </w:rPr>
+        <w:drawing>
+          <wp:inline distT="0" distB="0" distL="0" distR="0" wp14:anchorId="5565BEAE" wp14:editId="4D66C6B8">
+            <wp:extent cx="1810003" cy="1552792"/>
+            <wp:effectExtent l="0" t="0" r="0" b="9525"/>
+            <wp:docPr id="15" name="Imagem 15"/>
+            <wp:cNvGraphicFramePr>
+              <a:graphicFrameLocks xmlns:a="http://schemas.openxmlformats.org/drawingml/2006/main" noChangeAspect="1"/>
+            </wp:cNvGraphicFramePr>
+            <a:graphic xmlns:a="http://schemas.openxmlformats.org/drawingml/2006/main">
+              <a:graphicData uri="http://schemas.openxmlformats.org/drawingml/2006/picture">
+                <pic:pic xmlns:pic="http://schemas.openxmlformats.org/drawingml/2006/picture">
+                  <pic:nvPicPr>
+                    <pic:cNvPr id="1" name=""/>
+                    <pic:cNvPicPr/>
+                  </pic:nvPicPr>
+                  <pic:blipFill>
+                    <a:blip r:embed="rId12"/>
+                    <a:stretch>
+                      <a:fillRect/>
+                    </a:stretch>
+                  </pic:blipFill>
+                  <pic:spPr>
+                    <a:xfrm>
+                      <a:off x="0" y="0"/>
+                      <a:ext cx="1810003" cy="1552792"/>
+                    </a:xfrm>
+                    <a:prstGeom prst="rect">
+                      <a:avLst/>
+                    </a:prstGeom>
+                  </pic:spPr>
+                </pic:pic>
+              </a:graphicData>
+            </a:graphic>
+          </wp:inline>
+        </w:drawing>
+      </w:r>
     </w:p>
     <w:p>
       <w:pPr>
@@ -505,13 +1307,173 @@
     </w:p>
     <w:p>
       <w:pPr>
-        <w:jc w:val="both"/>
-        <w:rPr>
-          <w:b/>
-          <w:sz w:val="28"/>
-          <w:szCs w:val="28"/>
-        </w:rPr>
-      </w:pPr>
+        <w:ind w:left="360"/>
+        <w:jc w:val="both"/>
+        <w:rPr>
+          <w:sz w:val="28"/>
+          <w:szCs w:val="28"/>
+        </w:rPr>
+      </w:pPr>
+      <w:r>
+        <w:rPr>
+          <w:sz w:val="28"/>
+          <w:szCs w:val="28"/>
+        </w:rPr>
+        <w:t>Firewall é uma solução de segurança baseada em hardware ou software que, a partir de um conjunto de regras ou instruções, analisa o tráfego de rede para determinar quais operações de transmissão ou recepção de dados podem ser executadas.</w:t>
+      </w:r>
+      <w:r>
+        <w:rPr>
+          <w:sz w:val="28"/>
+          <w:szCs w:val="28"/>
+        </w:rPr>
+        <w:t xml:space="preserve"> </w:t>
+      </w:r>
+      <w:r>
+        <w:rPr>
+          <w:sz w:val="28"/>
+          <w:szCs w:val="28"/>
+        </w:rPr>
+        <w:t> A ferramenta isola o computador da Internet enquanto inspeciona o pacote de dados. Em seguida, ele determina o que deve ser permitido passar ou ser bloqueado.</w:t>
+      </w:r>
+      <w:r>
+        <w:rPr>
+          <w:sz w:val="28"/>
+          <w:szCs w:val="28"/>
+        </w:rPr>
+        <w:t xml:space="preserve"> Os firewalls funcionam na camada 3.</w:t>
+      </w:r>
+      <w:r>
+        <w:rPr>
+          <w:sz w:val="28"/>
+          <w:szCs w:val="28"/>
+        </w:rPr>
+        <w:t xml:space="preserve"> Alguns tipos de medição relacionados são taxa de tráfego, taxa de bloqueio, </w:t>
+      </w:r>
+      <w:r>
+        <w:rPr>
+          <w:sz w:val="28"/>
+          <w:szCs w:val="28"/>
+        </w:rPr>
+        <w:t>taxa de falsos positivos e negativos, etc.</w:t>
+      </w:r>
+    </w:p>
+    <w:p>
+      <w:pPr>
+        <w:ind w:firstLine="360"/>
+        <w:jc w:val="both"/>
+        <w:rPr>
+          <w:sz w:val="28"/>
+          <w:szCs w:val="28"/>
+        </w:rPr>
+      </w:pPr>
+      <w:r>
+        <w:rPr>
+          <w:noProof/>
+          <w:lang w:eastAsia="pt-BR"/>
+        </w:rPr>
+        <w:drawing>
+          <wp:inline distT="0" distB="0" distL="0" distR="0">
+            <wp:extent cx="2741169" cy="1085850"/>
+            <wp:effectExtent l="0" t="0" r="2540" b="0"/>
+            <wp:docPr id="11" name="Imagem 11" descr="Mini Pc Firewall Pfsense Proc. N5105 8/128gb 6 Lan 2.5 Gbe"/>
+            <wp:cNvGraphicFramePr>
+              <a:graphicFrameLocks xmlns:a="http://schemas.openxmlformats.org/drawingml/2006/main" noChangeAspect="1"/>
+            </wp:cNvGraphicFramePr>
+            <a:graphic xmlns:a="http://schemas.openxmlformats.org/drawingml/2006/main">
+              <a:graphicData uri="http://schemas.openxmlformats.org/drawingml/2006/picture">
+                <pic:pic xmlns:pic="http://schemas.openxmlformats.org/drawingml/2006/picture">
+                  <pic:nvPicPr>
+                    <pic:cNvPr id="0" name="Picture 23" descr="Mini Pc Firewall Pfsense Proc. N5105 8/128gb 6 Lan 2.5 Gbe"/>
+                    <pic:cNvPicPr>
+                      <a:picLocks noChangeAspect="1" noChangeArrowheads="1"/>
+                    </pic:cNvPicPr>
+                  </pic:nvPicPr>
+                  <pic:blipFill>
+                    <a:blip r:embed="rId13">
+                      <a:extLst>
+                        <a:ext uri="{28A0092B-C50C-407E-A947-70E740481C1C}">
+                          <a14:useLocalDpi xmlns:a14="http://schemas.microsoft.com/office/drawing/2010/main" val="0"/>
+                        </a:ext>
+                      </a:extLst>
+                    </a:blip>
+                    <a:srcRect/>
+                    <a:stretch>
+                      <a:fillRect/>
+                    </a:stretch>
+                  </pic:blipFill>
+                  <pic:spPr bwMode="auto">
+                    <a:xfrm>
+                      <a:off x="0" y="0"/>
+                      <a:ext cx="2760819" cy="1093634"/>
+                    </a:xfrm>
+                    <a:prstGeom prst="rect">
+                      <a:avLst/>
+                    </a:prstGeom>
+                    <a:noFill/>
+                    <a:ln>
+                      <a:noFill/>
+                    </a:ln>
+                  </pic:spPr>
+                </pic:pic>
+              </a:graphicData>
+            </a:graphic>
+          </wp:inline>
+        </w:drawing>
+      </w:r>
+      <w:r>
+        <w:rPr>
+          <w:noProof/>
+          <w:lang w:eastAsia="pt-BR"/>
+        </w:rPr>
+        <w:drawing>
+          <wp:inline distT="0" distB="0" distL="0" distR="0">
+            <wp:extent cx="1619250" cy="1619250"/>
+            <wp:effectExtent l="0" t="0" r="0" b="0"/>
+            <wp:docPr id="12" name="Imagem 12" descr="símbolo de ícone de vetor de design plano de firewall 4243551 Vetor no  Vecteezy"/>
+            <wp:cNvGraphicFramePr>
+              <a:graphicFrameLocks xmlns:a="http://schemas.openxmlformats.org/drawingml/2006/main" noChangeAspect="1"/>
+            </wp:cNvGraphicFramePr>
+            <a:graphic xmlns:a="http://schemas.openxmlformats.org/drawingml/2006/main">
+              <a:graphicData uri="http://schemas.openxmlformats.org/drawingml/2006/picture">
+                <pic:pic xmlns:pic="http://schemas.openxmlformats.org/drawingml/2006/picture">
+                  <pic:nvPicPr>
+                    <pic:cNvPr id="0" name="Picture 25" descr="símbolo de ícone de vetor de design plano de firewall 4243551 Vetor no  Vecteezy"/>
+                    <pic:cNvPicPr>
+                      <a:picLocks noChangeAspect="1" noChangeArrowheads="1"/>
+                    </pic:cNvPicPr>
+                  </pic:nvPicPr>
+                  <pic:blipFill>
+                    <a:blip r:embed="rId14" cstate="print">
+                      <a:extLst>
+                        <a:ext uri="{28A0092B-C50C-407E-A947-70E740481C1C}">
+                          <a14:useLocalDpi xmlns:a14="http://schemas.microsoft.com/office/drawing/2010/main" val="0"/>
+                        </a:ext>
+                      </a:extLst>
+                    </a:blip>
+                    <a:srcRect/>
+                    <a:stretch>
+                      <a:fillRect/>
+                    </a:stretch>
+                  </pic:blipFill>
+                  <pic:spPr bwMode="auto">
+                    <a:xfrm>
+                      <a:off x="0" y="0"/>
+                      <a:ext cx="1619250" cy="1619250"/>
+                    </a:xfrm>
+                    <a:prstGeom prst="rect">
+                      <a:avLst/>
+                    </a:prstGeom>
+                    <a:noFill/>
+                    <a:ln>
+                      <a:noFill/>
+                    </a:ln>
+                  </pic:spPr>
+                </pic:pic>
+              </a:graphicData>
+            </a:graphic>
+          </wp:inline>
+        </w:drawing>
+      </w:r>
     </w:p>
     <w:p>
       <w:pPr>
@@ -549,7 +1511,239 @@
       <w:pPr>
         <w:jc w:val="both"/>
         <w:rPr>
-          <w:b/>
+          <w:sz w:val="28"/>
+          <w:szCs w:val="28"/>
+        </w:rPr>
+      </w:pPr>
+      <w:r>
+        <w:rPr>
+          <w:sz w:val="28"/>
+          <w:szCs w:val="28"/>
+        </w:rPr>
+        <w:t>O servidor</w:t>
+      </w:r>
+      <w:r>
+        <w:rPr>
+          <w:sz w:val="28"/>
+          <w:szCs w:val="28"/>
+        </w:rPr>
+        <w:t xml:space="preserve"> centraliza todas as informações e demais dados dentro de uma rede. Desse modo, </w:t>
+      </w:r>
+      <w:r>
+        <w:rPr>
+          <w:sz w:val="28"/>
+          <w:szCs w:val="28"/>
+        </w:rPr>
+        <w:t xml:space="preserve">o dispositivo </w:t>
+      </w:r>
+      <w:r>
+        <w:rPr>
+          <w:sz w:val="28"/>
+          <w:szCs w:val="28"/>
+        </w:rPr>
+        <w:t xml:space="preserve">executa programas de forma centralizada, armazena e compartilha arquivos, administra filas de impressão, presta </w:t>
+      </w:r>
+      <w:r>
+        <w:rPr>
+          <w:sz w:val="28"/>
+          <w:szCs w:val="28"/>
+        </w:rPr>
+        <w:lastRenderedPageBreak/>
+        <w:t>serviços para outros computadores e outras ações.</w:t>
+      </w:r>
+      <w:r>
+        <w:rPr>
+          <w:sz w:val="28"/>
+          <w:szCs w:val="28"/>
+        </w:rPr>
+        <w:t xml:space="preserve"> Existem diversos tipos, como de e-mail, banco de </w:t>
+      </w:r>
+      <w:r>
+        <w:rPr>
+          <w:sz w:val="28"/>
+          <w:szCs w:val="28"/>
+        </w:rPr>
+        <w:t xml:space="preserve">dados, proxy, nuvem e </w:t>
+      </w:r>
+      <w:proofErr w:type="gramStart"/>
+      <w:r>
+        <w:rPr>
+          <w:sz w:val="28"/>
+          <w:szCs w:val="28"/>
+        </w:rPr>
+        <w:t>etc..</w:t>
+      </w:r>
+      <w:proofErr w:type="gramEnd"/>
+      <w:r>
+        <w:rPr>
+          <w:sz w:val="28"/>
+          <w:szCs w:val="28"/>
+        </w:rPr>
+        <w:t xml:space="preserve"> Os</w:t>
+      </w:r>
+      <w:r>
+        <w:rPr>
+          <w:sz w:val="28"/>
+          <w:szCs w:val="28"/>
+        </w:rPr>
+        <w:t xml:space="preserve"> servidores atuam na camada 3.</w:t>
+      </w:r>
+      <w:r>
+        <w:rPr>
+          <w:sz w:val="28"/>
+          <w:szCs w:val="28"/>
+        </w:rPr>
+        <w:t xml:space="preserve"> Alguns tipos de medição relacionados são </w:t>
+      </w:r>
+      <w:r>
+        <w:rPr>
+          <w:sz w:val="28"/>
+          <w:szCs w:val="28"/>
+        </w:rPr>
+        <w:t>utilização da CPU, memória, tempo de resposta, etc.</w:t>
+      </w:r>
+      <w:bookmarkStart w:id="0" w:name="_GoBack"/>
+      <w:bookmarkEnd w:id="0"/>
+    </w:p>
+    <w:p>
+      <w:pPr>
+        <w:jc w:val="both"/>
+        <w:rPr>
+          <w:sz w:val="28"/>
+          <w:szCs w:val="28"/>
+        </w:rPr>
+      </w:pPr>
+      <w:r>
+        <w:rPr>
+          <w:noProof/>
+          <w:lang w:eastAsia="pt-BR"/>
+        </w:rPr>
+        <w:drawing>
+          <wp:inline distT="0" distB="0" distL="0" distR="0">
+            <wp:extent cx="1590675" cy="1590675"/>
+            <wp:effectExtent l="0" t="0" r="9525" b="9525"/>
+            <wp:docPr id="13" name="Imagem 13" descr="TecWi | Rack Servidor - Data Center"/>
+            <wp:cNvGraphicFramePr>
+              <a:graphicFrameLocks xmlns:a="http://schemas.openxmlformats.org/drawingml/2006/main" noChangeAspect="1"/>
+            </wp:cNvGraphicFramePr>
+            <a:graphic xmlns:a="http://schemas.openxmlformats.org/drawingml/2006/main">
+              <a:graphicData uri="http://schemas.openxmlformats.org/drawingml/2006/picture">
+                <pic:pic xmlns:pic="http://schemas.openxmlformats.org/drawingml/2006/picture">
+                  <pic:nvPicPr>
+                    <pic:cNvPr id="0" name="Picture 27" descr="TecWi | Rack Servidor - Data Center"/>
+                    <pic:cNvPicPr>
+                      <a:picLocks noChangeAspect="1" noChangeArrowheads="1"/>
+                    </pic:cNvPicPr>
+                  </pic:nvPicPr>
+                  <pic:blipFill>
+                    <a:blip r:embed="rId15" cstate="print">
+                      <a:extLst>
+                        <a:ext uri="{28A0092B-C50C-407E-A947-70E740481C1C}">
+                          <a14:useLocalDpi xmlns:a14="http://schemas.microsoft.com/office/drawing/2010/main" val="0"/>
+                        </a:ext>
+                      </a:extLst>
+                    </a:blip>
+                    <a:srcRect/>
+                    <a:stretch>
+                      <a:fillRect/>
+                    </a:stretch>
+                  </pic:blipFill>
+                  <pic:spPr bwMode="auto">
+                    <a:xfrm>
+                      <a:off x="0" y="0"/>
+                      <a:ext cx="1590675" cy="1590675"/>
+                    </a:xfrm>
+                    <a:prstGeom prst="rect">
+                      <a:avLst/>
+                    </a:prstGeom>
+                    <a:noFill/>
+                    <a:ln>
+                      <a:noFill/>
+                    </a:ln>
+                  </pic:spPr>
+                </pic:pic>
+              </a:graphicData>
+            </a:graphic>
+          </wp:inline>
+        </w:drawing>
+      </w:r>
+      <w:r>
+        <w:rPr>
+          <w:noProof/>
+          <w:lang w:eastAsia="pt-BR"/>
+        </w:rPr>
+        <w:drawing>
+          <wp:inline distT="0" distB="0" distL="0" distR="0">
+            <wp:extent cx="1704975" cy="1704975"/>
+            <wp:effectExtent l="0" t="0" r="0" b="9525"/>
+            <wp:docPr id="14" name="Imagem 14" descr="Símbolo da interface do servidor - ícones de computador grátis"/>
+            <wp:cNvGraphicFramePr>
+              <a:graphicFrameLocks xmlns:a="http://schemas.openxmlformats.org/drawingml/2006/main" noChangeAspect="1"/>
+            </wp:cNvGraphicFramePr>
+            <a:graphic xmlns:a="http://schemas.openxmlformats.org/drawingml/2006/main">
+              <a:graphicData uri="http://schemas.openxmlformats.org/drawingml/2006/picture">
+                <pic:pic xmlns:pic="http://schemas.openxmlformats.org/drawingml/2006/picture">
+                  <pic:nvPicPr>
+                    <pic:cNvPr id="0" name="Picture 29" descr="Símbolo da interface do servidor - ícones de computador grátis"/>
+                    <pic:cNvPicPr>
+                      <a:picLocks noChangeAspect="1" noChangeArrowheads="1"/>
+                    </pic:cNvPicPr>
+                  </pic:nvPicPr>
+                  <pic:blipFill>
+                    <a:blip r:embed="rId16" cstate="print">
+                      <a:extLst>
+                        <a:ext uri="{28A0092B-C50C-407E-A947-70E740481C1C}">
+                          <a14:useLocalDpi xmlns:a14="http://schemas.microsoft.com/office/drawing/2010/main" val="0"/>
+                        </a:ext>
+                      </a:extLst>
+                    </a:blip>
+                    <a:srcRect/>
+                    <a:stretch>
+                      <a:fillRect/>
+                    </a:stretch>
+                  </pic:blipFill>
+                  <pic:spPr bwMode="auto">
+                    <a:xfrm>
+                      <a:off x="0" y="0"/>
+                      <a:ext cx="1704975" cy="1704975"/>
+                    </a:xfrm>
+                    <a:prstGeom prst="rect">
+                      <a:avLst/>
+                    </a:prstGeom>
+                    <a:noFill/>
+                    <a:ln>
+                      <a:noFill/>
+                    </a:ln>
+                  </pic:spPr>
+                </pic:pic>
+              </a:graphicData>
+            </a:graphic>
+          </wp:inline>
+        </w:drawing>
+      </w:r>
+    </w:p>
+    <w:p>
+      <w:pPr>
+        <w:jc w:val="both"/>
+        <w:rPr>
+          <w:sz w:val="28"/>
+          <w:szCs w:val="28"/>
+        </w:rPr>
+      </w:pPr>
+    </w:p>
+    <w:p>
+      <w:pPr>
+        <w:jc w:val="both"/>
+        <w:rPr>
+          <w:sz w:val="28"/>
+          <w:szCs w:val="28"/>
+        </w:rPr>
+      </w:pPr>
+    </w:p>
+    <w:p>
+      <w:pPr>
+        <w:jc w:val="both"/>
+        <w:rPr>
           <w:sz w:val="28"/>
           <w:szCs w:val="28"/>
         </w:rPr>
@@ -570,7 +1764,6 @@
           <w:sz w:val="40"/>
           <w:szCs w:val="40"/>
         </w:rPr>
-        <w:lastRenderedPageBreak/>
         <w:t>Passivos</w:t>
       </w:r>
       <w:r>
@@ -660,19 +1853,39 @@
         </w:numPr>
         <w:jc w:val="both"/>
         <w:rPr>
-          <w:sz w:val="28"/>
-          <w:szCs w:val="28"/>
-        </w:rPr>
-      </w:pPr>
-      <w:r>
-        <w:rPr>
+          <w:b/>
+          <w:sz w:val="28"/>
+          <w:szCs w:val="28"/>
+        </w:rPr>
+      </w:pPr>
+      <w:r>
+        <w:rPr>
+          <w:b/>
           <w:sz w:val="28"/>
           <w:szCs w:val="28"/>
         </w:rPr>
         <w:t>Conector Rj45</w:t>
       </w:r>
-      <w:bookmarkStart w:id="0" w:name="_GoBack"/>
-      <w:bookmarkEnd w:id="0"/>
+    </w:p>
+    <w:p>
+      <w:pPr>
+        <w:jc w:val="both"/>
+        <w:rPr>
+          <w:b/>
+          <w:sz w:val="28"/>
+          <w:szCs w:val="28"/>
+        </w:rPr>
+      </w:pPr>
+    </w:p>
+    <w:p>
+      <w:pPr>
+        <w:jc w:val="both"/>
+        <w:rPr>
+          <w:b/>
+          <w:sz w:val="28"/>
+          <w:szCs w:val="28"/>
+        </w:rPr>
+      </w:pPr>
     </w:p>
     <w:p>
       <w:pPr>
@@ -682,26 +1895,47 @@
         </w:numPr>
         <w:jc w:val="both"/>
         <w:rPr>
-          <w:sz w:val="28"/>
-          <w:szCs w:val="28"/>
-        </w:rPr>
-      </w:pPr>
-      <w:r>
-        <w:rPr>
+          <w:b/>
+          <w:sz w:val="28"/>
+          <w:szCs w:val="28"/>
+        </w:rPr>
+      </w:pPr>
+      <w:r>
+        <w:rPr>
+          <w:b/>
           <w:sz w:val="28"/>
           <w:szCs w:val="28"/>
         </w:rPr>
         <w:t xml:space="preserve">Tubo de </w:t>
       </w:r>
-      <w:proofErr w:type="spellStart"/>
-      <w:r>
-        <w:rPr>
-          <w:sz w:val="28"/>
-          <w:szCs w:val="28"/>
-        </w:rPr>
-        <w:t>polietilen</w:t>
-      </w:r>
-      <w:proofErr w:type="spellEnd"/>
+      <w:r>
+        <w:rPr>
+          <w:b/>
+          <w:sz w:val="28"/>
+          <w:szCs w:val="28"/>
+        </w:rPr>
+        <w:t>polietileno</w:t>
+      </w:r>
+    </w:p>
+    <w:p>
+      <w:pPr>
+        <w:jc w:val="both"/>
+        <w:rPr>
+          <w:b/>
+          <w:sz w:val="28"/>
+          <w:szCs w:val="28"/>
+        </w:rPr>
+      </w:pPr>
+    </w:p>
+    <w:p>
+      <w:pPr>
+        <w:jc w:val="both"/>
+        <w:rPr>
+          <w:b/>
+          <w:sz w:val="28"/>
+          <w:szCs w:val="28"/>
+        </w:rPr>
+      </w:pPr>
     </w:p>
     <w:p>
       <w:pPr>
@@ -711,24 +1945,40 @@
         </w:numPr>
         <w:jc w:val="both"/>
         <w:rPr>
-          <w:sz w:val="28"/>
-          <w:szCs w:val="28"/>
-        </w:rPr>
-      </w:pPr>
-      <w:r>
-        <w:rPr>
-          <w:sz w:val="28"/>
-          <w:szCs w:val="28"/>
-        </w:rPr>
-        <w:t>Fontes</w:t>
-      </w:r>
-      <w:r>
-        <w:rPr>
-          <w:sz w:val="28"/>
-          <w:szCs w:val="28"/>
-        </w:rPr>
-        <w:t xml:space="preserve"> de alimentação</w:t>
-      </w:r>
+          <w:b/>
+          <w:sz w:val="28"/>
+          <w:szCs w:val="28"/>
+        </w:rPr>
+      </w:pPr>
+      <w:r>
+        <w:rPr>
+          <w:b/>
+          <w:sz w:val="28"/>
+          <w:szCs w:val="28"/>
+        </w:rPr>
+        <w:lastRenderedPageBreak/>
+        <w:t>Fontes de alimentação</w:t>
+      </w:r>
+    </w:p>
+    <w:p>
+      <w:pPr>
+        <w:jc w:val="both"/>
+        <w:rPr>
+          <w:b/>
+          <w:sz w:val="28"/>
+          <w:szCs w:val="28"/>
+        </w:rPr>
+      </w:pPr>
+    </w:p>
+    <w:p>
+      <w:pPr>
+        <w:jc w:val="both"/>
+        <w:rPr>
+          <w:b/>
+          <w:sz w:val="28"/>
+          <w:szCs w:val="28"/>
+        </w:rPr>
+      </w:pPr>
     </w:p>
     <w:p>
       <w:pPr>
@@ -738,24 +1988,39 @@
         </w:numPr>
         <w:jc w:val="both"/>
         <w:rPr>
-          <w:sz w:val="28"/>
-          <w:szCs w:val="28"/>
-        </w:rPr>
-      </w:pPr>
-      <w:r>
-        <w:rPr>
-          <w:sz w:val="28"/>
-          <w:szCs w:val="28"/>
-        </w:rPr>
-        <w:t>Réguas d</w:t>
-      </w:r>
-      <w:r>
-        <w:rPr>
-          <w:sz w:val="28"/>
-          <w:szCs w:val="28"/>
-        </w:rPr>
-        <w:t>e alimentação e de distribuição</w:t>
-      </w:r>
+          <w:b/>
+          <w:sz w:val="28"/>
+          <w:szCs w:val="28"/>
+        </w:rPr>
+      </w:pPr>
+      <w:r>
+        <w:rPr>
+          <w:b/>
+          <w:sz w:val="28"/>
+          <w:szCs w:val="28"/>
+        </w:rPr>
+        <w:t>Réguas de alimentação e de distribuição</w:t>
+      </w:r>
+    </w:p>
+    <w:p>
+      <w:pPr>
+        <w:jc w:val="both"/>
+        <w:rPr>
+          <w:b/>
+          <w:sz w:val="28"/>
+          <w:szCs w:val="28"/>
+        </w:rPr>
+      </w:pPr>
+    </w:p>
+    <w:p>
+      <w:pPr>
+        <w:jc w:val="both"/>
+        <w:rPr>
+          <w:b/>
+          <w:sz w:val="28"/>
+          <w:szCs w:val="28"/>
+        </w:rPr>
+      </w:pPr>
     </w:p>
     <w:p>
       <w:pPr>
@@ -765,24 +2030,39 @@
         </w:numPr>
         <w:jc w:val="both"/>
         <w:rPr>
-          <w:sz w:val="28"/>
-          <w:szCs w:val="28"/>
-        </w:rPr>
-      </w:pPr>
-      <w:r>
-        <w:rPr>
-          <w:sz w:val="28"/>
-          <w:szCs w:val="28"/>
-        </w:rPr>
-        <w:t>Bastidores</w:t>
-      </w:r>
-      <w:r>
-        <w:rPr>
-          <w:sz w:val="28"/>
-          <w:szCs w:val="28"/>
-        </w:rPr>
-        <w:t xml:space="preserve"> de rede</w:t>
-      </w:r>
+          <w:b/>
+          <w:sz w:val="28"/>
+          <w:szCs w:val="28"/>
+        </w:rPr>
+      </w:pPr>
+      <w:r>
+        <w:rPr>
+          <w:b/>
+          <w:sz w:val="28"/>
+          <w:szCs w:val="28"/>
+        </w:rPr>
+        <w:t>Bastidores de rede</w:t>
+      </w:r>
+    </w:p>
+    <w:p>
+      <w:pPr>
+        <w:jc w:val="both"/>
+        <w:rPr>
+          <w:b/>
+          <w:sz w:val="28"/>
+          <w:szCs w:val="28"/>
+        </w:rPr>
+      </w:pPr>
+    </w:p>
+    <w:p>
+      <w:pPr>
+        <w:jc w:val="both"/>
+        <w:rPr>
+          <w:b/>
+          <w:sz w:val="28"/>
+          <w:szCs w:val="28"/>
+        </w:rPr>
+      </w:pPr>
     </w:p>
     <w:p>
       <w:pPr>
@@ -792,33 +2072,49 @@
         </w:numPr>
         <w:jc w:val="both"/>
         <w:rPr>
-          <w:sz w:val="28"/>
-          <w:szCs w:val="28"/>
-        </w:rPr>
-      </w:pPr>
-      <w:r>
-        <w:rPr>
-          <w:sz w:val="28"/>
-          <w:szCs w:val="28"/>
-        </w:rPr>
-        <w:t>Patch</w:t>
-      </w:r>
-      <w:r>
-        <w:rPr>
-          <w:sz w:val="28"/>
-          <w:szCs w:val="28"/>
-        </w:rPr>
-        <w:t xml:space="preserve"> </w:t>
+          <w:b/>
+          <w:sz w:val="28"/>
+          <w:szCs w:val="28"/>
+        </w:rPr>
+      </w:pPr>
+      <w:r>
+        <w:rPr>
+          <w:b/>
+          <w:sz w:val="28"/>
+          <w:szCs w:val="28"/>
+        </w:rPr>
+        <w:t xml:space="preserve">Patch </w:t>
       </w:r>
       <w:proofErr w:type="spellStart"/>
       <w:r>
         <w:rPr>
+          <w:b/>
           <w:sz w:val="28"/>
           <w:szCs w:val="28"/>
         </w:rPr>
         <w:t>panels</w:t>
       </w:r>
       <w:proofErr w:type="spellEnd"/>
+    </w:p>
+    <w:p>
+      <w:pPr>
+        <w:jc w:val="both"/>
+        <w:rPr>
+          <w:b/>
+          <w:sz w:val="28"/>
+          <w:szCs w:val="28"/>
+        </w:rPr>
+      </w:pPr>
+    </w:p>
+    <w:p>
+      <w:pPr>
+        <w:jc w:val="both"/>
+        <w:rPr>
+          <w:b/>
+          <w:sz w:val="28"/>
+          <w:szCs w:val="28"/>
+        </w:rPr>
+      </w:pPr>
     </w:p>
     <w:p>
       <w:pPr>
@@ -828,12 +2124,14 @@
         </w:numPr>
         <w:jc w:val="both"/>
         <w:rPr>
-          <w:sz w:val="28"/>
-          <w:szCs w:val="28"/>
-        </w:rPr>
-      </w:pPr>
-      <w:r>
-        <w:rPr>
+          <w:b/>
+          <w:sz w:val="28"/>
+          <w:szCs w:val="28"/>
+        </w:rPr>
+      </w:pPr>
+      <w:r>
+        <w:rPr>
+          <w:b/>
           <w:sz w:val="28"/>
           <w:szCs w:val="28"/>
         </w:rPr>

--- a/Segundo Ano/Terceiro Trimestre/Fundamentos de Redes/Componentes de Rede.docx
+++ b/Segundo Ano/Terceiro Trimestre/Fundamentos de Redes/Componentes de Rede.docx
@@ -208,6 +208,7 @@
     </w:p>
     <w:p>
       <w:pPr>
+        <w:ind w:firstLine="360"/>
         <w:jc w:val="both"/>
         <w:rPr>
           <w:sz w:val="28"/>
@@ -1602,8 +1603,6 @@
         </w:rPr>
         <w:t>utilização da CPU, memória, tempo de resposta, etc.</w:t>
       </w:r>
-      <w:bookmarkStart w:id="0" w:name="_GoBack"/>
-      <w:bookmarkEnd w:id="0"/>
     </w:p>
     <w:p>
       <w:pPr>
@@ -1787,6 +1786,7 @@
     </w:p>
     <w:p>
       <w:pPr>
+        <w:ind w:firstLine="360"/>
         <w:jc w:val="both"/>
         <w:rPr>
           <w:sz w:val="28"/>
@@ -1871,11 +1871,47 @@
       <w:pPr>
         <w:jc w:val="both"/>
         <w:rPr>
-          <w:b/>
-          <w:sz w:val="28"/>
-          <w:szCs w:val="28"/>
-        </w:rPr>
-      </w:pPr>
+          <w:sz w:val="28"/>
+          <w:szCs w:val="28"/>
+        </w:rPr>
+      </w:pPr>
+      <w:r>
+        <w:rPr>
+          <w:sz w:val="28"/>
+          <w:szCs w:val="28"/>
+        </w:rPr>
+        <w:t>O cabo Ethernet</w:t>
+      </w:r>
+      <w:r>
+        <w:rPr>
+          <w:sz w:val="28"/>
+          <w:szCs w:val="28"/>
+        </w:rPr>
+        <w:t xml:space="preserve"> </w:t>
+      </w:r>
+      <w:r>
+        <w:rPr>
+          <w:sz w:val="28"/>
+          <w:szCs w:val="28"/>
+        </w:rPr>
+        <w:t>são dispositivos modulares de conexão</w:t>
+      </w:r>
+      <w:r>
+        <w:rPr>
+          <w:sz w:val="28"/>
+          <w:szCs w:val="28"/>
+        </w:rPr>
+        <w:t>, é um cabo de rede utilizado para fazer a conexão por meio de fios. Ele pode ser utilizado em diferentes locais, como residências e estabelecimentos comerciais</w:t>
+      </w:r>
+      <w:r>
+        <w:rPr>
+          <w:sz w:val="28"/>
+          <w:szCs w:val="28"/>
+        </w:rPr>
+        <w:t xml:space="preserve">. </w:t>
+      </w:r>
+      <w:bookmarkStart w:id="0" w:name="_GoBack"/>
+      <w:bookmarkEnd w:id="0"/>
     </w:p>
     <w:p>
       <w:pPr>
@@ -1956,7 +1992,6 @@
           <w:sz w:val="28"/>
           <w:szCs w:val="28"/>
         </w:rPr>
-        <w:lastRenderedPageBreak/>
         <w:t>Fontes de alimentação</w:t>
       </w:r>
     </w:p>
@@ -2146,6 +2181,33 @@
           <w:szCs w:val="28"/>
         </w:rPr>
       </w:pPr>
+    </w:p>
+    <w:p>
+      <w:pPr>
+        <w:jc w:val="both"/>
+        <w:rPr>
+          <w:sz w:val="28"/>
+          <w:szCs w:val="28"/>
+        </w:rPr>
+      </w:pPr>
+    </w:p>
+    <w:p>
+      <w:pPr>
+        <w:jc w:val="center"/>
+        <w:rPr>
+          <w:b/>
+          <w:sz w:val="40"/>
+          <w:szCs w:val="40"/>
+        </w:rPr>
+      </w:pPr>
+      <w:r>
+        <w:rPr>
+          <w:b/>
+          <w:sz w:val="40"/>
+          <w:szCs w:val="40"/>
+        </w:rPr>
+        <w:t>Camadas de Rede</w:t>
+      </w:r>
     </w:p>
     <w:p>
       <w:pPr>

--- a/Segundo Ano/Terceiro Trimestre/Fundamentos de Redes/Componentes de Rede.docx
+++ b/Segundo Ano/Terceiro Trimestre/Fundamentos de Redes/Componentes de Rede.docx
@@ -1,6 +1,6 @@
 
 <file path=word/document.xml><?xml version="1.0" encoding="utf-8"?>
-<w:document xmlns:wpc="http://schemas.microsoft.com/office/word/2010/wordprocessingCanvas" xmlns:cx="http://schemas.microsoft.com/office/drawing/2014/chartex" xmlns:cx1="http://schemas.microsoft.com/office/drawing/2015/9/8/chartex" xmlns:mc="http://schemas.openxmlformats.org/markup-compatibility/2006" xmlns:o="urn:schemas-microsoft-com:office:office" xmlns:r="http://schemas.openxmlformats.org/officeDocument/2006/relationships" xmlns:m="http://schemas.openxmlformats.org/officeDocument/2006/math" xmlns:v="urn:schemas-microsoft-com:vml" xmlns:wp14="http://schemas.microsoft.com/office/word/2010/wordprocessingDrawing" xmlns:wp="http://schemas.openxmlformats.org/drawingml/2006/wordprocessingDrawing" xmlns:w10="urn:schemas-microsoft-com:office:word" xmlns:w="http://schemas.openxmlformats.org/wordprocessingml/2006/main" xmlns:w14="http://schemas.microsoft.com/office/word/2010/wordml" xmlns:w15="http://schemas.microsoft.com/office/word/2012/wordml" xmlns:w16se="http://schemas.microsoft.com/office/word/2015/wordml/symex" xmlns:wpg="http://schemas.microsoft.com/office/word/2010/wordprocessingGroup" xmlns:wpi="http://schemas.microsoft.com/office/word/2010/wordprocessingInk" xmlns:wne="http://schemas.microsoft.com/office/word/2006/wordml" xmlns:wps="http://schemas.microsoft.com/office/word/2010/wordprocessingShape" mc:Ignorable="w14 w15 w16se wp14">
+<w:document xmlns:ve="http://schemas.openxmlformats.org/markup-compatibility/2006" xmlns:o="urn:schemas-microsoft-com:office:office" xmlns:r="http://schemas.openxmlformats.org/officeDocument/2006/relationships" xmlns:m="http://schemas.openxmlformats.org/officeDocument/2006/math" xmlns:v="urn:schemas-microsoft-com:vml" xmlns:wp="http://schemas.openxmlformats.org/drawingml/2006/wordprocessingDrawing" xmlns:w10="urn:schemas-microsoft-com:office:word" xmlns:w="http://schemas.openxmlformats.org/wordprocessingml/2006/main" xmlns:wne="http://schemas.microsoft.com/office/word/2006/wordml">
   <w:body>
     <w:p>
       <w:pPr>
@@ -198,16 +198,6 @@
     </w:p>
     <w:p>
       <w:pPr>
-        <w:jc w:val="center"/>
-        <w:rPr>
-          <w:b/>
-          <w:sz w:val="40"/>
-          <w:szCs w:val="40"/>
-        </w:rPr>
-      </w:pPr>
-    </w:p>
-    <w:p>
-      <w:pPr>
         <w:ind w:firstLine="360"/>
         <w:jc w:val="both"/>
         <w:rPr>
@@ -255,7 +245,15 @@
           <w:sz w:val="28"/>
           <w:szCs w:val="28"/>
         </w:rPr>
-        <w:t>configurando a conexão entre as máquinas presentes na empresa e a conexão dessas à internet</w:t>
+        <w:t xml:space="preserve">configurando a conexão entre as máquinas presentes na empresa e a conexão dessas à </w:t>
+      </w:r>
+      <w:proofErr w:type="gramStart"/>
+      <w:r>
+        <w:rPr>
+          <w:sz w:val="28"/>
+          <w:szCs w:val="28"/>
+        </w:rPr>
+        <w:t>internet</w:t>
       </w:r>
       <w:r>
         <w:rPr>
@@ -264,13 +262,7 @@
         </w:rPr>
         <w:t>.</w:t>
       </w:r>
-      <w:r>
-        <w:rPr>
-          <w:sz w:val="28"/>
-          <w:szCs w:val="28"/>
-        </w:rPr>
-        <w:t xml:space="preserve"> </w:t>
-      </w:r>
+      <w:proofErr w:type="gramEnd"/>
       <w:r>
         <w:rPr>
           <w:sz w:val="28"/>
@@ -380,21 +372,7 @@
           <w:sz w:val="28"/>
           <w:szCs w:val="28"/>
         </w:rPr>
-        <w:t>.</w:t>
-      </w:r>
-      <w:r>
-        <w:rPr>
-          <w:sz w:val="28"/>
-          <w:szCs w:val="28"/>
-        </w:rPr>
-        <w:t xml:space="preserve"> </w:t>
-      </w:r>
-      <w:r>
-        <w:rPr>
-          <w:sz w:val="28"/>
-          <w:szCs w:val="28"/>
-        </w:rPr>
-        <w:t> </w:t>
+        <w:t>. </w:t>
       </w:r>
       <w:r>
         <w:rPr>
@@ -443,7 +421,23 @@
           <w:sz w:val="28"/>
           <w:szCs w:val="28"/>
         </w:rPr>
-        <w:t xml:space="preserve"> Os roteadores são dispositivos de camada 3 e </w:t>
+        <w:t xml:space="preserve"> Os roteadores são dispositivos de camada </w:t>
+      </w:r>
+      <w:proofErr w:type="gramStart"/>
+      <w:r>
+        <w:rPr>
+          <w:sz w:val="28"/>
+          <w:szCs w:val="28"/>
+        </w:rPr>
+        <w:t>3</w:t>
+      </w:r>
+      <w:proofErr w:type="gramEnd"/>
+      <w:r>
+        <w:rPr>
+          <w:sz w:val="28"/>
+          <w:szCs w:val="28"/>
+        </w:rPr>
+        <w:t xml:space="preserve"> e </w:t>
       </w:r>
       <w:r>
         <w:rPr>
@@ -489,7 +483,7 @@
           <w:lang w:eastAsia="pt-BR"/>
         </w:rPr>
         <w:drawing>
-          <wp:inline distT="0" distB="0" distL="0" distR="0" wp14:anchorId="7163BAF0" wp14:editId="1A076C9F">
+          <wp:inline distT="0" distB="0" distL="0" distR="0">
             <wp:extent cx="1390650" cy="1390650"/>
             <wp:effectExtent l="0" t="0" r="0" b="0"/>
             <wp:docPr id="1" name="Imagem 1" descr="ROTEADOR INTELBRAS WIFI DUAL BAND 4 ANTENAS 10/100/1000MBPS GF 1200 PRETO"/>
@@ -509,7 +503,7 @@
                     <a:blip r:embed="rId5" cstate="print">
                       <a:extLst>
                         <a:ext uri="{28A0092B-C50C-407E-A947-70E740481C1C}">
-                          <a14:useLocalDpi xmlns:a14="http://schemas.microsoft.com/office/drawing/2010/main" val="0"/>
+                          <a14:useLocalDpi xmlns:a14="http://schemas.microsoft.com/office/drawing/2010/main" xmlns:wps="http://schemas.microsoft.com/office/word/2010/wordprocessingShape" xmlns:wpi="http://schemas.microsoft.com/office/word/2010/wordprocessingInk" xmlns:wpg="http://schemas.microsoft.com/office/word/2010/wordprocessingGroup" xmlns:w16se="http://schemas.microsoft.com/office/word/2015/wordml/symex" xmlns:w15="http://schemas.microsoft.com/office/word/2012/wordml" xmlns:w14="http://schemas.microsoft.com/office/word/2010/wordml" xmlns:w="http://schemas.openxmlformats.org/wordprocessingml/2006/main" xmlns:w10="urn:schemas-microsoft-com:office:word" xmlns:wp14="http://schemas.microsoft.com/office/word/2010/wordprocessingDrawing" xmlns:v="urn:schemas-microsoft-com:vml" xmlns:o="urn:schemas-microsoft-com:office:office" xmlns:mc="http://schemas.openxmlformats.org/markup-compatibility/2006" xmlns:cx1="http://schemas.microsoft.com/office/drawing/2015/9/8/chartex" xmlns:cx="http://schemas.microsoft.com/office/drawing/2014/chartex" xmlns:wpc="http://schemas.microsoft.com/office/word/2010/wordprocessingCanvas" xmlns="" val="0"/>
                         </a:ext>
                       </a:extLst>
                     </a:blip>
@@ -538,15 +532,12 @@
         </w:drawing>
       </w:r>
       <w:r>
-        <w:t xml:space="preserve"> </w:t>
-      </w:r>
-      <w:r>
         <w:rPr>
           <w:noProof/>
           <w:lang w:eastAsia="pt-BR"/>
         </w:rPr>
         <w:drawing>
-          <wp:inline distT="0" distB="0" distL="0" distR="0" wp14:anchorId="29DEC4BD" wp14:editId="622E4A3E">
+          <wp:inline distT="0" distB="0" distL="0" distR="0">
             <wp:extent cx="1443830" cy="1019175"/>
             <wp:effectExtent l="0" t="0" r="4445" b="0"/>
             <wp:docPr id="4" name="Imagem 4" descr="https://o.remove.bg/downloads/01b403f0-9c2c-4741-9468-1cd8e92a3ce0/image-removebg-preview.png"/>
@@ -566,7 +557,7 @@
                     <a:blip r:embed="rId6" cstate="print">
                       <a:extLst>
                         <a:ext uri="{28A0092B-C50C-407E-A947-70E740481C1C}">
-                          <a14:useLocalDpi xmlns:a14="http://schemas.microsoft.com/office/drawing/2010/main" val="0"/>
+                          <a14:useLocalDpi xmlns:a14="http://schemas.microsoft.com/office/drawing/2010/main" xmlns:wps="http://schemas.microsoft.com/office/word/2010/wordprocessingShape" xmlns:wpi="http://schemas.microsoft.com/office/word/2010/wordprocessingInk" xmlns:wpg="http://schemas.microsoft.com/office/word/2010/wordprocessingGroup" xmlns:w16se="http://schemas.microsoft.com/office/word/2015/wordml/symex" xmlns:w15="http://schemas.microsoft.com/office/word/2012/wordml" xmlns:w14="http://schemas.microsoft.com/office/word/2010/wordml" xmlns:w="http://schemas.openxmlformats.org/wordprocessingml/2006/main" xmlns:w10="urn:schemas-microsoft-com:office:word" xmlns:wp14="http://schemas.microsoft.com/office/word/2010/wordprocessingDrawing" xmlns:v="urn:schemas-microsoft-com:vml" xmlns:o="urn:schemas-microsoft-com:office:office" xmlns:mc="http://schemas.openxmlformats.org/markup-compatibility/2006" xmlns:cx1="http://schemas.microsoft.com/office/drawing/2015/9/8/chartex" xmlns:cx="http://schemas.microsoft.com/office/drawing/2014/chartex" xmlns:wpc="http://schemas.microsoft.com/office/word/2010/wordprocessingCanvas" xmlns="" val="0"/>
                         </a:ext>
                       </a:extLst>
                     </a:blip>
@@ -638,52 +629,61 @@
           <w:sz w:val="28"/>
           <w:szCs w:val="28"/>
         </w:rPr>
+        <w:t>O dispositivo</w:t>
+      </w:r>
+      <w:r>
+        <w:rPr>
+          <w:sz w:val="28"/>
+          <w:szCs w:val="28"/>
+        </w:rPr>
+        <w:t xml:space="preserve"> recebe os pacotes de dados enviados por qualquer dispositivo da LAN e os redireciona para seu respectivo destino. De maneira geral, os switches são componentes físicos ou </w:t>
+      </w:r>
+      <w:r>
+        <w:rPr>
+          <w:sz w:val="28"/>
+          <w:szCs w:val="28"/>
+        </w:rPr>
+        <w:lastRenderedPageBreak/>
+        <w:t xml:space="preserve">lógicos que encaminham os pacotes de dados entre servidores e </w:t>
+      </w:r>
+      <w:proofErr w:type="spellStart"/>
+      <w:r>
+        <w:rPr>
+          <w:sz w:val="28"/>
+          <w:szCs w:val="28"/>
+        </w:rPr>
+        <w:t>endpoints</w:t>
+      </w:r>
+      <w:proofErr w:type="spellEnd"/>
+      <w:r>
+        <w:rPr>
+          <w:sz w:val="28"/>
+          <w:szCs w:val="28"/>
+        </w:rPr>
+        <w:t xml:space="preserve"> em redes locais baseadas no padrão ethernet.</w:t>
+      </w:r>
+      <w:r>
+        <w:rPr>
+          <w:sz w:val="28"/>
+          <w:szCs w:val="28"/>
+        </w:rPr>
+        <w:t xml:space="preserve"> Os switches operam na camada </w:t>
+      </w:r>
+      <w:proofErr w:type="gramStart"/>
+      <w:r>
+        <w:rPr>
+          <w:sz w:val="28"/>
+          <w:szCs w:val="28"/>
+        </w:rPr>
+        <w:t>2</w:t>
+      </w:r>
+      <w:proofErr w:type="gramEnd"/>
+      <w:r>
+        <w:rPr>
+          <w:sz w:val="28"/>
+          <w:szCs w:val="28"/>
+        </w:rPr>
         <w:t xml:space="preserve"> </w:t>
-      </w:r>
-      <w:r>
-        <w:rPr>
-          <w:sz w:val="28"/>
-          <w:szCs w:val="28"/>
-        </w:rPr>
-        <w:t>O dispositivo</w:t>
-      </w:r>
-      <w:r>
-        <w:rPr>
-          <w:sz w:val="28"/>
-          <w:szCs w:val="28"/>
-        </w:rPr>
-        <w:t xml:space="preserve"> recebe os pacotes de dados enviados por </w:t>
-      </w:r>
-      <w:r>
-        <w:rPr>
-          <w:sz w:val="28"/>
-          <w:szCs w:val="28"/>
-        </w:rPr>
-        <w:lastRenderedPageBreak/>
-        <w:t xml:space="preserve">qualquer dispositivo da LAN e os redireciona para seu respectivo destino. De maneira geral, os switches são componentes físicos ou lógicos que encaminham os pacotes de dados entre servidores e </w:t>
-      </w:r>
-      <w:proofErr w:type="spellStart"/>
-      <w:r>
-        <w:rPr>
-          <w:sz w:val="28"/>
-          <w:szCs w:val="28"/>
-        </w:rPr>
-        <w:t>endpoints</w:t>
-      </w:r>
-      <w:proofErr w:type="spellEnd"/>
-      <w:r>
-        <w:rPr>
-          <w:sz w:val="28"/>
-          <w:szCs w:val="28"/>
-        </w:rPr>
-        <w:t xml:space="preserve"> em redes locais baseadas no padrão ethernet.</w:t>
-      </w:r>
-      <w:r>
-        <w:rPr>
-          <w:sz w:val="28"/>
-          <w:szCs w:val="28"/>
-        </w:rPr>
-        <w:t xml:space="preserve"> Os switches operam na camada 2 </w:t>
       </w:r>
       <w:r>
         <w:rPr>
@@ -737,7 +737,7 @@
           <w:lang w:eastAsia="pt-BR"/>
         </w:rPr>
         <w:drawing>
-          <wp:inline distT="0" distB="0" distL="0" distR="0" wp14:anchorId="394BF7D9" wp14:editId="327011E1">
+          <wp:inline distT="0" distB="0" distL="0" distR="0">
             <wp:extent cx="1647825" cy="1647825"/>
             <wp:effectExtent l="0" t="0" r="9525" b="9525"/>
             <wp:docPr id="5" name="Imagem 5" descr="Switch/chave de rede 5portas RJ45 - Tp-link tlsf1005 100mbps"/>
@@ -757,7 +757,7 @@
                     <a:blip r:embed="rId7" cstate="print">
                       <a:extLst>
                         <a:ext uri="{28A0092B-C50C-407E-A947-70E740481C1C}">
-                          <a14:useLocalDpi xmlns:a14="http://schemas.microsoft.com/office/drawing/2010/main" val="0"/>
+                          <a14:useLocalDpi xmlns:a14="http://schemas.microsoft.com/office/drawing/2010/main" xmlns:wps="http://schemas.microsoft.com/office/word/2010/wordprocessingShape" xmlns:wpi="http://schemas.microsoft.com/office/word/2010/wordprocessingInk" xmlns:wpg="http://schemas.microsoft.com/office/word/2010/wordprocessingGroup" xmlns:w16se="http://schemas.microsoft.com/office/word/2015/wordml/symex" xmlns:w15="http://schemas.microsoft.com/office/word/2012/wordml" xmlns:w14="http://schemas.microsoft.com/office/word/2010/wordml" xmlns:w="http://schemas.openxmlformats.org/wordprocessingml/2006/main" xmlns:w10="urn:schemas-microsoft-com:office:word" xmlns:wp14="http://schemas.microsoft.com/office/word/2010/wordprocessingDrawing" xmlns:v="urn:schemas-microsoft-com:vml" xmlns:o="urn:schemas-microsoft-com:office:office" xmlns:mc="http://schemas.openxmlformats.org/markup-compatibility/2006" xmlns:cx1="http://schemas.microsoft.com/office/drawing/2015/9/8/chartex" xmlns:cx="http://schemas.microsoft.com/office/drawing/2014/chartex" xmlns:wpc="http://schemas.microsoft.com/office/word/2010/wordprocessingCanvas" xmlns="" val="0"/>
                         </a:ext>
                       </a:extLst>
                     </a:blip>
@@ -787,19 +787,14 @@
       </w:r>
       <w:r>
         <w:rPr>
+          <w:b/>
           <w:noProof/>
+          <w:sz w:val="28"/>
+          <w:szCs w:val="28"/>
           <w:lang w:eastAsia="pt-BR"/>
         </w:rPr>
-        <w:t xml:space="preserve"> </w:t>
-      </w:r>
-      <w:r>
-        <w:rPr>
-          <w:b/>
-          <w:sz w:val="28"/>
-          <w:szCs w:val="28"/>
-        </w:rPr>
         <w:drawing>
-          <wp:inline distT="0" distB="0" distL="0" distR="0" wp14:anchorId="106ABA9C" wp14:editId="6985AC4A">
+          <wp:inline distT="0" distB="0" distL="0" distR="0">
             <wp:extent cx="1990725" cy="1533671"/>
             <wp:effectExtent l="0" t="0" r="0" b="9525"/>
             <wp:docPr id="6" name="Imagem 6"/>
@@ -886,21 +881,7 @@
           <w:sz w:val="28"/>
           <w:szCs w:val="28"/>
         </w:rPr>
-        <w:t xml:space="preserve"> dados pela infraestrutura física existente, enviando as mensagens recebidas para todos os outros dispositivos conectados.</w:t>
-      </w:r>
-      <w:r>
-        <w:rPr>
-          <w:sz w:val="28"/>
-          <w:szCs w:val="28"/>
-        </w:rPr>
-        <w:t xml:space="preserve"> </w:t>
-      </w:r>
-      <w:r>
-        <w:rPr>
-          <w:sz w:val="28"/>
-          <w:szCs w:val="28"/>
-        </w:rPr>
-        <w:t>Como todos os dispositivos conectados a um hub estão em um único domínio de colisão e broadcast, todos os computadores conectados devem verificar quais pacotes estão sendo transmitidos, respondendo somente as requisições corretas.</w:t>
+        <w:t xml:space="preserve"> dados pela infraestrutura física existente, enviando as mensagens recebidas para todos os outros dispositivos conectados.Como todos os dispositivos conectados a um hub estão em um único domínio de colisão e broadcast, todos os computadores conectados devem verificar quais pacotes estão sendo transmitidos, respondendo somente as requisições corretas.</w:t>
       </w:r>
       <w:r>
         <w:rPr>
@@ -948,7 +929,7 @@
         <w:drawing>
           <wp:inline distT="0" distB="0" distL="0" distR="0">
             <wp:extent cx="1933575" cy="1524942"/>
-            <wp:effectExtent l="0" t="0" r="0" b="0"/>
+            <wp:effectExtent l="19050" t="0" r="9525" b="0"/>
             <wp:docPr id="7" name="Imagem 7" descr="Entenda a diferença entre hub, switch, roteador e modem"/>
             <wp:cNvGraphicFramePr>
               <a:graphicFrameLocks xmlns:a="http://schemas.openxmlformats.org/drawingml/2006/main" noChangeAspect="1"/>
@@ -966,7 +947,7 @@
                     <a:blip r:embed="rId9" cstate="print">
                       <a:extLst>
                         <a:ext uri="{28A0092B-C50C-407E-A947-70E740481C1C}">
-                          <a14:useLocalDpi xmlns:a14="http://schemas.microsoft.com/office/drawing/2010/main" val="0"/>
+                          <a14:useLocalDpi xmlns:a14="http://schemas.microsoft.com/office/drawing/2010/main" xmlns:wps="http://schemas.microsoft.com/office/word/2010/wordprocessingShape" xmlns:wpi="http://schemas.microsoft.com/office/word/2010/wordprocessingInk" xmlns:wpg="http://schemas.microsoft.com/office/word/2010/wordprocessingGroup" xmlns:w16se="http://schemas.microsoft.com/office/word/2015/wordml/symex" xmlns:w15="http://schemas.microsoft.com/office/word/2012/wordml" xmlns:w14="http://schemas.microsoft.com/office/word/2010/wordml" xmlns:w="http://schemas.openxmlformats.org/wordprocessingml/2006/main" xmlns:w10="urn:schemas-microsoft-com:office:word" xmlns:wp14="http://schemas.microsoft.com/office/word/2010/wordprocessingDrawing" xmlns:v="urn:schemas-microsoft-com:vml" xmlns:o="urn:schemas-microsoft-com:office:office" xmlns:mc="http://schemas.openxmlformats.org/markup-compatibility/2006" xmlns:cx1="http://schemas.microsoft.com/office/drawing/2015/9/8/chartex" xmlns:cx="http://schemas.microsoft.com/office/drawing/2014/chartex" xmlns:wpc="http://schemas.microsoft.com/office/word/2010/wordprocessingCanvas" xmlns="" val="0"/>
                         </a:ext>
                       </a:extLst>
                     </a:blip>
@@ -976,7 +957,7 @@
                   <pic:spPr bwMode="auto">
                     <a:xfrm>
                       <a:off x="0" y="0"/>
-                      <a:ext cx="1947771" cy="1536138"/>
+                      <a:ext cx="1933575" cy="1524942"/>
                     </a:xfrm>
                     <a:prstGeom prst="rect">
                       <a:avLst/>
@@ -987,7 +968,7 @@
                     </a:ln>
                     <a:extLst>
                       <a:ext uri="{53640926-AAD7-44D8-BBD7-CCE9431645EC}">
-                        <a14:shadowObscured xmlns:a14="http://schemas.microsoft.com/office/drawing/2010/main"/>
+                        <a14:shadowObscured xmlns:a14="http://schemas.microsoft.com/office/drawing/2010/main" xmlns:wps="http://schemas.microsoft.com/office/word/2010/wordprocessingShape" xmlns:wpi="http://schemas.microsoft.com/office/word/2010/wordprocessingInk" xmlns:wpg="http://schemas.microsoft.com/office/word/2010/wordprocessingGroup" xmlns:w16se="http://schemas.microsoft.com/office/word/2015/wordml/symex" xmlns:w15="http://schemas.microsoft.com/office/word/2012/wordml" xmlns:w14="http://schemas.microsoft.com/office/word/2010/wordml" xmlns:w="http://schemas.openxmlformats.org/wordprocessingml/2006/main" xmlns:w10="urn:schemas-microsoft-com:office:word" xmlns:wp14="http://schemas.microsoft.com/office/word/2010/wordprocessingDrawing" xmlns:v="urn:schemas-microsoft-com:vml" xmlns:o="urn:schemas-microsoft-com:office:office" xmlns:mc="http://schemas.openxmlformats.org/markup-compatibility/2006" xmlns:cx1="http://schemas.microsoft.com/office/drawing/2015/9/8/chartex" xmlns:cx="http://schemas.microsoft.com/office/drawing/2014/chartex" xmlns:wpc="http://schemas.microsoft.com/office/word/2010/wordprocessingCanvas" xmlns=""/>
                       </a:ext>
                     </a:extLst>
                   </pic:spPr>
@@ -999,13 +980,15 @@
       </w:r>
       <w:r>
         <w:rPr>
-          <w:sz w:val="28"/>
-          <w:szCs w:val="28"/>
+          <w:noProof/>
+          <w:sz w:val="28"/>
+          <w:szCs w:val="28"/>
+          <w:lang w:eastAsia="pt-BR"/>
         </w:rPr>
         <w:drawing>
-          <wp:inline distT="0" distB="0" distL="0" distR="0" wp14:anchorId="5CBF8B10" wp14:editId="5576D93C">
+          <wp:inline distT="0" distB="0" distL="0" distR="0">
             <wp:extent cx="2010641" cy="1200150"/>
-            <wp:effectExtent l="0" t="0" r="8890" b="0"/>
+            <wp:effectExtent l="19050" t="0" r="8659" b="0"/>
             <wp:docPr id="8" name="Imagem 8"/>
             <wp:cNvGraphicFramePr>
               <a:graphicFrameLocks xmlns:a="http://schemas.openxmlformats.org/drawingml/2006/main" noChangeAspect="1"/>
@@ -1026,7 +1009,7 @@
                   <pic:spPr>
                     <a:xfrm>
                       <a:off x="0" y="0"/>
-                      <a:ext cx="2019430" cy="1205396"/>
+                      <a:ext cx="2010641" cy="1200150"/>
                     </a:xfrm>
                     <a:prstGeom prst="rect">
                       <a:avLst/>
@@ -1113,7 +1096,53 @@
           <w:sz w:val="28"/>
           <w:szCs w:val="28"/>
         </w:rPr>
-        <w:t xml:space="preserve">, como as </w:t>
+        <w:t xml:space="preserve">, como as redes em anel do tipo </w:t>
+      </w:r>
+      <w:proofErr w:type="spellStart"/>
+      <w:r>
+        <w:rPr>
+          <w:sz w:val="28"/>
+          <w:szCs w:val="28"/>
+        </w:rPr>
+        <w:t>Token</w:t>
+      </w:r>
+      <w:proofErr w:type="spellEnd"/>
+      <w:r>
+        <w:rPr>
+          <w:sz w:val="28"/>
+          <w:szCs w:val="28"/>
+        </w:rPr>
+        <w:t xml:space="preserve"> </w:t>
+      </w:r>
+      <w:proofErr w:type="spellStart"/>
+      <w:r>
+        <w:rPr>
+          <w:sz w:val="28"/>
+          <w:szCs w:val="28"/>
+        </w:rPr>
+        <w:t>Ring</w:t>
+      </w:r>
+      <w:proofErr w:type="spellEnd"/>
+      <w:r>
+        <w:rPr>
+          <w:sz w:val="28"/>
+          <w:szCs w:val="28"/>
+        </w:rPr>
+        <w:t xml:space="preserve"> e as redes Ethernet.</w:t>
+      </w:r>
+      <w:r>
+        <w:rPr>
+          <w:sz w:val="28"/>
+          <w:szCs w:val="28"/>
+        </w:rPr>
+        <w:t xml:space="preserve"> Esse tipo de dispositivo está presente na camada 3.</w:t>
+      </w:r>
+      <w:r>
+        <w:rPr>
+          <w:sz w:val="28"/>
+          <w:szCs w:val="28"/>
+        </w:rPr>
+        <w:t xml:space="preserve"> Alguns </w:t>
       </w:r>
       <w:r>
         <w:rPr>
@@ -1121,37 +1150,7 @@
           <w:szCs w:val="28"/>
         </w:rPr>
         <w:lastRenderedPageBreak/>
-        <w:t xml:space="preserve">redes em anel do tipo Token </w:t>
-      </w:r>
-      <w:proofErr w:type="spellStart"/>
-      <w:r>
-        <w:rPr>
-          <w:sz w:val="28"/>
-          <w:szCs w:val="28"/>
-        </w:rPr>
-        <w:t>Ring</w:t>
-      </w:r>
-      <w:proofErr w:type="spellEnd"/>
-      <w:r>
-        <w:rPr>
-          <w:sz w:val="28"/>
-          <w:szCs w:val="28"/>
-        </w:rPr>
-        <w:t xml:space="preserve"> e as redes Ethernet.</w:t>
-      </w:r>
-      <w:r>
-        <w:rPr>
-          <w:sz w:val="28"/>
-          <w:szCs w:val="28"/>
-        </w:rPr>
-        <w:t xml:space="preserve"> Esse tipo de dispositivo está presente na camada 3.</w:t>
-      </w:r>
-      <w:r>
-        <w:rPr>
-          <w:sz w:val="28"/>
-          <w:szCs w:val="28"/>
-        </w:rPr>
-        <w:t xml:space="preserve"> Alguns tipos de medição relacionados são </w:t>
+        <w:t xml:space="preserve">tipos de medição relacionados são </w:t>
       </w:r>
       <w:proofErr w:type="spellStart"/>
       <w:r>
@@ -1186,7 +1185,7 @@
         <w:drawing>
           <wp:inline distT="0" distB="0" distL="0" distR="0">
             <wp:extent cx="1743075" cy="1743075"/>
-            <wp:effectExtent l="0" t="0" r="9525" b="9525"/>
+            <wp:effectExtent l="19050" t="0" r="9525" b="0"/>
             <wp:docPr id="10" name="Imagem 10" descr="Como escolher a placa de rede - Blog da Lu - Magazine Luiza"/>
             <wp:cNvGraphicFramePr>
               <a:graphicFrameLocks xmlns:a="http://schemas.openxmlformats.org/drawingml/2006/main" noChangeAspect="1"/>
@@ -1204,7 +1203,7 @@
                     <a:blip r:embed="rId11" cstate="print">
                       <a:extLst>
                         <a:ext uri="{28A0092B-C50C-407E-A947-70E740481C1C}">
-                          <a14:useLocalDpi xmlns:a14="http://schemas.microsoft.com/office/drawing/2010/main" val="0"/>
+                          <a14:useLocalDpi xmlns:a14="http://schemas.microsoft.com/office/drawing/2010/main" xmlns:wps="http://schemas.microsoft.com/office/word/2010/wordprocessingShape" xmlns:wpi="http://schemas.microsoft.com/office/word/2010/wordprocessingInk" xmlns:wpg="http://schemas.microsoft.com/office/word/2010/wordprocessingGroup" xmlns:w16se="http://schemas.microsoft.com/office/word/2015/wordml/symex" xmlns:w15="http://schemas.microsoft.com/office/word/2012/wordml" xmlns:w14="http://schemas.microsoft.com/office/word/2010/wordml" xmlns:w="http://schemas.openxmlformats.org/wordprocessingml/2006/main" xmlns:w10="urn:schemas-microsoft-com:office:word" xmlns:wp14="http://schemas.microsoft.com/office/word/2010/wordprocessingDrawing" xmlns:v="urn:schemas-microsoft-com:vml" xmlns:o="urn:schemas-microsoft-com:office:office" xmlns:mc="http://schemas.openxmlformats.org/markup-compatibility/2006" xmlns:cx1="http://schemas.microsoft.com/office/drawing/2015/9/8/chartex" xmlns:cx="http://schemas.microsoft.com/office/drawing/2014/chartex" xmlns:wpc="http://schemas.microsoft.com/office/word/2010/wordprocessingCanvas" xmlns="" val="0"/>
                         </a:ext>
                       </a:extLst>
                     </a:blip>
@@ -1234,13 +1233,15 @@
       </w:r>
       <w:r>
         <w:rPr>
-          <w:sz w:val="28"/>
-          <w:szCs w:val="28"/>
+          <w:noProof/>
+          <w:sz w:val="28"/>
+          <w:szCs w:val="28"/>
+          <w:lang w:eastAsia="pt-BR"/>
         </w:rPr>
         <w:drawing>
-          <wp:inline distT="0" distB="0" distL="0" distR="0" wp14:anchorId="5565BEAE" wp14:editId="4D66C6B8">
+          <wp:inline distT="0" distB="0" distL="0" distR="0">
             <wp:extent cx="1810003" cy="1552792"/>
-            <wp:effectExtent l="0" t="0" r="0" b="9525"/>
+            <wp:effectExtent l="19050" t="0" r="0" b="0"/>
             <wp:docPr id="15" name="Imagem 15"/>
             <wp:cNvGraphicFramePr>
               <a:graphicFrameLocks xmlns:a="http://schemas.openxmlformats.org/drawingml/2006/main" noChangeAspect="1"/>
@@ -1320,21 +1321,7 @@
           <w:sz w:val="28"/>
           <w:szCs w:val="28"/>
         </w:rPr>
-        <w:t>Firewall é uma solução de segurança baseada em hardware ou software que, a partir de um conjunto de regras ou instruções, analisa o tráfego de rede para determinar quais operações de transmissão ou recepção de dados podem ser executadas.</w:t>
-      </w:r>
-      <w:r>
-        <w:rPr>
-          <w:sz w:val="28"/>
-          <w:szCs w:val="28"/>
-        </w:rPr>
-        <w:t xml:space="preserve"> </w:t>
-      </w:r>
-      <w:r>
-        <w:rPr>
-          <w:sz w:val="28"/>
-          <w:szCs w:val="28"/>
-        </w:rPr>
-        <w:t> A ferramenta isola o computador da Internet enquanto inspeciona o pacote de dados. Em seguida, ele determina o que deve ser permitido passar ou ser bloqueado.</w:t>
+        <w:t>Firewall é uma solução de segurança baseada em hardware ou software que, a partir de um conjunto de regras ou instruções, analisa o tráfego de rede para determinar quais operações de transmissão ou recepção de dados podem ser executadas. A ferramenta isola o computador da Internet enquanto inspeciona o pacote de dados. Em seguida, ele determina o que deve ser permitido passar ou ser bloqueado.</w:t>
       </w:r>
       <w:r>
         <w:rPr>
@@ -1375,7 +1362,7 @@
         <w:drawing>
           <wp:inline distT="0" distB="0" distL="0" distR="0">
             <wp:extent cx="2741169" cy="1085850"/>
-            <wp:effectExtent l="0" t="0" r="2540" b="0"/>
+            <wp:effectExtent l="19050" t="0" r="2031" b="0"/>
             <wp:docPr id="11" name="Imagem 11" descr="Mini Pc Firewall Pfsense Proc. N5105 8/128gb 6 Lan 2.5 Gbe"/>
             <wp:cNvGraphicFramePr>
               <a:graphicFrameLocks xmlns:a="http://schemas.openxmlformats.org/drawingml/2006/main" noChangeAspect="1"/>
@@ -1393,7 +1380,7 @@
                     <a:blip r:embed="rId13">
                       <a:extLst>
                         <a:ext uri="{28A0092B-C50C-407E-A947-70E740481C1C}">
-                          <a14:useLocalDpi xmlns:a14="http://schemas.microsoft.com/office/drawing/2010/main" val="0"/>
+                          <a14:useLocalDpi xmlns:a14="http://schemas.microsoft.com/office/drawing/2010/main" xmlns:wps="http://schemas.microsoft.com/office/word/2010/wordprocessingShape" xmlns:wpi="http://schemas.microsoft.com/office/word/2010/wordprocessingInk" xmlns:wpg="http://schemas.microsoft.com/office/word/2010/wordprocessingGroup" xmlns:w16se="http://schemas.microsoft.com/office/word/2015/wordml/symex" xmlns:w15="http://schemas.microsoft.com/office/word/2012/wordml" xmlns:w14="http://schemas.microsoft.com/office/word/2010/wordml" xmlns:w="http://schemas.openxmlformats.org/wordprocessingml/2006/main" xmlns:w10="urn:schemas-microsoft-com:office:word" xmlns:wp14="http://schemas.microsoft.com/office/word/2010/wordprocessingDrawing" xmlns:v="urn:schemas-microsoft-com:vml" xmlns:o="urn:schemas-microsoft-com:office:office" xmlns:mc="http://schemas.openxmlformats.org/markup-compatibility/2006" xmlns:cx1="http://schemas.microsoft.com/office/drawing/2015/9/8/chartex" xmlns:cx="http://schemas.microsoft.com/office/drawing/2014/chartex" xmlns:wpc="http://schemas.microsoft.com/office/word/2010/wordprocessingCanvas" xmlns="" val="0"/>
                         </a:ext>
                       </a:extLst>
                     </a:blip>
@@ -1405,7 +1392,7 @@
                   <pic:spPr bwMode="auto">
                     <a:xfrm>
                       <a:off x="0" y="0"/>
-                      <a:ext cx="2760819" cy="1093634"/>
+                      <a:ext cx="2741169" cy="1085850"/>
                     </a:xfrm>
                     <a:prstGeom prst="rect">
                       <a:avLst/>
@@ -1429,7 +1416,7 @@
         <w:drawing>
           <wp:inline distT="0" distB="0" distL="0" distR="0">
             <wp:extent cx="1619250" cy="1619250"/>
-            <wp:effectExtent l="0" t="0" r="0" b="0"/>
+            <wp:effectExtent l="19050" t="0" r="0" b="0"/>
             <wp:docPr id="12" name="Imagem 12" descr="símbolo de ícone de vetor de design plano de firewall 4243551 Vetor no  Vecteezy"/>
             <wp:cNvGraphicFramePr>
               <a:graphicFrameLocks xmlns:a="http://schemas.openxmlformats.org/drawingml/2006/main" noChangeAspect="1"/>
@@ -1447,7 +1434,7 @@
                     <a:blip r:embed="rId14" cstate="print">
                       <a:extLst>
                         <a:ext uri="{28A0092B-C50C-407E-A947-70E740481C1C}">
-                          <a14:useLocalDpi xmlns:a14="http://schemas.microsoft.com/office/drawing/2010/main" val="0"/>
+                          <a14:useLocalDpi xmlns:a14="http://schemas.microsoft.com/office/drawing/2010/main" xmlns:wps="http://schemas.microsoft.com/office/word/2010/wordprocessingShape" xmlns:wpi="http://schemas.microsoft.com/office/word/2010/wordprocessingInk" xmlns:wpg="http://schemas.microsoft.com/office/word/2010/wordprocessingGroup" xmlns:w16se="http://schemas.microsoft.com/office/word/2015/wordml/symex" xmlns:w15="http://schemas.microsoft.com/office/word/2012/wordml" xmlns:w14="http://schemas.microsoft.com/office/word/2010/wordml" xmlns:w="http://schemas.openxmlformats.org/wordprocessingml/2006/main" xmlns:w10="urn:schemas-microsoft-com:office:word" xmlns:wp14="http://schemas.microsoft.com/office/word/2010/wordprocessingDrawing" xmlns:v="urn:schemas-microsoft-com:vml" xmlns:o="urn:schemas-microsoft-com:office:office" xmlns:mc="http://schemas.openxmlformats.org/markup-compatibility/2006" xmlns:cx1="http://schemas.microsoft.com/office/drawing/2015/9/8/chartex" xmlns:cx="http://schemas.microsoft.com/office/drawing/2014/chartex" xmlns:wpc="http://schemas.microsoft.com/office/word/2010/wordprocessingCanvas" xmlns="" val="0"/>
                         </a:ext>
                       </a:extLst>
                     </a:blip>
@@ -1542,7 +1529,44 @@
           <w:sz w:val="28"/>
           <w:szCs w:val="28"/>
         </w:rPr>
-        <w:t xml:space="preserve">executa programas de forma centralizada, armazena e compartilha arquivos, administra filas de impressão, presta </w:t>
+        <w:t>executa programas de forma centralizada, armazena e compartilha arquivos, administra filas de impressão, presta serviços para outros computadores e outras ações.</w:t>
+      </w:r>
+      <w:r>
+        <w:rPr>
+          <w:sz w:val="28"/>
+          <w:szCs w:val="28"/>
+        </w:rPr>
+        <w:t xml:space="preserve"> Existem diversos tipos, como de e-mail, banco de </w:t>
+      </w:r>
+      <w:r>
+        <w:rPr>
+          <w:sz w:val="28"/>
+          <w:szCs w:val="28"/>
+        </w:rPr>
+        <w:t xml:space="preserve">dados, </w:t>
+      </w:r>
+      <w:proofErr w:type="gramStart"/>
+      <w:r>
+        <w:rPr>
+          <w:sz w:val="28"/>
+          <w:szCs w:val="28"/>
+        </w:rPr>
+        <w:t>proxy</w:t>
+      </w:r>
+      <w:proofErr w:type="gramEnd"/>
+      <w:r>
+        <w:rPr>
+          <w:sz w:val="28"/>
+          <w:szCs w:val="28"/>
+        </w:rPr>
+        <w:t>, nuvem e etc.. Os</w:t>
+      </w:r>
+      <w:r>
+        <w:rPr>
+          <w:sz w:val="28"/>
+          <w:szCs w:val="28"/>
+        </w:rPr>
+        <w:t xml:space="preserve"> servidores </w:t>
       </w:r>
       <w:r>
         <w:rPr>
@@ -1550,44 +1574,7 @@
           <w:szCs w:val="28"/>
         </w:rPr>
         <w:lastRenderedPageBreak/>
-        <w:t>serviços para outros computadores e outras ações.</w:t>
-      </w:r>
-      <w:r>
-        <w:rPr>
-          <w:sz w:val="28"/>
-          <w:szCs w:val="28"/>
-        </w:rPr>
-        <w:t xml:space="preserve"> Existem diversos tipos, como de e-mail, banco de </w:t>
-      </w:r>
-      <w:r>
-        <w:rPr>
-          <w:sz w:val="28"/>
-          <w:szCs w:val="28"/>
-        </w:rPr>
-        <w:t xml:space="preserve">dados, proxy, nuvem e </w:t>
-      </w:r>
-      <w:proofErr w:type="gramStart"/>
-      <w:r>
-        <w:rPr>
-          <w:sz w:val="28"/>
-          <w:szCs w:val="28"/>
-        </w:rPr>
-        <w:t>etc..</w:t>
-      </w:r>
-      <w:proofErr w:type="gramEnd"/>
-      <w:r>
-        <w:rPr>
-          <w:sz w:val="28"/>
-          <w:szCs w:val="28"/>
-        </w:rPr>
-        <w:t xml:space="preserve"> Os</w:t>
-      </w:r>
-      <w:r>
-        <w:rPr>
-          <w:sz w:val="28"/>
-          <w:szCs w:val="28"/>
-        </w:rPr>
-        <w:t xml:space="preserve"> servidores atuam na camada 3.</w:t>
+        <w:t>atuam na camada 3.</w:t>
       </w:r>
       <w:r>
         <w:rPr>
@@ -1619,8 +1606,8 @@
         </w:rPr>
         <w:drawing>
           <wp:inline distT="0" distB="0" distL="0" distR="0">
-            <wp:extent cx="1590675" cy="1590675"/>
-            <wp:effectExtent l="0" t="0" r="9525" b="9525"/>
+            <wp:extent cx="1571625" cy="1571625"/>
+            <wp:effectExtent l="19050" t="0" r="9525" b="0"/>
             <wp:docPr id="13" name="Imagem 13" descr="TecWi | Rack Servidor - Data Center"/>
             <wp:cNvGraphicFramePr>
               <a:graphicFrameLocks xmlns:a="http://schemas.openxmlformats.org/drawingml/2006/main" noChangeAspect="1"/>
@@ -1638,7 +1625,7 @@
                     <a:blip r:embed="rId15" cstate="print">
                       <a:extLst>
                         <a:ext uri="{28A0092B-C50C-407E-A947-70E740481C1C}">
-                          <a14:useLocalDpi xmlns:a14="http://schemas.microsoft.com/office/drawing/2010/main" val="0"/>
+                          <a14:useLocalDpi xmlns:a14="http://schemas.microsoft.com/office/drawing/2010/main" xmlns:wps="http://schemas.microsoft.com/office/word/2010/wordprocessingShape" xmlns:wpi="http://schemas.microsoft.com/office/word/2010/wordprocessingInk" xmlns:wpg="http://schemas.microsoft.com/office/word/2010/wordprocessingGroup" xmlns:w16se="http://schemas.microsoft.com/office/word/2015/wordml/symex" xmlns:w15="http://schemas.microsoft.com/office/word/2012/wordml" xmlns:w14="http://schemas.microsoft.com/office/word/2010/wordml" xmlns:w="http://schemas.openxmlformats.org/wordprocessingml/2006/main" xmlns:w10="urn:schemas-microsoft-com:office:word" xmlns:wp14="http://schemas.microsoft.com/office/word/2010/wordprocessingDrawing" xmlns:v="urn:schemas-microsoft-com:vml" xmlns:o="urn:schemas-microsoft-com:office:office" xmlns:mc="http://schemas.openxmlformats.org/markup-compatibility/2006" xmlns:cx1="http://schemas.microsoft.com/office/drawing/2015/9/8/chartex" xmlns:cx="http://schemas.microsoft.com/office/drawing/2014/chartex" xmlns:wpc="http://schemas.microsoft.com/office/word/2010/wordprocessingCanvas" xmlns="" val="0"/>
                         </a:ext>
                       </a:extLst>
                     </a:blip>
@@ -1650,7 +1637,7 @@
                   <pic:spPr bwMode="auto">
                     <a:xfrm>
                       <a:off x="0" y="0"/>
-                      <a:ext cx="1590675" cy="1590675"/>
+                      <a:ext cx="1571625" cy="1571625"/>
                     </a:xfrm>
                     <a:prstGeom prst="rect">
                       <a:avLst/>
@@ -1673,8 +1660,8 @@
         </w:rPr>
         <w:drawing>
           <wp:inline distT="0" distB="0" distL="0" distR="0">
-            <wp:extent cx="1704975" cy="1704975"/>
-            <wp:effectExtent l="0" t="0" r="0" b="9525"/>
+            <wp:extent cx="1524000" cy="1524000"/>
+            <wp:effectExtent l="0" t="0" r="0" b="0"/>
             <wp:docPr id="14" name="Imagem 14" descr="Símbolo da interface do servidor - ícones de computador grátis"/>
             <wp:cNvGraphicFramePr>
               <a:graphicFrameLocks xmlns:a="http://schemas.openxmlformats.org/drawingml/2006/main" noChangeAspect="1"/>
@@ -1692,7 +1679,7 @@
                     <a:blip r:embed="rId16" cstate="print">
                       <a:extLst>
                         <a:ext uri="{28A0092B-C50C-407E-A947-70E740481C1C}">
-                          <a14:useLocalDpi xmlns:a14="http://schemas.microsoft.com/office/drawing/2010/main" val="0"/>
+                          <a14:useLocalDpi xmlns:a14="http://schemas.microsoft.com/office/drawing/2010/main" xmlns:wps="http://schemas.microsoft.com/office/word/2010/wordprocessingShape" xmlns:wpi="http://schemas.microsoft.com/office/word/2010/wordprocessingInk" xmlns:wpg="http://schemas.microsoft.com/office/word/2010/wordprocessingGroup" xmlns:w16se="http://schemas.microsoft.com/office/word/2015/wordml/symex" xmlns:w15="http://schemas.microsoft.com/office/word/2012/wordml" xmlns:w14="http://schemas.microsoft.com/office/word/2010/wordml" xmlns:w="http://schemas.openxmlformats.org/wordprocessingml/2006/main" xmlns:w10="urn:schemas-microsoft-com:office:word" xmlns:wp14="http://schemas.microsoft.com/office/word/2010/wordprocessingDrawing" xmlns:v="urn:schemas-microsoft-com:vml" xmlns:o="urn:schemas-microsoft-com:office:office" xmlns:mc="http://schemas.openxmlformats.org/markup-compatibility/2006" xmlns:cx1="http://schemas.microsoft.com/office/drawing/2015/9/8/chartex" xmlns:cx="http://schemas.microsoft.com/office/drawing/2014/chartex" xmlns:wpc="http://schemas.microsoft.com/office/word/2010/wordprocessingCanvas" xmlns="" val="0"/>
                         </a:ext>
                       </a:extLst>
                     </a:blip>
@@ -1704,7 +1691,7 @@
                   <pic:spPr bwMode="auto">
                     <a:xfrm>
                       <a:off x="0" y="0"/>
-                      <a:ext cx="1704975" cy="1704975"/>
+                      <a:ext cx="1524000" cy="1524000"/>
                     </a:xfrm>
                     <a:prstGeom prst="rect">
                       <a:avLst/>
@@ -1741,15 +1728,6 @@
     </w:p>
     <w:p>
       <w:pPr>
-        <w:jc w:val="both"/>
-        <w:rPr>
-          <w:sz w:val="28"/>
-          <w:szCs w:val="28"/>
-        </w:rPr>
-      </w:pPr>
-    </w:p>
-    <w:p>
-      <w:pPr>
         <w:jc w:val="center"/>
         <w:rPr>
           <w:b/>
@@ -1763,26 +1741,8 @@
           <w:sz w:val="40"/>
           <w:szCs w:val="40"/>
         </w:rPr>
-        <w:t>Passivos</w:t>
-      </w:r>
-      <w:r>
-        <w:rPr>
-          <w:b/>
-          <w:sz w:val="40"/>
-          <w:szCs w:val="40"/>
-        </w:rPr>
-        <w:t xml:space="preserve"> de Rede</w:t>
-      </w:r>
-    </w:p>
-    <w:p>
-      <w:pPr>
-        <w:jc w:val="center"/>
-        <w:rPr>
-          <w:b/>
-          <w:sz w:val="40"/>
-          <w:szCs w:val="40"/>
-        </w:rPr>
-      </w:pPr>
+        <w:t>Passivos de Rede</w:t>
+      </w:r>
     </w:p>
     <w:p>
       <w:pPr>
@@ -1798,28 +1758,23 @@
           <w:sz w:val="28"/>
           <w:szCs w:val="28"/>
         </w:rPr>
-        <w:t>Os equipamentos passivos de rede são aqueles que transportam os dados, mas que não interferem nas informações trafegadas e nem nos sinais que passam por eles.</w:t>
-      </w:r>
-      <w:r>
-        <w:rPr>
-          <w:sz w:val="28"/>
-          <w:szCs w:val="28"/>
-        </w:rPr>
-        <w:t xml:space="preserve"> </w:t>
-      </w:r>
+        <w:t xml:space="preserve">Os equipamentos passivos de rede são aqueles que transportam os dados, mas que não interferem nas informações trafegadas e nem nos sinais que passam por </w:t>
+      </w:r>
+      <w:proofErr w:type="gramStart"/>
+      <w:r>
+        <w:rPr>
+          <w:sz w:val="28"/>
+          <w:szCs w:val="28"/>
+        </w:rPr>
+        <w:t>eles.</w:t>
+      </w:r>
+      <w:proofErr w:type="gramEnd"/>
       <w:r>
         <w:rPr>
           <w:sz w:val="28"/>
           <w:szCs w:val="28"/>
         </w:rPr>
         <w:t>Esses dispositivos permitem a interligação dos equipamentos, mesmo que alguns deles não necessitem de energia elétrica para sua finalidade.</w:t>
-      </w:r>
-      <w:r>
-        <w:rPr>
-          <w:sz w:val="28"/>
-          <w:szCs w:val="28"/>
-        </w:rPr>
-        <w:t xml:space="preserve"> </w:t>
       </w:r>
       <w:r>
         <w:rPr>
@@ -1887,13 +1842,6 @@
           <w:sz w:val="28"/>
           <w:szCs w:val="28"/>
         </w:rPr>
-        <w:t xml:space="preserve"> </w:t>
-      </w:r>
-      <w:r>
-        <w:rPr>
-          <w:sz w:val="28"/>
-          <w:szCs w:val="28"/>
-        </w:rPr>
         <w:t>são dispositivos modulares de conexão</w:t>
       </w:r>
       <w:r>
@@ -1912,6 +1860,119 @@
       </w:r>
       <w:bookmarkStart w:id="0" w:name="_GoBack"/>
       <w:bookmarkEnd w:id="0"/>
+    </w:p>
+    <w:p>
+      <w:pPr>
+        <w:jc w:val="both"/>
+        <w:rPr>
+          <w:sz w:val="28"/>
+          <w:szCs w:val="28"/>
+        </w:rPr>
+      </w:pPr>
+      <w:r>
+        <w:rPr>
+          <w:noProof/>
+          <w:lang w:eastAsia="pt-BR"/>
+        </w:rPr>
+        <w:drawing>
+          <wp:inline distT="0" distB="0" distL="0" distR="0">
+            <wp:extent cx="1809750" cy="1809750"/>
+            <wp:effectExtent l="19050" t="0" r="0" b="0"/>
+            <wp:docPr id="2" name="Imagem 1" descr="Cabo de Rede CAT5E 2 metros Azul Speedlan | Leroy Merlin"/>
+            <wp:cNvGraphicFramePr>
+              <a:graphicFrameLocks xmlns:a="http://schemas.openxmlformats.org/drawingml/2006/main" noChangeAspect="1"/>
+            </wp:cNvGraphicFramePr>
+            <a:graphic xmlns:a="http://schemas.openxmlformats.org/drawingml/2006/main">
+              <a:graphicData uri="http://schemas.openxmlformats.org/drawingml/2006/picture">
+                <pic:pic xmlns:pic="http://schemas.openxmlformats.org/drawingml/2006/picture">
+                  <pic:nvPicPr>
+                    <pic:cNvPr id="0" name="Picture 1" descr="Cabo de Rede CAT5E 2 metros Azul Speedlan | Leroy Merlin"/>
+                    <pic:cNvPicPr>
+                      <a:picLocks noChangeAspect="1" noChangeArrowheads="1"/>
+                    </pic:cNvPicPr>
+                  </pic:nvPicPr>
+                  <pic:blipFill>
+                    <a:blip r:embed="rId17" cstate="print"/>
+                    <a:srcRect/>
+                    <a:stretch>
+                      <a:fillRect/>
+                    </a:stretch>
+                  </pic:blipFill>
+                  <pic:spPr bwMode="auto">
+                    <a:xfrm>
+                      <a:off x="0" y="0"/>
+                      <a:ext cx="1809750" cy="1809750"/>
+                    </a:xfrm>
+                    <a:prstGeom prst="rect">
+                      <a:avLst/>
+                    </a:prstGeom>
+                    <a:noFill/>
+                    <a:ln w="9525">
+                      <a:noFill/>
+                      <a:miter lim="800000"/>
+                      <a:headEnd/>
+                      <a:tailEnd/>
+                    </a:ln>
+                  </pic:spPr>
+                </pic:pic>
+              </a:graphicData>
+            </a:graphic>
+          </wp:inline>
+        </w:drawing>
+      </w:r>
+      <w:r>
+        <w:rPr>
+          <w:noProof/>
+          <w:sz w:val="28"/>
+          <w:szCs w:val="28"/>
+          <w:lang w:eastAsia="pt-BR"/>
+        </w:rPr>
+        <w:drawing>
+          <wp:inline distT="0" distB="0" distL="0" distR="0">
+            <wp:extent cx="2838450" cy="1592854"/>
+            <wp:effectExtent l="19050" t="0" r="0" b="0"/>
+            <wp:docPr id="3" name="Imagem 4"/>
+            <wp:cNvGraphicFramePr>
+              <a:graphicFrameLocks xmlns:a="http://schemas.openxmlformats.org/drawingml/2006/main" noChangeAspect="1"/>
+            </wp:cNvGraphicFramePr>
+            <a:graphic xmlns:a="http://schemas.openxmlformats.org/drawingml/2006/main">
+              <a:graphicData uri="http://schemas.openxmlformats.org/drawingml/2006/picture">
+                <pic:pic xmlns:pic="http://schemas.openxmlformats.org/drawingml/2006/picture">
+                  <pic:nvPicPr>
+                    <pic:cNvPr id="0" name="Picture 4"/>
+                    <pic:cNvPicPr>
+                      <a:picLocks noChangeAspect="1" noChangeArrowheads="1"/>
+                    </pic:cNvPicPr>
+                  </pic:nvPicPr>
+                  <pic:blipFill>
+                    <a:blip r:embed="rId18"/>
+                    <a:srcRect/>
+                    <a:stretch>
+                      <a:fillRect/>
+                    </a:stretch>
+                  </pic:blipFill>
+                  <pic:spPr bwMode="auto">
+                    <a:xfrm>
+                      <a:off x="0" y="0"/>
+                      <a:ext cx="2838450" cy="1592854"/>
+                    </a:xfrm>
+                    <a:prstGeom prst="rect">
+                      <a:avLst/>
+                    </a:prstGeom>
+                    <a:noFill/>
+                    <a:ln w="9525">
+                      <a:noFill/>
+                      <a:miter lim="800000"/>
+                      <a:headEnd/>
+                      <a:tailEnd/>
+                    </a:ln>
+                  </pic:spPr>
+                </pic:pic>
+              </a:graphicData>
+            </a:graphic>
+          </wp:inline>
+        </w:drawing>
+      </w:r>
     </w:p>
     <w:p>
       <w:pPr>
@@ -1942,6 +2003,7 @@
           <w:sz w:val="28"/>
           <w:szCs w:val="28"/>
         </w:rPr>
+        <w:lastRenderedPageBreak/>
         <w:t xml:space="preserve">Tubo de </w:t>
       </w:r>
       <w:r>
@@ -1955,13 +2017,155 @@
     </w:p>
     <w:p>
       <w:pPr>
-        <w:jc w:val="both"/>
-        <w:rPr>
-          <w:b/>
-          <w:sz w:val="28"/>
-          <w:szCs w:val="28"/>
-        </w:rPr>
-      </w:pPr>
+        <w:ind w:left="360"/>
+        <w:jc w:val="both"/>
+        <w:rPr>
+          <w:sz w:val="28"/>
+          <w:szCs w:val="28"/>
+        </w:rPr>
+      </w:pPr>
+      <w:r>
+        <w:rPr>
+          <w:sz w:val="28"/>
+          <w:szCs w:val="28"/>
+        </w:rPr>
+        <w:t xml:space="preserve">O tubo de polietileno, também conhecido como mangueira de polietileno é um tipo de </w:t>
+      </w:r>
+      <w:proofErr w:type="spellStart"/>
+      <w:r>
+        <w:rPr>
+          <w:sz w:val="28"/>
+          <w:szCs w:val="28"/>
+        </w:rPr>
+        <w:t>eletroduto</w:t>
+      </w:r>
+      <w:proofErr w:type="spellEnd"/>
+      <w:r>
+        <w:rPr>
+          <w:sz w:val="28"/>
+          <w:szCs w:val="28"/>
+        </w:rPr>
+        <w:t xml:space="preserve"> flexível liso utilizado para condução de fios e cabos, fabricada em diversos modelos</w:t>
+      </w:r>
+      <w:r>
+        <w:rPr>
+          <w:sz w:val="28"/>
+          <w:szCs w:val="28"/>
+        </w:rPr>
+        <w:t>.</w:t>
+      </w:r>
+    </w:p>
+    <w:p>
+      <w:pPr>
+        <w:ind w:left="360"/>
+        <w:jc w:val="both"/>
+        <w:rPr>
+          <w:sz w:val="28"/>
+          <w:szCs w:val="28"/>
+        </w:rPr>
+      </w:pPr>
+      <w:r>
+        <w:rPr>
+          <w:noProof/>
+          <w:lang w:eastAsia="pt-BR"/>
+        </w:rPr>
+        <w:drawing>
+          <wp:inline distT="0" distB="0" distL="0" distR="0">
+            <wp:extent cx="2350251" cy="1323975"/>
+            <wp:effectExtent l="19050" t="0" r="0" b="0"/>
+            <wp:docPr id="9" name="Imagem 7" descr="Tubos de Polietileno - PEAD | FGS Brasil"/>
+            <wp:cNvGraphicFramePr>
+              <a:graphicFrameLocks xmlns:a="http://schemas.openxmlformats.org/drawingml/2006/main" noChangeAspect="1"/>
+            </wp:cNvGraphicFramePr>
+            <a:graphic xmlns:a="http://schemas.openxmlformats.org/drawingml/2006/main">
+              <a:graphicData uri="http://schemas.openxmlformats.org/drawingml/2006/picture">
+                <pic:pic xmlns:pic="http://schemas.openxmlformats.org/drawingml/2006/picture">
+                  <pic:nvPicPr>
+                    <pic:cNvPr id="0" name="Picture 7" descr="Tubos de Polietileno - PEAD | FGS Brasil"/>
+                    <pic:cNvPicPr>
+                      <a:picLocks noChangeAspect="1" noChangeArrowheads="1"/>
+                    </pic:cNvPicPr>
+                  </pic:nvPicPr>
+                  <pic:blipFill>
+                    <a:blip r:embed="rId19"/>
+                    <a:srcRect/>
+                    <a:stretch>
+                      <a:fillRect/>
+                    </a:stretch>
+                  </pic:blipFill>
+                  <pic:spPr bwMode="auto">
+                    <a:xfrm>
+                      <a:off x="0" y="0"/>
+                      <a:ext cx="2350251" cy="1323975"/>
+                    </a:xfrm>
+                    <a:prstGeom prst="rect">
+                      <a:avLst/>
+                    </a:prstGeom>
+                    <a:noFill/>
+                    <a:ln w="9525">
+                      <a:noFill/>
+                      <a:miter lim="800000"/>
+                      <a:headEnd/>
+                      <a:tailEnd/>
+                    </a:ln>
+                  </pic:spPr>
+                </pic:pic>
+              </a:graphicData>
+            </a:graphic>
+          </wp:inline>
+        </w:drawing>
+      </w:r>
+      <w:r>
+        <w:rPr>
+          <w:noProof/>
+          <w:lang w:eastAsia="pt-BR"/>
+        </w:rPr>
+        <w:drawing>
+          <wp:inline distT="0" distB="0" distL="0" distR="0">
+            <wp:extent cx="2333723" cy="1552575"/>
+            <wp:effectExtent l="19050" t="0" r="9427" b="0"/>
+            <wp:docPr id="16" name="Imagem 10" descr="TUBO MANGUEIRA PELBD DI 16MM PN25 - DRIP-PLAN - BOBINA 400 METROS - Doutor  Irrigação"/>
+            <wp:cNvGraphicFramePr>
+              <a:graphicFrameLocks xmlns:a="http://schemas.openxmlformats.org/drawingml/2006/main" noChangeAspect="1"/>
+            </wp:cNvGraphicFramePr>
+            <a:graphic xmlns:a="http://schemas.openxmlformats.org/drawingml/2006/main">
+              <a:graphicData uri="http://schemas.openxmlformats.org/drawingml/2006/picture">
+                <pic:pic xmlns:pic="http://schemas.openxmlformats.org/drawingml/2006/picture">
+                  <pic:nvPicPr>
+                    <pic:cNvPr id="0" name="Picture 10" descr="TUBO MANGUEIRA PELBD DI 16MM PN25 - DRIP-PLAN - BOBINA 400 METROS - Doutor  Irrigação"/>
+                    <pic:cNvPicPr>
+                      <a:picLocks noChangeAspect="1" noChangeArrowheads="1"/>
+                    </pic:cNvPicPr>
+                  </pic:nvPicPr>
+                  <pic:blipFill>
+                    <a:blip r:embed="rId20"/>
+                    <a:srcRect/>
+                    <a:stretch>
+                      <a:fillRect/>
+                    </a:stretch>
+                  </pic:blipFill>
+                  <pic:spPr bwMode="auto">
+                    <a:xfrm>
+                      <a:off x="0" y="0"/>
+                      <a:ext cx="2333723" cy="1552575"/>
+                    </a:xfrm>
+                    <a:prstGeom prst="rect">
+                      <a:avLst/>
+                    </a:prstGeom>
+                    <a:noFill/>
+                    <a:ln w="9525">
+                      <a:noFill/>
+                      <a:miter lim="800000"/>
+                      <a:headEnd/>
+                      <a:tailEnd/>
+                    </a:ln>
+                  </pic:spPr>
+                </pic:pic>
+              </a:graphicData>
+            </a:graphic>
+          </wp:inline>
+        </w:drawing>
+      </w:r>
     </w:p>
     <w:p>
       <w:pPr>
@@ -1997,13 +2201,181 @@
     </w:p>
     <w:p>
       <w:pPr>
-        <w:jc w:val="both"/>
-        <w:rPr>
-          <w:b/>
-          <w:sz w:val="28"/>
-          <w:szCs w:val="28"/>
-        </w:rPr>
-      </w:pPr>
+        <w:ind w:left="360"/>
+        <w:jc w:val="both"/>
+        <w:rPr>
+          <w:sz w:val="28"/>
+          <w:szCs w:val="28"/>
+        </w:rPr>
+      </w:pPr>
+      <w:r>
+        <w:rPr>
+          <w:sz w:val="28"/>
+          <w:szCs w:val="28"/>
+        </w:rPr>
+        <w:t>As fontes de alimentação são</w:t>
+      </w:r>
+      <w:r>
+        <w:rPr>
+          <w:sz w:val="28"/>
+          <w:szCs w:val="28"/>
+        </w:rPr>
+        <w:t xml:space="preserve"> utilizada</w:t>
+      </w:r>
+      <w:r>
+        <w:rPr>
+          <w:sz w:val="28"/>
+          <w:szCs w:val="28"/>
+        </w:rPr>
+        <w:t>s</w:t>
+      </w:r>
+      <w:r>
+        <w:rPr>
+          <w:sz w:val="28"/>
+          <w:szCs w:val="28"/>
+        </w:rPr>
+        <w:t xml:space="preserve"> para for</w:t>
+      </w:r>
+      <w:r>
+        <w:rPr>
+          <w:sz w:val="28"/>
+          <w:szCs w:val="28"/>
+        </w:rPr>
+        <w:t xml:space="preserve">necer energia à carga elétrica, sendo um </w:t>
+      </w:r>
+      <w:r>
+        <w:rPr>
+          <w:sz w:val="28"/>
+          <w:szCs w:val="28"/>
+        </w:rPr>
+        <w:t>dispositivo elétrico que fornece energia ao circuito. Normalmente, a fonte da eletricidade é uma bateria, gerador ou tomada. Existem diversos tipos de fontes de alimentação</w:t>
+      </w:r>
+      <w:r>
+        <w:rPr>
+          <w:sz w:val="28"/>
+          <w:szCs w:val="28"/>
+        </w:rPr>
+        <w:t xml:space="preserve">, alguns exemplos são as </w:t>
+      </w:r>
+      <w:r>
+        <w:rPr>
+          <w:sz w:val="28"/>
+          <w:szCs w:val="28"/>
+        </w:rPr>
+        <w:t>fontes de alimentação reguladas linearmente, comutadas e não reguladas.</w:t>
+      </w:r>
+    </w:p>
+    <w:p>
+      <w:pPr>
+        <w:ind w:left="360"/>
+        <w:jc w:val="both"/>
+        <w:rPr>
+          <w:sz w:val="28"/>
+          <w:szCs w:val="28"/>
+        </w:rPr>
+      </w:pPr>
+      <w:r>
+        <w:rPr>
+          <w:noProof/>
+          <w:lang w:eastAsia="pt-BR"/>
+        </w:rPr>
+        <w:drawing>
+          <wp:inline distT="0" distB="0" distL="0" distR="0">
+            <wp:extent cx="2028825" cy="1646829"/>
+            <wp:effectExtent l="19050" t="0" r="9525" b="0"/>
+            <wp:docPr id="17" name="Imagem 13" descr="Fonte De Alimentação Para Pc K-mex Pd Series Pd-200 Rng 200w Prata  110v/220v - PERFORM | CFTV, NVR, DVR, CÂMERAS, INFORMÁTICA, MINI PC,  COMPUTADORES"/>
+            <wp:cNvGraphicFramePr>
+              <a:graphicFrameLocks xmlns:a="http://schemas.openxmlformats.org/drawingml/2006/main" noChangeAspect="1"/>
+            </wp:cNvGraphicFramePr>
+            <a:graphic xmlns:a="http://schemas.openxmlformats.org/drawingml/2006/main">
+              <a:graphicData uri="http://schemas.openxmlformats.org/drawingml/2006/picture">
+                <pic:pic xmlns:pic="http://schemas.openxmlformats.org/drawingml/2006/picture">
+                  <pic:nvPicPr>
+                    <pic:cNvPr id="0" name="Picture 13" descr="Fonte De Alimentação Para Pc K-mex Pd Series Pd-200 Rng 200w Prata  110v/220v - PERFORM | CFTV, NVR, DVR, CÂMERAS, INFORMÁTICA, MINI PC,  COMPUTADORES"/>
+                    <pic:cNvPicPr>
+                      <a:picLocks noChangeAspect="1" noChangeArrowheads="1"/>
+                    </pic:cNvPicPr>
+                  </pic:nvPicPr>
+                  <pic:blipFill>
+                    <a:blip r:embed="rId21"/>
+                    <a:srcRect/>
+                    <a:stretch>
+                      <a:fillRect/>
+                    </a:stretch>
+                  </pic:blipFill>
+                  <pic:spPr bwMode="auto">
+                    <a:xfrm>
+                      <a:off x="0" y="0"/>
+                      <a:ext cx="2028825" cy="1646829"/>
+                    </a:xfrm>
+                    <a:prstGeom prst="rect">
+                      <a:avLst/>
+                    </a:prstGeom>
+                    <a:noFill/>
+                    <a:ln w="9525">
+                      <a:noFill/>
+                      <a:miter lim="800000"/>
+                      <a:headEnd/>
+                      <a:tailEnd/>
+                    </a:ln>
+                  </pic:spPr>
+                </pic:pic>
+              </a:graphicData>
+            </a:graphic>
+          </wp:inline>
+        </w:drawing>
+      </w:r>
+      <w:r>
+        <w:rPr>
+          <w:noProof/>
+          <w:lang w:eastAsia="pt-BR"/>
+        </w:rPr>
+        <w:drawing>
+          <wp:inline distT="0" distB="0" distL="0" distR="0">
+            <wp:extent cx="1685925" cy="1685925"/>
+            <wp:effectExtent l="19050" t="0" r="9525" b="0"/>
+            <wp:docPr id="18" name="Imagem 16" descr="O que é uma fonte de alimentação? - Aprendendo Elétrica"/>
+            <wp:cNvGraphicFramePr>
+              <a:graphicFrameLocks xmlns:a="http://schemas.openxmlformats.org/drawingml/2006/main" noChangeAspect="1"/>
+            </wp:cNvGraphicFramePr>
+            <a:graphic xmlns:a="http://schemas.openxmlformats.org/drawingml/2006/main">
+              <a:graphicData uri="http://schemas.openxmlformats.org/drawingml/2006/picture">
+                <pic:pic xmlns:pic="http://schemas.openxmlformats.org/drawingml/2006/picture">
+                  <pic:nvPicPr>
+                    <pic:cNvPr id="0" name="Picture 16" descr="O que é uma fonte de alimentação? - Aprendendo Elétrica"/>
+                    <pic:cNvPicPr>
+                      <a:picLocks noChangeAspect="1" noChangeArrowheads="1"/>
+                    </pic:cNvPicPr>
+                  </pic:nvPicPr>
+                  <pic:blipFill>
+                    <a:blip r:embed="rId22"/>
+                    <a:srcRect/>
+                    <a:stretch>
+                      <a:fillRect/>
+                    </a:stretch>
+                  </pic:blipFill>
+                  <pic:spPr bwMode="auto">
+                    <a:xfrm>
+                      <a:off x="0" y="0"/>
+                      <a:ext cx="1685925" cy="1685925"/>
+                    </a:xfrm>
+                    <a:prstGeom prst="rect">
+                      <a:avLst/>
+                    </a:prstGeom>
+                    <a:noFill/>
+                    <a:ln w="9525">
+                      <a:noFill/>
+                      <a:miter lim="800000"/>
+                      <a:headEnd/>
+                      <a:tailEnd/>
+                    </a:ln>
+                  </pic:spPr>
+                </pic:pic>
+              </a:graphicData>
+            </a:graphic>
+          </wp:inline>
+        </w:drawing>
+      </w:r>
     </w:p>
     <w:p>
       <w:pPr>
@@ -2034,28 +2406,192 @@
           <w:sz w:val="28"/>
           <w:szCs w:val="28"/>
         </w:rPr>
-        <w:t>Réguas de alimentação e de distribuição</w:t>
-      </w:r>
-    </w:p>
-    <w:p>
-      <w:pPr>
-        <w:jc w:val="both"/>
-        <w:rPr>
-          <w:b/>
-          <w:sz w:val="28"/>
-          <w:szCs w:val="28"/>
-        </w:rPr>
-      </w:pPr>
-    </w:p>
-    <w:p>
-      <w:pPr>
-        <w:jc w:val="both"/>
-        <w:rPr>
-          <w:b/>
-          <w:sz w:val="28"/>
-          <w:szCs w:val="28"/>
-        </w:rPr>
-      </w:pPr>
+        <w:t>Réguas de alimentação</w:t>
+      </w:r>
+    </w:p>
+    <w:p>
+      <w:pPr>
+        <w:ind w:left="360"/>
+        <w:jc w:val="both"/>
+        <w:rPr>
+          <w:sz w:val="28"/>
+          <w:szCs w:val="28"/>
+        </w:rPr>
+      </w:pPr>
+      <w:r>
+        <w:rPr>
+          <w:sz w:val="28"/>
+          <w:szCs w:val="28"/>
+        </w:rPr>
+        <w:t xml:space="preserve">A régua de tomadas ou PDU (Power </w:t>
+      </w:r>
+      <w:proofErr w:type="spellStart"/>
+      <w:r>
+        <w:rPr>
+          <w:sz w:val="28"/>
+          <w:szCs w:val="28"/>
+        </w:rPr>
+        <w:t>Distribution</w:t>
+      </w:r>
+      <w:proofErr w:type="spellEnd"/>
+      <w:r>
+        <w:rPr>
+          <w:sz w:val="28"/>
+          <w:szCs w:val="28"/>
+        </w:rPr>
+        <w:t xml:space="preserve"> </w:t>
+      </w:r>
+      <w:proofErr w:type="spellStart"/>
+      <w:r>
+        <w:rPr>
+          <w:sz w:val="28"/>
+          <w:szCs w:val="28"/>
+        </w:rPr>
+        <w:t>Unit</w:t>
+      </w:r>
+      <w:proofErr w:type="spellEnd"/>
+      <w:r>
+        <w:rPr>
+          <w:sz w:val="28"/>
+          <w:szCs w:val="28"/>
+        </w:rPr>
+        <w:t xml:space="preserve">) são equipamentos utilizados para distribuir energia para um maior número de </w:t>
+      </w:r>
+      <w:r>
+        <w:rPr>
+          <w:sz w:val="28"/>
+          <w:szCs w:val="28"/>
+        </w:rPr>
+        <w:t>tomadas sendo</w:t>
+      </w:r>
+      <w:r>
+        <w:rPr>
+          <w:sz w:val="28"/>
+          <w:szCs w:val="28"/>
+        </w:rPr>
+        <w:t xml:space="preserve"> possível conectar vários outros equipamentos nela</w:t>
+      </w:r>
+      <w:r>
+        <w:rPr>
+          <w:sz w:val="28"/>
+          <w:szCs w:val="28"/>
+        </w:rPr>
+        <w:t>, aumentando a capacidade de dispositivos possíveis no local.</w:t>
+      </w:r>
+    </w:p>
+    <w:p>
+      <w:pPr>
+        <w:ind w:left="360"/>
+        <w:jc w:val="both"/>
+        <w:rPr>
+          <w:b/>
+          <w:sz w:val="28"/>
+          <w:szCs w:val="28"/>
+        </w:rPr>
+      </w:pPr>
+      <w:r>
+        <w:rPr>
+          <w:noProof/>
+          <w:lang w:eastAsia="pt-BR"/>
+        </w:rPr>
+        <w:lastRenderedPageBreak/>
+        <w:drawing>
+          <wp:inline distT="0" distB="0" distL="0" distR="0">
+            <wp:extent cx="1930743" cy="1190625"/>
+            <wp:effectExtent l="19050" t="0" r="0" b="0"/>
+            <wp:docPr id="20" name="Imagem 19" descr="RÉGUA DE ALIMENTAÇÃO PD-7/RACK/IEC - Réguas de alimentação de 230V AC para  caixas Rack - Delta"/>
+            <wp:cNvGraphicFramePr>
+              <a:graphicFrameLocks xmlns:a="http://schemas.openxmlformats.org/drawingml/2006/main" noChangeAspect="1"/>
+            </wp:cNvGraphicFramePr>
+            <a:graphic xmlns:a="http://schemas.openxmlformats.org/drawingml/2006/main">
+              <a:graphicData uri="http://schemas.openxmlformats.org/drawingml/2006/picture">
+                <pic:pic xmlns:pic="http://schemas.openxmlformats.org/drawingml/2006/picture">
+                  <pic:nvPicPr>
+                    <pic:cNvPr id="0" name="Picture 19" descr="RÉGUA DE ALIMENTAÇÃO PD-7/RACK/IEC - Réguas de alimentação de 230V AC para  caixas Rack - Delta"/>
+                    <pic:cNvPicPr>
+                      <a:picLocks noChangeAspect="1" noChangeArrowheads="1"/>
+                    </pic:cNvPicPr>
+                  </pic:nvPicPr>
+                  <pic:blipFill>
+                    <a:blip r:embed="rId23" cstate="print"/>
+                    <a:srcRect/>
+                    <a:stretch>
+                      <a:fillRect/>
+                    </a:stretch>
+                  </pic:blipFill>
+                  <pic:spPr bwMode="auto">
+                    <a:xfrm>
+                      <a:off x="0" y="0"/>
+                      <a:ext cx="1935837" cy="1193766"/>
+                    </a:xfrm>
+                    <a:prstGeom prst="rect">
+                      <a:avLst/>
+                    </a:prstGeom>
+                    <a:noFill/>
+                    <a:ln w="9525">
+                      <a:noFill/>
+                      <a:miter lim="800000"/>
+                      <a:headEnd/>
+                      <a:tailEnd/>
+                    </a:ln>
+                  </pic:spPr>
+                </pic:pic>
+              </a:graphicData>
+            </a:graphic>
+          </wp:inline>
+        </w:drawing>
+      </w:r>
+      <w:r>
+        <w:rPr>
+          <w:noProof/>
+          <w:lang w:eastAsia="pt-BR"/>
+        </w:rPr>
+        <w:drawing>
+          <wp:inline distT="0" distB="0" distL="0" distR="0">
+            <wp:extent cx="1600200" cy="1600200"/>
+            <wp:effectExtent l="19050" t="0" r="0" b="0"/>
+            <wp:docPr id="22" name="Imagem 22" descr="Régua Alimentação 3 Tomadas 110/220 Volts | Shopee Brasil"/>
+            <wp:cNvGraphicFramePr>
+              <a:graphicFrameLocks xmlns:a="http://schemas.openxmlformats.org/drawingml/2006/main" noChangeAspect="1"/>
+            </wp:cNvGraphicFramePr>
+            <a:graphic xmlns:a="http://schemas.openxmlformats.org/drawingml/2006/main">
+              <a:graphicData uri="http://schemas.openxmlformats.org/drawingml/2006/picture">
+                <pic:pic xmlns:pic="http://schemas.openxmlformats.org/drawingml/2006/picture">
+                  <pic:nvPicPr>
+                    <pic:cNvPr id="0" name="Picture 22" descr="Régua Alimentação 3 Tomadas 110/220 Volts | Shopee Brasil"/>
+                    <pic:cNvPicPr>
+                      <a:picLocks noChangeAspect="1" noChangeArrowheads="1"/>
+                    </pic:cNvPicPr>
+                  </pic:nvPicPr>
+                  <pic:blipFill>
+                    <a:blip r:embed="rId24" cstate="print"/>
+                    <a:srcRect/>
+                    <a:stretch>
+                      <a:fillRect/>
+                    </a:stretch>
+                  </pic:blipFill>
+                  <pic:spPr bwMode="auto">
+                    <a:xfrm>
+                      <a:off x="0" y="0"/>
+                      <a:ext cx="1600200" cy="1600200"/>
+                    </a:xfrm>
+                    <a:prstGeom prst="rect">
+                      <a:avLst/>
+                    </a:prstGeom>
+                    <a:noFill/>
+                    <a:ln w="9525">
+                      <a:noFill/>
+                      <a:miter lim="800000"/>
+                      <a:headEnd/>
+                      <a:tailEnd/>
+                    </a:ln>
+                  </pic:spPr>
+                </pic:pic>
+              </a:graphicData>
+            </a:graphic>
+          </wp:inline>
+        </w:drawing>
+      </w:r>
     </w:p>
     <w:p>
       <w:pPr>
@@ -2081,23 +2617,209 @@
     </w:p>
     <w:p>
       <w:pPr>
-        <w:jc w:val="both"/>
-        <w:rPr>
-          <w:b/>
-          <w:sz w:val="28"/>
-          <w:szCs w:val="28"/>
-        </w:rPr>
-      </w:pPr>
-    </w:p>
-    <w:p>
-      <w:pPr>
-        <w:jc w:val="both"/>
-        <w:rPr>
-          <w:b/>
-          <w:sz w:val="28"/>
-          <w:szCs w:val="28"/>
-        </w:rPr>
-      </w:pPr>
+        <w:ind w:left="360"/>
+        <w:jc w:val="both"/>
+        <w:rPr>
+          <w:sz w:val="28"/>
+          <w:szCs w:val="28"/>
+        </w:rPr>
+      </w:pPr>
+      <w:r>
+        <w:rPr>
+          <w:noProof/>
+          <w:sz w:val="28"/>
+          <w:szCs w:val="28"/>
+          <w:lang w:eastAsia="pt-BR"/>
+        </w:rPr>
+        <w:drawing>
+          <wp:anchor distT="0" distB="0" distL="114300" distR="114300" simplePos="0" relativeHeight="251658240" behindDoc="0" locked="0" layoutInCell="1" allowOverlap="1">
+            <wp:simplePos x="0" y="0"/>
+            <wp:positionH relativeFrom="column">
+              <wp:align>left</wp:align>
+            </wp:positionH>
+            <wp:positionV relativeFrom="paragraph">
+              <wp:posOffset>1569720</wp:posOffset>
+            </wp:positionV>
+            <wp:extent cx="2228850" cy="1485900"/>
+            <wp:effectExtent l="19050" t="0" r="0" b="0"/>
+            <wp:wrapSquare wrapText="bothSides"/>
+            <wp:docPr id="25" name="Imagem 25" descr="Bastidor de rede - Redes informáticas - Nova Informática"/>
+            <wp:cNvGraphicFramePr>
+              <a:graphicFrameLocks xmlns:a="http://schemas.openxmlformats.org/drawingml/2006/main" noChangeAspect="1"/>
+            </wp:cNvGraphicFramePr>
+            <a:graphic xmlns:a="http://schemas.openxmlformats.org/drawingml/2006/main">
+              <a:graphicData uri="http://schemas.openxmlformats.org/drawingml/2006/picture">
+                <pic:pic xmlns:pic="http://schemas.openxmlformats.org/drawingml/2006/picture">
+                  <pic:nvPicPr>
+                    <pic:cNvPr id="0" name="Picture 25" descr="Bastidor de rede - Redes informáticas - Nova Informática"/>
+                    <pic:cNvPicPr>
+                      <a:picLocks noChangeAspect="1" noChangeArrowheads="1"/>
+                    </pic:cNvPicPr>
+                  </pic:nvPicPr>
+                  <pic:blipFill>
+                    <a:blip r:embed="rId25"/>
+                    <a:srcRect/>
+                    <a:stretch>
+                      <a:fillRect/>
+                    </a:stretch>
+                  </pic:blipFill>
+                  <pic:spPr bwMode="auto">
+                    <a:xfrm>
+                      <a:off x="0" y="0"/>
+                      <a:ext cx="2228850" cy="1485900"/>
+                    </a:xfrm>
+                    <a:prstGeom prst="rect">
+                      <a:avLst/>
+                    </a:prstGeom>
+                    <a:noFill/>
+                    <a:ln w="9525">
+                      <a:noFill/>
+                      <a:miter lim="800000"/>
+                      <a:headEnd/>
+                      <a:tailEnd/>
+                    </a:ln>
+                  </pic:spPr>
+                </pic:pic>
+              </a:graphicData>
+            </a:graphic>
+          </wp:anchor>
+        </w:drawing>
+      </w:r>
+      <w:r>
+        <w:rPr>
+          <w:sz w:val="28"/>
+          <w:szCs w:val="28"/>
+        </w:rPr>
+        <w:t>Um bastidor de rede é um armário que alberga por norma todo o material associado à rede local do edifício e ainda o equipamento destinado às comunicações com o exterior.</w:t>
+      </w:r>
+      <w:r>
+        <w:rPr>
+          <w:sz w:val="28"/>
+          <w:szCs w:val="28"/>
+        </w:rPr>
+        <w:t xml:space="preserve"> S</w:t>
+      </w:r>
+      <w:r>
+        <w:rPr>
+          <w:sz w:val="28"/>
+          <w:szCs w:val="28"/>
+        </w:rPr>
+        <w:t xml:space="preserve">ão construídos em chapa de alumínio ou aço, com pintura ou tratamento </w:t>
+      </w:r>
+      <w:proofErr w:type="gramStart"/>
+      <w:r>
+        <w:rPr>
+          <w:sz w:val="28"/>
+          <w:szCs w:val="28"/>
+        </w:rPr>
+        <w:t>anti-corrosivo</w:t>
+      </w:r>
+      <w:proofErr w:type="gramEnd"/>
+      <w:r>
+        <w:rPr>
+          <w:sz w:val="28"/>
+          <w:szCs w:val="28"/>
+        </w:rPr>
+        <w:t xml:space="preserve"> e de montagem </w:t>
+      </w:r>
+      <w:proofErr w:type="spellStart"/>
+      <w:r>
+        <w:rPr>
+          <w:sz w:val="28"/>
+          <w:szCs w:val="28"/>
+        </w:rPr>
+        <w:t>rack</w:t>
+      </w:r>
+      <w:proofErr w:type="spellEnd"/>
+      <w:r>
+        <w:rPr>
+          <w:sz w:val="28"/>
+          <w:szCs w:val="28"/>
+        </w:rPr>
+        <w:t xml:space="preserve">. </w:t>
+      </w:r>
+      <w:r>
+        <w:rPr>
+          <w:sz w:val="28"/>
+          <w:szCs w:val="28"/>
+        </w:rPr>
+        <w:t>Podem dispor ou não de uma porta frontal e painéis laterais. A dimensão em termos de altura varia das necessidades</w:t>
+      </w:r>
+      <w:r>
+        <w:rPr>
+          <w:sz w:val="28"/>
+          <w:szCs w:val="28"/>
+        </w:rPr>
+        <w:t>.</w:t>
+      </w:r>
+    </w:p>
+    <w:p>
+      <w:pPr>
+        <w:ind w:left="360"/>
+        <w:jc w:val="both"/>
+        <w:rPr>
+          <w:sz w:val="28"/>
+          <w:szCs w:val="28"/>
+        </w:rPr>
+      </w:pPr>
+      <w:r>
+        <w:rPr>
+          <w:noProof/>
+          <w:lang w:eastAsia="pt-BR"/>
+        </w:rPr>
+        <w:drawing>
+          <wp:inline distT="0" distB="0" distL="0" distR="0">
+            <wp:extent cx="2266950" cy="1495425"/>
+            <wp:effectExtent l="19050" t="0" r="0" b="0"/>
+            <wp:docPr id="28" name="Imagem 28" descr="Arrumar Bastidor - YouTube"/>
+            <wp:cNvGraphicFramePr>
+              <a:graphicFrameLocks xmlns:a="http://schemas.openxmlformats.org/drawingml/2006/main" noChangeAspect="1"/>
+            </wp:cNvGraphicFramePr>
+            <a:graphic xmlns:a="http://schemas.openxmlformats.org/drawingml/2006/main">
+              <a:graphicData uri="http://schemas.openxmlformats.org/drawingml/2006/picture">
+                <pic:pic xmlns:pic="http://schemas.openxmlformats.org/drawingml/2006/picture">
+                  <pic:nvPicPr>
+                    <pic:cNvPr id="0" name="Picture 28" descr="Arrumar Bastidor - YouTube"/>
+                    <pic:cNvPicPr>
+                      <a:picLocks noChangeAspect="1" noChangeArrowheads="1"/>
+                    </pic:cNvPicPr>
+                  </pic:nvPicPr>
+                  <pic:blipFill>
+                    <a:blip r:embed="rId26" cstate="print"/>
+                    <a:srcRect/>
+                    <a:stretch>
+                      <a:fillRect/>
+                    </a:stretch>
+                  </pic:blipFill>
+                  <pic:spPr bwMode="auto">
+                    <a:xfrm>
+                      <a:off x="0" y="0"/>
+                      <a:ext cx="2269531" cy="1497128"/>
+                    </a:xfrm>
+                    <a:prstGeom prst="rect">
+                      <a:avLst/>
+                    </a:prstGeom>
+                    <a:noFill/>
+                    <a:ln w="9525">
+                      <a:noFill/>
+                      <a:miter lim="800000"/>
+                      <a:headEnd/>
+                      <a:tailEnd/>
+                    </a:ln>
+                  </pic:spPr>
+                </pic:pic>
+              </a:graphicData>
+            </a:graphic>
+          </wp:inline>
+        </w:drawing>
+      </w:r>
+      <w:r>
+        <w:rPr>
+          <w:sz w:val="28"/>
+          <w:szCs w:val="28"/>
+        </w:rPr>
+        <w:br w:type="textWrapping" w:clear="all"/>
+      </w:r>
     </w:p>
     <w:p>
       <w:pPr>
@@ -2112,14 +2834,6 @@
           <w:szCs w:val="28"/>
         </w:rPr>
       </w:pPr>
-      <w:r>
-        <w:rPr>
-          <w:b/>
-          <w:sz w:val="28"/>
-          <w:szCs w:val="28"/>
-        </w:rPr>
-        <w:t xml:space="preserve">Patch </w:t>
-      </w:r>
       <w:proofErr w:type="spellStart"/>
       <w:r>
         <w:rPr>
@@ -2127,6 +2841,24 @@
           <w:sz w:val="28"/>
           <w:szCs w:val="28"/>
         </w:rPr>
+        <w:t>Patch</w:t>
+      </w:r>
+      <w:proofErr w:type="spellEnd"/>
+      <w:r>
+        <w:rPr>
+          <w:b/>
+          <w:sz w:val="28"/>
+          <w:szCs w:val="28"/>
+        </w:rPr>
+        <w:t xml:space="preserve"> </w:t>
+      </w:r>
+      <w:proofErr w:type="spellStart"/>
+      <w:r>
+        <w:rPr>
+          <w:b/>
+          <w:sz w:val="28"/>
+          <w:szCs w:val="28"/>
+        </w:rPr>
         <w:t>panels</w:t>
       </w:r>
       <w:proofErr w:type="spellEnd"/>
@@ -2135,61 +2867,272 @@
       <w:pPr>
         <w:jc w:val="both"/>
         <w:rPr>
-          <w:b/>
-          <w:sz w:val="28"/>
-          <w:szCs w:val="28"/>
-        </w:rPr>
-      </w:pPr>
-    </w:p>
-    <w:p>
-      <w:pPr>
-        <w:jc w:val="both"/>
-        <w:rPr>
-          <w:b/>
-          <w:sz w:val="28"/>
-          <w:szCs w:val="28"/>
-        </w:rPr>
-      </w:pPr>
-    </w:p>
-    <w:p>
-      <w:pPr>
-        <w:numPr>
-          <w:ilvl w:val="0"/>
-          <w:numId w:val="2"/>
-        </w:numPr>
-        <w:jc w:val="both"/>
-        <w:rPr>
-          <w:b/>
-          <w:sz w:val="28"/>
-          <w:szCs w:val="28"/>
-        </w:rPr>
-      </w:pPr>
-      <w:r>
-        <w:rPr>
-          <w:b/>
-          <w:sz w:val="28"/>
-          <w:szCs w:val="28"/>
-        </w:rPr>
-        <w:t>Calhas</w:t>
-      </w:r>
-    </w:p>
-    <w:p>
-      <w:pPr>
-        <w:jc w:val="both"/>
-        <w:rPr>
-          <w:sz w:val="28"/>
-          <w:szCs w:val="28"/>
-        </w:rPr>
-      </w:pPr>
-    </w:p>
-    <w:p>
-      <w:pPr>
-        <w:jc w:val="both"/>
-        <w:rPr>
-          <w:sz w:val="28"/>
-          <w:szCs w:val="28"/>
-        </w:rPr>
-      </w:pPr>
+          <w:sz w:val="28"/>
+          <w:szCs w:val="28"/>
+        </w:rPr>
+      </w:pPr>
+      <w:r>
+        <w:rPr>
+          <w:sz w:val="28"/>
+          <w:szCs w:val="28"/>
+        </w:rPr>
+        <w:t xml:space="preserve">Os </w:t>
+      </w:r>
+      <w:proofErr w:type="spellStart"/>
+      <w:r>
+        <w:rPr>
+          <w:sz w:val="28"/>
+          <w:szCs w:val="28"/>
+        </w:rPr>
+        <w:t>pacth</w:t>
+      </w:r>
+      <w:proofErr w:type="spellEnd"/>
+      <w:r>
+        <w:rPr>
+          <w:sz w:val="28"/>
+          <w:szCs w:val="28"/>
+        </w:rPr>
+        <w:t xml:space="preserve"> </w:t>
+      </w:r>
+      <w:proofErr w:type="spellStart"/>
+      <w:r>
+        <w:rPr>
+          <w:sz w:val="28"/>
+          <w:szCs w:val="28"/>
+        </w:rPr>
+        <w:t>panels</w:t>
+      </w:r>
+      <w:proofErr w:type="spellEnd"/>
+      <w:r>
+        <w:rPr>
+          <w:sz w:val="28"/>
+          <w:szCs w:val="28"/>
+        </w:rPr>
+        <w:t xml:space="preserve"> são utilizados para organizar os cabos, e possibilitam uma fácil identificação dos pontos de rede no </w:t>
+      </w:r>
+      <w:proofErr w:type="spellStart"/>
+      <w:r>
+        <w:rPr>
+          <w:sz w:val="28"/>
+          <w:szCs w:val="28"/>
+        </w:rPr>
+        <w:t>rack</w:t>
+      </w:r>
+      <w:proofErr w:type="spellEnd"/>
+      <w:r>
+        <w:rPr>
+          <w:sz w:val="28"/>
+          <w:szCs w:val="28"/>
+        </w:rPr>
+        <w:t xml:space="preserve">. Eles são utilizados para fazer a conexão entre o cabeamento que sai do </w:t>
+      </w:r>
+      <w:proofErr w:type="spellStart"/>
+      <w:r>
+        <w:rPr>
+          <w:sz w:val="28"/>
+          <w:szCs w:val="28"/>
+        </w:rPr>
+        <w:t>rack</w:t>
+      </w:r>
+      <w:proofErr w:type="spellEnd"/>
+      <w:r>
+        <w:rPr>
+          <w:sz w:val="28"/>
+          <w:szCs w:val="28"/>
+        </w:rPr>
+        <w:t xml:space="preserve"> e chegam às tomadas ou em outro </w:t>
+      </w:r>
+      <w:proofErr w:type="spellStart"/>
+      <w:r>
+        <w:rPr>
+          <w:sz w:val="28"/>
+          <w:szCs w:val="28"/>
+        </w:rPr>
+        <w:t>patch</w:t>
+      </w:r>
+      <w:proofErr w:type="spellEnd"/>
+      <w:r>
+        <w:rPr>
+          <w:sz w:val="28"/>
+          <w:szCs w:val="28"/>
+        </w:rPr>
+        <w:t xml:space="preserve"> </w:t>
+      </w:r>
+      <w:proofErr w:type="spellStart"/>
+      <w:r>
+        <w:rPr>
+          <w:sz w:val="28"/>
+          <w:szCs w:val="28"/>
+        </w:rPr>
+        <w:t>panel</w:t>
+      </w:r>
+      <w:proofErr w:type="spellEnd"/>
+      <w:r>
+        <w:rPr>
+          <w:sz w:val="28"/>
+          <w:szCs w:val="28"/>
+        </w:rPr>
+        <w:t xml:space="preserve"> interligando outro </w:t>
+      </w:r>
+      <w:proofErr w:type="spellStart"/>
+      <w:r>
+        <w:rPr>
+          <w:sz w:val="28"/>
+          <w:szCs w:val="28"/>
+        </w:rPr>
+        <w:t>rack</w:t>
+      </w:r>
+      <w:proofErr w:type="spellEnd"/>
+      <w:r>
+        <w:rPr>
+          <w:sz w:val="28"/>
+          <w:szCs w:val="28"/>
+        </w:rPr>
+        <w:t>.</w:t>
+      </w:r>
+      <w:r>
+        <w:rPr>
+          <w:sz w:val="28"/>
+          <w:szCs w:val="28"/>
+        </w:rPr>
+        <w:t xml:space="preserve"> Isso permite que a mudança de um determinado usuário seja feita fisicamente no</w:t>
+      </w:r>
+      <w:proofErr w:type="gramStart"/>
+      <w:r>
+        <w:rPr>
+          <w:sz w:val="28"/>
+          <w:szCs w:val="28"/>
+        </w:rPr>
+        <w:t xml:space="preserve">  </w:t>
+      </w:r>
+      <w:proofErr w:type="spellStart"/>
+      <w:proofErr w:type="gramEnd"/>
+      <w:r>
+        <w:rPr>
+          <w:sz w:val="28"/>
+          <w:szCs w:val="28"/>
+        </w:rPr>
+        <w:t>Rack</w:t>
+      </w:r>
+      <w:proofErr w:type="spellEnd"/>
+      <w:r>
+        <w:rPr>
+          <w:sz w:val="28"/>
+          <w:szCs w:val="28"/>
+        </w:rPr>
+        <w:t xml:space="preserve"> sem a necessidade de alterar o cabeamento horizontal.</w:t>
+      </w:r>
+    </w:p>
+    <w:p>
+      <w:pPr>
+        <w:jc w:val="both"/>
+        <w:rPr>
+          <w:sz w:val="28"/>
+          <w:szCs w:val="28"/>
+        </w:rPr>
+      </w:pPr>
+      <w:r>
+        <w:rPr>
+          <w:noProof/>
+          <w:lang w:eastAsia="pt-BR"/>
+        </w:rPr>
+        <w:drawing>
+          <wp:inline distT="0" distB="0" distL="0" distR="0">
+            <wp:extent cx="2724150" cy="1282621"/>
+            <wp:effectExtent l="19050" t="0" r="0" b="0"/>
+            <wp:docPr id="31" name="Imagem 31" descr="Descubra os benefícios do Patch Panel para a sua rede! » Next"/>
+            <wp:cNvGraphicFramePr>
+              <a:graphicFrameLocks xmlns:a="http://schemas.openxmlformats.org/drawingml/2006/main" noChangeAspect="1"/>
+            </wp:cNvGraphicFramePr>
+            <a:graphic xmlns:a="http://schemas.openxmlformats.org/drawingml/2006/main">
+              <a:graphicData uri="http://schemas.openxmlformats.org/drawingml/2006/picture">
+                <pic:pic xmlns:pic="http://schemas.openxmlformats.org/drawingml/2006/picture">
+                  <pic:nvPicPr>
+                    <pic:cNvPr id="0" name="Picture 31" descr="Descubra os benefícios do Patch Panel para a sua rede! » Next"/>
+                    <pic:cNvPicPr>
+                      <a:picLocks noChangeAspect="1" noChangeArrowheads="1"/>
+                    </pic:cNvPicPr>
+                  </pic:nvPicPr>
+                  <pic:blipFill>
+                    <a:blip r:embed="rId27" cstate="print"/>
+                    <a:srcRect/>
+                    <a:stretch>
+                      <a:fillRect/>
+                    </a:stretch>
+                  </pic:blipFill>
+                  <pic:spPr bwMode="auto">
+                    <a:xfrm>
+                      <a:off x="0" y="0"/>
+                      <a:ext cx="2723830" cy="1282470"/>
+                    </a:xfrm>
+                    <a:prstGeom prst="rect">
+                      <a:avLst/>
+                    </a:prstGeom>
+                    <a:noFill/>
+                    <a:ln w="9525">
+                      <a:noFill/>
+                      <a:miter lim="800000"/>
+                      <a:headEnd/>
+                      <a:tailEnd/>
+                    </a:ln>
+                  </pic:spPr>
+                </pic:pic>
+              </a:graphicData>
+            </a:graphic>
+          </wp:inline>
+        </w:drawing>
+      </w:r>
+      <w:r>
+        <w:rPr>
+          <w:noProof/>
+          <w:lang w:eastAsia="pt-BR"/>
+        </w:rPr>
+        <w:drawing>
+          <wp:inline distT="0" distB="0" distL="0" distR="0">
+            <wp:extent cx="1676400" cy="1586593"/>
+            <wp:effectExtent l="19050" t="0" r="0" b="0"/>
+            <wp:docPr id="34" name="Imagem 34" descr="Rapink Painel de patch Cat6A de 24 portas com suporte Keystone 10G em  linha, painel de patch acoplador STP blindado de 48 cm com barra traseira  removível, painel de rede 1U para"/>
+            <wp:cNvGraphicFramePr>
+              <a:graphicFrameLocks xmlns:a="http://schemas.openxmlformats.org/drawingml/2006/main" noChangeAspect="1"/>
+            </wp:cNvGraphicFramePr>
+            <a:graphic xmlns:a="http://schemas.openxmlformats.org/drawingml/2006/main">
+              <a:graphicData uri="http://schemas.openxmlformats.org/drawingml/2006/picture">
+                <pic:pic xmlns:pic="http://schemas.openxmlformats.org/drawingml/2006/picture">
+                  <pic:nvPicPr>
+                    <pic:cNvPr id="0" name="Picture 34" descr="Rapink Painel de patch Cat6A de 24 portas com suporte Keystone 10G em  linha, painel de patch acoplador STP blindado de 48 cm com barra traseira  removível, painel de rede 1U para"/>
+                    <pic:cNvPicPr>
+                      <a:picLocks noChangeAspect="1" noChangeArrowheads="1"/>
+                    </pic:cNvPicPr>
+                  </pic:nvPicPr>
+                  <pic:blipFill>
+                    <a:blip r:embed="rId28" cstate="print"/>
+                    <a:srcRect/>
+                    <a:stretch>
+                      <a:fillRect/>
+                    </a:stretch>
+                  </pic:blipFill>
+                  <pic:spPr bwMode="auto">
+                    <a:xfrm>
+                      <a:off x="0" y="0"/>
+                      <a:ext cx="1676203" cy="1586407"/>
+                    </a:xfrm>
+                    <a:prstGeom prst="rect">
+                      <a:avLst/>
+                    </a:prstGeom>
+                    <a:noFill/>
+                    <a:ln w="9525">
+                      <a:noFill/>
+                      <a:miter lim="800000"/>
+                      <a:headEnd/>
+                      <a:tailEnd/>
+                    </a:ln>
+                  </pic:spPr>
+                </pic:pic>
+              </a:graphicData>
+            </a:graphic>
+          </wp:inline>
+        </w:drawing>
+      </w:r>
     </w:p>
     <w:p>
       <w:pPr>
@@ -2206,6 +3149,7 @@
           <w:sz w:val="40"/>
           <w:szCs w:val="40"/>
         </w:rPr>
+        <w:lastRenderedPageBreak/>
         <w:t>Camadas de Rede</w:t>
       </w:r>
     </w:p>
@@ -2284,8 +3228,8 @@
 </file>
 
 <file path=word/numbering.xml><?xml version="1.0" encoding="utf-8"?>
-<w:numbering xmlns:wpc="http://schemas.microsoft.com/office/word/2010/wordprocessingCanvas" xmlns:cx="http://schemas.microsoft.com/office/drawing/2014/chartex" xmlns:cx1="http://schemas.microsoft.com/office/drawing/2015/9/8/chartex" xmlns:mc="http://schemas.openxmlformats.org/markup-compatibility/2006" xmlns:o="urn:schemas-microsoft-com:office:office" xmlns:r="http://schemas.openxmlformats.org/officeDocument/2006/relationships" xmlns:m="http://schemas.openxmlformats.org/officeDocument/2006/math" xmlns:v="urn:schemas-microsoft-com:vml" xmlns:wp14="http://schemas.microsoft.com/office/word/2010/wordprocessingDrawing" xmlns:wp="http://schemas.openxmlformats.org/drawingml/2006/wordprocessingDrawing" xmlns:w10="urn:schemas-microsoft-com:office:word" xmlns:w="http://schemas.openxmlformats.org/wordprocessingml/2006/main" xmlns:w14="http://schemas.microsoft.com/office/word/2010/wordml" xmlns:w15="http://schemas.microsoft.com/office/word/2012/wordml" xmlns:w16se="http://schemas.microsoft.com/office/word/2015/wordml/symex" xmlns:wpg="http://schemas.microsoft.com/office/word/2010/wordprocessingGroup" xmlns:wpi="http://schemas.microsoft.com/office/word/2010/wordprocessingInk" xmlns:wne="http://schemas.microsoft.com/office/word/2006/wordml" xmlns:wps="http://schemas.microsoft.com/office/word/2010/wordprocessingShape" mc:Ignorable="w14 w15 w16se wp14">
-  <w:abstractNum w:abstractNumId="0" w15:restartNumberingAfterBreak="0">
+<w:numbering xmlns:ve="http://schemas.openxmlformats.org/markup-compatibility/2006" xmlns:o="urn:schemas-microsoft-com:office:office" xmlns:r="http://schemas.openxmlformats.org/officeDocument/2006/relationships" xmlns:m="http://schemas.openxmlformats.org/officeDocument/2006/math" xmlns:v="urn:schemas-microsoft-com:vml" xmlns:wp="http://schemas.openxmlformats.org/drawingml/2006/wordprocessingDrawing" xmlns:w10="urn:schemas-microsoft-com:office:word" xmlns:w="http://schemas.openxmlformats.org/wordprocessingml/2006/main" xmlns:wne="http://schemas.microsoft.com/office/word/2006/wordml">
+  <w:abstractNum w:abstractNumId="0">
     <w:nsid w:val="08FB28C1"/>
     <w:multiLevelType w:val="multilevel"/>
     <w:tmpl w:val="61905A3A"/>
@@ -2434,7 +3378,7 @@
       </w:rPr>
     </w:lvl>
   </w:abstractNum>
-  <w:abstractNum w:abstractNumId="1" w15:restartNumberingAfterBreak="0">
+  <w:abstractNum w:abstractNumId="1">
     <w:nsid w:val="6DF47F2A"/>
     <w:multiLevelType w:val="multilevel"/>
     <w:tmpl w:val="685AC852"/>
@@ -2593,7 +3537,7 @@
 </file>
 
 <file path=word/styles.xml><?xml version="1.0" encoding="utf-8"?>
-<w:styles xmlns:mc="http://schemas.openxmlformats.org/markup-compatibility/2006" xmlns:r="http://schemas.openxmlformats.org/officeDocument/2006/relationships" xmlns:w="http://schemas.openxmlformats.org/wordprocessingml/2006/main" xmlns:w14="http://schemas.microsoft.com/office/word/2010/wordml" xmlns:w15="http://schemas.microsoft.com/office/word/2012/wordml" xmlns:w16se="http://schemas.microsoft.com/office/word/2015/wordml/symex" mc:Ignorable="w14 w15 w16se">
+<w:styles xmlns:r="http://schemas.openxmlformats.org/officeDocument/2006/relationships" xmlns:w="http://schemas.openxmlformats.org/wordprocessingml/2006/main">
   <w:docDefaults>
     <w:rPrDefault>
       <w:rPr>
@@ -2609,382 +3553,149 @@
       </w:pPr>
     </w:pPrDefault>
   </w:docDefaults>
-  <w:latentStyles w:defLockedState="0" w:defUIPriority="99" w:defSemiHidden="0" w:defUnhideWhenUsed="0" w:defQFormat="0" w:count="371">
-    <w:lsdException w:name="Normal" w:uiPriority="0" w:qFormat="1"/>
-    <w:lsdException w:name="heading 1" w:uiPriority="9" w:qFormat="1"/>
-    <w:lsdException w:name="heading 2" w:semiHidden="1" w:uiPriority="9" w:unhideWhenUsed="1" w:qFormat="1"/>
-    <w:lsdException w:name="heading 3" w:semiHidden="1" w:uiPriority="9" w:unhideWhenUsed="1" w:qFormat="1"/>
-    <w:lsdException w:name="heading 4" w:semiHidden="1" w:uiPriority="9" w:unhideWhenUsed="1" w:qFormat="1"/>
-    <w:lsdException w:name="heading 5" w:semiHidden="1" w:uiPriority="9" w:unhideWhenUsed="1" w:qFormat="1"/>
-    <w:lsdException w:name="heading 6" w:semiHidden="1" w:uiPriority="9" w:unhideWhenUsed="1" w:qFormat="1"/>
-    <w:lsdException w:name="heading 7" w:semiHidden="1" w:uiPriority="9" w:unhideWhenUsed="1" w:qFormat="1"/>
-    <w:lsdException w:name="heading 8" w:semiHidden="1" w:uiPriority="9" w:unhideWhenUsed="1" w:qFormat="1"/>
-    <w:lsdException w:name="heading 9" w:semiHidden="1" w:uiPriority="9" w:unhideWhenUsed="1" w:qFormat="1"/>
-    <w:lsdException w:name="index 1" w:semiHidden="1" w:unhideWhenUsed="1"/>
-    <w:lsdException w:name="index 2" w:semiHidden="1" w:unhideWhenUsed="1"/>
-    <w:lsdException w:name="index 3" w:semiHidden="1" w:unhideWhenUsed="1"/>
-    <w:lsdException w:name="index 4" w:semiHidden="1" w:unhideWhenUsed="1"/>
-    <w:lsdException w:name="index 5" w:semiHidden="1" w:unhideWhenUsed="1"/>
-    <w:lsdException w:name="index 6" w:semiHidden="1" w:unhideWhenUsed="1"/>
-    <w:lsdException w:name="index 7" w:semiHidden="1" w:unhideWhenUsed="1"/>
-    <w:lsdException w:name="index 8" w:semiHidden="1" w:unhideWhenUsed="1"/>
-    <w:lsdException w:name="index 9" w:semiHidden="1" w:unhideWhenUsed="1"/>
-    <w:lsdException w:name="toc 1" w:semiHidden="1" w:uiPriority="39" w:unhideWhenUsed="1"/>
-    <w:lsdException w:name="toc 2" w:semiHidden="1" w:uiPriority="39" w:unhideWhenUsed="1"/>
-    <w:lsdException w:name="toc 3" w:semiHidden="1" w:uiPriority="39" w:unhideWhenUsed="1"/>
-    <w:lsdException w:name="toc 4" w:semiHidden="1" w:uiPriority="39" w:unhideWhenUsed="1"/>
-    <w:lsdException w:name="toc 5" w:semiHidden="1" w:uiPriority="39" w:unhideWhenUsed="1"/>
-    <w:lsdException w:name="toc 6" w:semiHidden="1" w:uiPriority="39" w:unhideWhenUsed="1"/>
-    <w:lsdException w:name="toc 7" w:semiHidden="1" w:uiPriority="39" w:unhideWhenUsed="1"/>
-    <w:lsdException w:name="toc 8" w:semiHidden="1" w:uiPriority="39" w:unhideWhenUsed="1"/>
-    <w:lsdException w:name="toc 9" w:semiHidden="1" w:uiPriority="39" w:unhideWhenUsed="1"/>
-    <w:lsdException w:name="Normal Indent" w:semiHidden="1" w:unhideWhenUsed="1"/>
-    <w:lsdException w:name="footnote text" w:semiHidden="1" w:unhideWhenUsed="1"/>
-    <w:lsdException w:name="annotation text" w:semiHidden="1" w:unhideWhenUsed="1"/>
-    <w:lsdException w:name="header" w:semiHidden="1" w:unhideWhenUsed="1"/>
-    <w:lsdException w:name="footer" w:semiHidden="1" w:unhideWhenUsed="1"/>
-    <w:lsdException w:name="index heading" w:semiHidden="1" w:unhideWhenUsed="1"/>
-    <w:lsdException w:name="caption" w:semiHidden="1" w:uiPriority="35" w:unhideWhenUsed="1" w:qFormat="1"/>
-    <w:lsdException w:name="table of figures" w:semiHidden="1" w:unhideWhenUsed="1"/>
-    <w:lsdException w:name="envelope address" w:semiHidden="1" w:unhideWhenUsed="1"/>
-    <w:lsdException w:name="envelope return" w:semiHidden="1" w:unhideWhenUsed="1"/>
-    <w:lsdException w:name="footnote reference" w:semiHidden="1" w:unhideWhenUsed="1"/>
-    <w:lsdException w:name="annotation reference" w:semiHidden="1" w:unhideWhenUsed="1"/>
-    <w:lsdException w:name="line number" w:semiHidden="1" w:unhideWhenUsed="1"/>
-    <w:lsdException w:name="page number" w:semiHidden="1" w:unhideWhenUsed="1"/>
-    <w:lsdException w:name="endnote reference" w:semiHidden="1" w:unhideWhenUsed="1"/>
-    <w:lsdException w:name="endnote text" w:semiHidden="1" w:unhideWhenUsed="1"/>
-    <w:lsdException w:name="table of authorities" w:semiHidden="1" w:unhideWhenUsed="1"/>
-    <w:lsdException w:name="macro" w:semiHidden="1" w:unhideWhenUsed="1"/>
-    <w:lsdException w:name="toa heading" w:semiHidden="1" w:unhideWhenUsed="1"/>
-    <w:lsdException w:name="List" w:semiHidden="1" w:unhideWhenUsed="1"/>
-    <w:lsdException w:name="List Bullet" w:semiHidden="1" w:unhideWhenUsed="1"/>
-    <w:lsdException w:name="List Number" w:semiHidden="1" w:unhideWhenUsed="1"/>
-    <w:lsdException w:name="List 2" w:semiHidden="1" w:unhideWhenUsed="1"/>
-    <w:lsdException w:name="List 3" w:semiHidden="1" w:unhideWhenUsed="1"/>
-    <w:lsdException w:name="List 4" w:semiHidden="1" w:unhideWhenUsed="1"/>
-    <w:lsdException w:name="List 5" w:semiHidden="1" w:unhideWhenUsed="1"/>
-    <w:lsdException w:name="List Bullet 2" w:semiHidden="1" w:unhideWhenUsed="1"/>
-    <w:lsdException w:name="List Bullet 3" w:semiHidden="1" w:unhideWhenUsed="1"/>
-    <w:lsdException w:name="List Bullet 4" w:semiHidden="1" w:unhideWhenUsed="1"/>
-    <w:lsdException w:name="List Bullet 5" w:semiHidden="1" w:unhideWhenUsed="1"/>
-    <w:lsdException w:name="List Number 2" w:semiHidden="1" w:unhideWhenUsed="1"/>
-    <w:lsdException w:name="List Number 3" w:semiHidden="1" w:unhideWhenUsed="1"/>
-    <w:lsdException w:name="List Number 4" w:semiHidden="1" w:unhideWhenUsed="1"/>
-    <w:lsdException w:name="List Number 5" w:semiHidden="1" w:unhideWhenUsed="1"/>
-    <w:lsdException w:name="Title" w:uiPriority="10" w:qFormat="1"/>
-    <w:lsdException w:name="Closing" w:semiHidden="1" w:unhideWhenUsed="1"/>
-    <w:lsdException w:name="Signature" w:semiHidden="1" w:unhideWhenUsed="1"/>
-    <w:lsdException w:name="Default Paragraph Font" w:semiHidden="1" w:uiPriority="1" w:unhideWhenUsed="1"/>
-    <w:lsdException w:name="Body Text" w:semiHidden="1" w:unhideWhenUsed="1"/>
-    <w:lsdException w:name="Body Text Indent" w:semiHidden="1" w:unhideWhenUsed="1"/>
-    <w:lsdException w:name="List Continue" w:semiHidden="1" w:unhideWhenUsed="1"/>
-    <w:lsdException w:name="List Continue 2" w:semiHidden="1" w:unhideWhenUsed="1"/>
-    <w:lsdException w:name="List Continue 3" w:semiHidden="1" w:unhideWhenUsed="1"/>
-    <w:lsdException w:name="List Continue 4" w:semiHidden="1" w:unhideWhenUsed="1"/>
-    <w:lsdException w:name="List Continue 5" w:semiHidden="1" w:unhideWhenUsed="1"/>
-    <w:lsdException w:name="Message Header" w:semiHidden="1" w:unhideWhenUsed="1"/>
-    <w:lsdException w:name="Subtitle" w:uiPriority="11" w:qFormat="1"/>
-    <w:lsdException w:name="Salutation" w:semiHidden="1" w:unhideWhenUsed="1"/>
-    <w:lsdException w:name="Date" w:semiHidden="1" w:unhideWhenUsed="1"/>
-    <w:lsdException w:name="Body Text First Indent" w:semiHidden="1" w:unhideWhenUsed="1"/>
-    <w:lsdException w:name="Body Text First Indent 2" w:semiHidden="1" w:unhideWhenUsed="1"/>
-    <w:lsdException w:name="Note Heading" w:semiHidden="1" w:unhideWhenUsed="1"/>
-    <w:lsdException w:name="Body Text 2" w:semiHidden="1" w:unhideWhenUsed="1"/>
-    <w:lsdException w:name="Body Text 3" w:semiHidden="1" w:unhideWhenUsed="1"/>
-    <w:lsdException w:name="Body Text Indent 2" w:semiHidden="1" w:unhideWhenUsed="1"/>
-    <w:lsdException w:name="Body Text Indent 3" w:semiHidden="1" w:unhideWhenUsed="1"/>
-    <w:lsdException w:name="Block Text" w:semiHidden="1" w:unhideWhenUsed="1"/>
-    <w:lsdException w:name="Hyperlink" w:semiHidden="1" w:unhideWhenUsed="1"/>
-    <w:lsdException w:name="FollowedHyperlink" w:semiHidden="1" w:unhideWhenUsed="1"/>
-    <w:lsdException w:name="Strong" w:uiPriority="22" w:qFormat="1"/>
-    <w:lsdException w:name="Emphasis" w:uiPriority="20" w:qFormat="1"/>
-    <w:lsdException w:name="Document Map" w:semiHidden="1" w:unhideWhenUsed="1"/>
-    <w:lsdException w:name="Plain Text" w:semiHidden="1" w:unhideWhenUsed="1"/>
-    <w:lsdException w:name="E-mail Signature" w:semiHidden="1" w:unhideWhenUsed="1"/>
-    <w:lsdException w:name="HTML Top of Form" w:semiHidden="1" w:unhideWhenUsed="1"/>
-    <w:lsdException w:name="HTML Bottom of Form" w:semiHidden="1" w:unhideWhenUsed="1"/>
-    <w:lsdException w:name="Normal (Web)" w:semiHidden="1" w:unhideWhenUsed="1"/>
-    <w:lsdException w:name="HTML Acronym" w:semiHidden="1" w:unhideWhenUsed="1"/>
-    <w:lsdException w:name="HTML Address" w:semiHidden="1" w:unhideWhenUsed="1"/>
-    <w:lsdException w:name="HTML Cite" w:semiHidden="1" w:unhideWhenUsed="1"/>
-    <w:lsdException w:name="HTML Code" w:semiHidden="1" w:unhideWhenUsed="1"/>
-    <w:lsdException w:name="HTML Definition" w:semiHidden="1" w:unhideWhenUsed="1"/>
-    <w:lsdException w:name="HTML Keyboard" w:semiHidden="1" w:unhideWhenUsed="1"/>
-    <w:lsdException w:name="HTML Preformatted" w:semiHidden="1" w:unhideWhenUsed="1"/>
-    <w:lsdException w:name="HTML Sample" w:semiHidden="1" w:unhideWhenUsed="1"/>
-    <w:lsdException w:name="HTML Typewriter" w:semiHidden="1" w:unhideWhenUsed="1"/>
-    <w:lsdException w:name="HTML Variable" w:semiHidden="1" w:unhideWhenUsed="1"/>
-    <w:lsdException w:name="Normal Table" w:semiHidden="1" w:unhideWhenUsed="1"/>
-    <w:lsdException w:name="annotation subject" w:semiHidden="1" w:unhideWhenUsed="1"/>
-    <w:lsdException w:name="No List" w:semiHidden="1" w:unhideWhenUsed="1"/>
-    <w:lsdException w:name="Outline List 1" w:semiHidden="1" w:unhideWhenUsed="1"/>
-    <w:lsdException w:name="Outline List 2" w:semiHidden="1" w:unhideWhenUsed="1"/>
-    <w:lsdException w:name="Outline List 3" w:semiHidden="1" w:unhideWhenUsed="1"/>
-    <w:lsdException w:name="Table Simple 1" w:semiHidden="1" w:unhideWhenUsed="1"/>
-    <w:lsdException w:name="Table Simple 2" w:semiHidden="1" w:unhideWhenUsed="1"/>
-    <w:lsdException w:name="Table Simple 3" w:semiHidden="1" w:unhideWhenUsed="1"/>
-    <w:lsdException w:name="Table Classic 1" w:semiHidden="1" w:unhideWhenUsed="1"/>
-    <w:lsdException w:name="Table Classic 2" w:semiHidden="1" w:unhideWhenUsed="1"/>
-    <w:lsdException w:name="Table Classic 3" w:semiHidden="1" w:unhideWhenUsed="1"/>
-    <w:lsdException w:name="Table Classic 4" w:semiHidden="1" w:unhideWhenUsed="1"/>
-    <w:lsdException w:name="Table Colorful 1" w:semiHidden="1" w:unhideWhenUsed="1"/>
-    <w:lsdException w:name="Table Colorful 2" w:semiHidden="1" w:unhideWhenUsed="1"/>
-    <w:lsdException w:name="Table Colorful 3" w:semiHidden="1" w:unhideWhenUsed="1"/>
-    <w:lsdException w:name="Table Columns 1" w:semiHidden="1" w:unhideWhenUsed="1"/>
-    <w:lsdException w:name="Table Columns 2" w:semiHidden="1" w:unhideWhenUsed="1"/>
-    <w:lsdException w:name="Table Columns 3" w:semiHidden="1" w:unhideWhenUsed="1"/>
-    <w:lsdException w:name="Table Columns 4" w:semiHidden="1" w:unhideWhenUsed="1"/>
-    <w:lsdException w:name="Table Columns 5" w:semiHidden="1" w:unhideWhenUsed="1"/>
-    <w:lsdException w:name="Table Grid 1" w:semiHidden="1" w:unhideWhenUsed="1"/>
-    <w:lsdException w:name="Table Grid 2" w:semiHidden="1" w:unhideWhenUsed="1"/>
-    <w:lsdException w:name="Table Grid 3" w:semiHidden="1" w:unhideWhenUsed="1"/>
-    <w:lsdException w:name="Table Grid 4" w:semiHidden="1" w:unhideWhenUsed="1"/>
-    <w:lsdException w:name="Table Grid 5" w:semiHidden="1" w:unhideWhenUsed="1"/>
-    <w:lsdException w:name="Table Grid 6" w:semiHidden="1" w:unhideWhenUsed="1"/>
-    <w:lsdException w:name="Table Grid 7" w:semiHidden="1" w:unhideWhenUsed="1"/>
-    <w:lsdException w:name="Table Grid 8" w:semiHidden="1" w:unhideWhenUsed="1"/>
-    <w:lsdException w:name="Table List 1" w:semiHidden="1" w:unhideWhenUsed="1"/>
-    <w:lsdException w:name="Table List 2" w:semiHidden="1" w:unhideWhenUsed="1"/>
-    <w:lsdException w:name="Table List 3" w:semiHidden="1" w:unhideWhenUsed="1"/>
-    <w:lsdException w:name="Table List 4" w:semiHidden="1" w:unhideWhenUsed="1"/>
-    <w:lsdException w:name="Table List 5" w:semiHidden="1" w:unhideWhenUsed="1"/>
-    <w:lsdException w:name="Table List 6" w:semiHidden="1" w:unhideWhenUsed="1"/>
-    <w:lsdException w:name="Table List 7" w:semiHidden="1" w:unhideWhenUsed="1"/>
-    <w:lsdException w:name="Table List 8" w:semiHidden="1" w:unhideWhenUsed="1"/>
-    <w:lsdException w:name="Table 3D effects 1" w:semiHidden="1" w:unhideWhenUsed="1"/>
-    <w:lsdException w:name="Table 3D effects 2" w:semiHidden="1" w:unhideWhenUsed="1"/>
-    <w:lsdException w:name="Table 3D effects 3" w:semiHidden="1" w:unhideWhenUsed="1"/>
-    <w:lsdException w:name="Table Contemporary" w:semiHidden="1" w:unhideWhenUsed="1"/>
-    <w:lsdException w:name="Table Elegant" w:semiHidden="1" w:unhideWhenUsed="1"/>
-    <w:lsdException w:name="Table Professional" w:semiHidden="1" w:unhideWhenUsed="1"/>
-    <w:lsdException w:name="Table Subtle 1" w:semiHidden="1" w:unhideWhenUsed="1"/>
-    <w:lsdException w:name="Table Subtle 2" w:semiHidden="1" w:unhideWhenUsed="1"/>
-    <w:lsdException w:name="Table Web 1" w:semiHidden="1" w:unhideWhenUsed="1"/>
-    <w:lsdException w:name="Table Web 2" w:semiHidden="1" w:unhideWhenUsed="1"/>
-    <w:lsdException w:name="Table Web 3" w:semiHidden="1" w:unhideWhenUsed="1"/>
-    <w:lsdException w:name="Balloon Text" w:semiHidden="1" w:unhideWhenUsed="1"/>
-    <w:lsdException w:name="Table Grid" w:uiPriority="39"/>
-    <w:lsdException w:name="Table Theme" w:semiHidden="1" w:unhideWhenUsed="1"/>
-    <w:lsdException w:name="Placeholder Text" w:semiHidden="1"/>
-    <w:lsdException w:name="No Spacing" w:uiPriority="1" w:qFormat="1"/>
-    <w:lsdException w:name="Light Shading" w:uiPriority="60"/>
-    <w:lsdException w:name="Light List" w:uiPriority="61"/>
-    <w:lsdException w:name="Light Grid" w:uiPriority="62"/>
-    <w:lsdException w:name="Medium Shading 1" w:uiPriority="63"/>
-    <w:lsdException w:name="Medium Shading 2" w:uiPriority="64"/>
-    <w:lsdException w:name="Medium List 1" w:uiPriority="65"/>
-    <w:lsdException w:name="Medium List 2" w:uiPriority="66"/>
-    <w:lsdException w:name="Medium Grid 1" w:uiPriority="67"/>
-    <w:lsdException w:name="Medium Grid 2" w:uiPriority="68"/>
-    <w:lsdException w:name="Medium Grid 3" w:uiPriority="69"/>
-    <w:lsdException w:name="Dark List" w:uiPriority="70"/>
-    <w:lsdException w:name="Colorful Shading" w:uiPriority="71"/>
-    <w:lsdException w:name="Colorful List" w:uiPriority="72"/>
-    <w:lsdException w:name="Colorful Grid" w:uiPriority="73"/>
-    <w:lsdException w:name="Light Shading Accent 1" w:uiPriority="60"/>
-    <w:lsdException w:name="Light List Accent 1" w:uiPriority="61"/>
-    <w:lsdException w:name="Light Grid Accent 1" w:uiPriority="62"/>
-    <w:lsdException w:name="Medium Shading 1 Accent 1" w:uiPriority="63"/>
-    <w:lsdException w:name="Medium Shading 2 Accent 1" w:uiPriority="64"/>
-    <w:lsdException w:name="Medium List 1 Accent 1" w:uiPriority="65"/>
-    <w:lsdException w:name="Revision" w:semiHidden="1"/>
-    <w:lsdException w:name="List Paragraph" w:uiPriority="34" w:qFormat="1"/>
-    <w:lsdException w:name="Quote" w:uiPriority="29" w:qFormat="1"/>
-    <w:lsdException w:name="Intense Quote" w:uiPriority="30" w:qFormat="1"/>
-    <w:lsdException w:name="Medium List 2 Accent 1" w:uiPriority="66"/>
-    <w:lsdException w:name="Medium Grid 1 Accent 1" w:uiPriority="67"/>
-    <w:lsdException w:name="Medium Grid 2 Accent 1" w:uiPriority="68"/>
-    <w:lsdException w:name="Medium Grid 3 Accent 1" w:uiPriority="69"/>
-    <w:lsdException w:name="Dark List Accent 1" w:uiPriority="70"/>
-    <w:lsdException w:name="Colorful Shading Accent 1" w:uiPriority="71"/>
-    <w:lsdException w:name="Colorful List Accent 1" w:uiPriority="72"/>
-    <w:lsdException w:name="Colorful Grid Accent 1" w:uiPriority="73"/>
-    <w:lsdException w:name="Light Shading Accent 2" w:uiPriority="60"/>
-    <w:lsdException w:name="Light List Accent 2" w:uiPriority="61"/>
-    <w:lsdException w:name="Light Grid Accent 2" w:uiPriority="62"/>
-    <w:lsdException w:name="Medium Shading 1 Accent 2" w:uiPriority="63"/>
-    <w:lsdException w:name="Medium Shading 2 Accent 2" w:uiPriority="64"/>
-    <w:lsdException w:name="Medium List 1 Accent 2" w:uiPriority="65"/>
-    <w:lsdException w:name="Medium List 2 Accent 2" w:uiPriority="66"/>
-    <w:lsdException w:name="Medium Grid 1 Accent 2" w:uiPriority="67"/>
-    <w:lsdException w:name="Medium Grid 2 Accent 2" w:uiPriority="68"/>
-    <w:lsdException w:name="Medium Grid 3 Accent 2" w:uiPriority="69"/>
-    <w:lsdException w:name="Dark List Accent 2" w:uiPriority="70"/>
-    <w:lsdException w:name="Colorful Shading Accent 2" w:uiPriority="71"/>
-    <w:lsdException w:name="Colorful List Accent 2" w:uiPriority="72"/>
-    <w:lsdException w:name="Colorful Grid Accent 2" w:uiPriority="73"/>
-    <w:lsdException w:name="Light Shading Accent 3" w:uiPriority="60"/>
-    <w:lsdException w:name="Light List Accent 3" w:uiPriority="61"/>
-    <w:lsdException w:name="Light Grid Accent 3" w:uiPriority="62"/>
-    <w:lsdException w:name="Medium Shading 1 Accent 3" w:uiPriority="63"/>
-    <w:lsdException w:name="Medium Shading 2 Accent 3" w:uiPriority="64"/>
-    <w:lsdException w:name="Medium List 1 Accent 3" w:uiPriority="65"/>
-    <w:lsdException w:name="Medium List 2 Accent 3" w:uiPriority="66"/>
-    <w:lsdException w:name="Medium Grid 1 Accent 3" w:uiPriority="67"/>
-    <w:lsdException w:name="Medium Grid 2 Accent 3" w:uiPriority="68"/>
-    <w:lsdException w:name="Medium Grid 3 Accent 3" w:uiPriority="69"/>
-    <w:lsdException w:name="Dark List Accent 3" w:uiPriority="70"/>
-    <w:lsdException w:name="Colorful Shading Accent 3" w:uiPriority="71"/>
-    <w:lsdException w:name="Colorful List Accent 3" w:uiPriority="72"/>
-    <w:lsdException w:name="Colorful Grid Accent 3" w:uiPriority="73"/>
-    <w:lsdException w:name="Light Shading Accent 4" w:uiPriority="60"/>
-    <w:lsdException w:name="Light List Accent 4" w:uiPriority="61"/>
-    <w:lsdException w:name="Light Grid Accent 4" w:uiPriority="62"/>
-    <w:lsdException w:name="Medium Shading 1 Accent 4" w:uiPriority="63"/>
-    <w:lsdException w:name="Medium Shading 2 Accent 4" w:uiPriority="64"/>
-    <w:lsdException w:name="Medium List 1 Accent 4" w:uiPriority="65"/>
-    <w:lsdException w:name="Medium List 2 Accent 4" w:uiPriority="66"/>
-    <w:lsdException w:name="Medium Grid 1 Accent 4" w:uiPriority="67"/>
-    <w:lsdException w:name="Medium Grid 2 Accent 4" w:uiPriority="68"/>
-    <w:lsdException w:name="Medium Grid 3 Accent 4" w:uiPriority="69"/>
-    <w:lsdException w:name="Dark List Accent 4" w:uiPriority="70"/>
-    <w:lsdException w:name="Colorful Shading Accent 4" w:uiPriority="71"/>
-    <w:lsdException w:name="Colorful List Accent 4" w:uiPriority="72"/>
-    <w:lsdException w:name="Colorful Grid Accent 4" w:uiPriority="73"/>
-    <w:lsdException w:name="Light Shading Accent 5" w:uiPriority="60"/>
-    <w:lsdException w:name="Light List Accent 5" w:uiPriority="61"/>
-    <w:lsdException w:name="Light Grid Accent 5" w:uiPriority="62"/>
-    <w:lsdException w:name="Medium Shading 1 Accent 5" w:uiPriority="63"/>
-    <w:lsdException w:name="Medium Shading 2 Accent 5" w:uiPriority="64"/>
-    <w:lsdException w:name="Medium List 1 Accent 5" w:uiPriority="65"/>
-    <w:lsdException w:name="Medium List 2 Accent 5" w:uiPriority="66"/>
-    <w:lsdException w:name="Medium Grid 1 Accent 5" w:uiPriority="67"/>
-    <w:lsdException w:name="Medium Grid 2 Accent 5" w:uiPriority="68"/>
-    <w:lsdException w:name="Medium Grid 3 Accent 5" w:uiPriority="69"/>
-    <w:lsdException w:name="Dark List Accent 5" w:uiPriority="70"/>
-    <w:lsdException w:name="Colorful Shading Accent 5" w:uiPriority="71"/>
-    <w:lsdException w:name="Colorful List Accent 5" w:uiPriority="72"/>
-    <w:lsdException w:name="Colorful Grid Accent 5" w:uiPriority="73"/>
-    <w:lsdException w:name="Light Shading Accent 6" w:uiPriority="60"/>
-    <w:lsdException w:name="Light List Accent 6" w:uiPriority="61"/>
-    <w:lsdException w:name="Light Grid Accent 6" w:uiPriority="62"/>
-    <w:lsdException w:name="Medium Shading 1 Accent 6" w:uiPriority="63"/>
-    <w:lsdException w:name="Medium Shading 2 Accent 6" w:uiPriority="64"/>
-    <w:lsdException w:name="Medium List 1 Accent 6" w:uiPriority="65"/>
-    <w:lsdException w:name="Medium List 2 Accent 6" w:uiPriority="66"/>
-    <w:lsdException w:name="Medium Grid 1 Accent 6" w:uiPriority="67"/>
-    <w:lsdException w:name="Medium Grid 2 Accent 6" w:uiPriority="68"/>
-    <w:lsdException w:name="Medium Grid 3 Accent 6" w:uiPriority="69"/>
-    <w:lsdException w:name="Dark List Accent 6" w:uiPriority="70"/>
-    <w:lsdException w:name="Colorful Shading Accent 6" w:uiPriority="71"/>
-    <w:lsdException w:name="Colorful List Accent 6" w:uiPriority="72"/>
-    <w:lsdException w:name="Colorful Grid Accent 6" w:uiPriority="73"/>
-    <w:lsdException w:name="Subtle Emphasis" w:uiPriority="19" w:qFormat="1"/>
-    <w:lsdException w:name="Intense Emphasis" w:uiPriority="21" w:qFormat="1"/>
-    <w:lsdException w:name="Subtle Reference" w:uiPriority="31" w:qFormat="1"/>
-    <w:lsdException w:name="Intense Reference" w:uiPriority="32" w:qFormat="1"/>
-    <w:lsdException w:name="Book Title" w:uiPriority="33" w:qFormat="1"/>
-    <w:lsdException w:name="Bibliography" w:semiHidden="1" w:uiPriority="37" w:unhideWhenUsed="1"/>
-    <w:lsdException w:name="TOC Heading" w:semiHidden="1" w:uiPriority="39" w:unhideWhenUsed="1" w:qFormat="1"/>
-    <w:lsdException w:name="Plain Table 1" w:uiPriority="41"/>
-    <w:lsdException w:name="Plain Table 2" w:uiPriority="42"/>
-    <w:lsdException w:name="Plain Table 3" w:uiPriority="43"/>
-    <w:lsdException w:name="Plain Table 4" w:uiPriority="44"/>
-    <w:lsdException w:name="Plain Table 5" w:uiPriority="45"/>
-    <w:lsdException w:name="Grid Table Light" w:uiPriority="40"/>
-    <w:lsdException w:name="Grid Table 1 Light" w:uiPriority="46"/>
-    <w:lsdException w:name="Grid Table 2" w:uiPriority="47"/>
-    <w:lsdException w:name="Grid Table 3" w:uiPriority="48"/>
-    <w:lsdException w:name="Grid Table 4" w:uiPriority="49"/>
-    <w:lsdException w:name="Grid Table 5 Dark" w:uiPriority="50"/>
-    <w:lsdException w:name="Grid Table 6 Colorful" w:uiPriority="51"/>
-    <w:lsdException w:name="Grid Table 7 Colorful" w:uiPriority="52"/>
-    <w:lsdException w:name="Grid Table 1 Light Accent 1" w:uiPriority="46"/>
-    <w:lsdException w:name="Grid Table 2 Accent 1" w:uiPriority="47"/>
-    <w:lsdException w:name="Grid Table 3 Accent 1" w:uiPriority="48"/>
-    <w:lsdException w:name="Grid Table 4 Accent 1" w:uiPriority="49"/>
-    <w:lsdException w:name="Grid Table 5 Dark Accent 1" w:uiPriority="50"/>
-    <w:lsdException w:name="Grid Table 6 Colorful Accent 1" w:uiPriority="51"/>
-    <w:lsdException w:name="Grid Table 7 Colorful Accent 1" w:uiPriority="52"/>
-    <w:lsdException w:name="Grid Table 1 Light Accent 2" w:uiPriority="46"/>
-    <w:lsdException w:name="Grid Table 2 Accent 2" w:uiPriority="47"/>
-    <w:lsdException w:name="Grid Table 3 Accent 2" w:uiPriority="48"/>
-    <w:lsdException w:name="Grid Table 4 Accent 2" w:uiPriority="49"/>
-    <w:lsdException w:name="Grid Table 5 Dark Accent 2" w:uiPriority="50"/>
-    <w:lsdException w:name="Grid Table 6 Colorful Accent 2" w:uiPriority="51"/>
-    <w:lsdException w:name="Grid Table 7 Colorful Accent 2" w:uiPriority="52"/>
-    <w:lsdException w:name="Grid Table 1 Light Accent 3" w:uiPriority="46"/>
-    <w:lsdException w:name="Grid Table 2 Accent 3" w:uiPriority="47"/>
-    <w:lsdException w:name="Grid Table 3 Accent 3" w:uiPriority="48"/>
-    <w:lsdException w:name="Grid Table 4 Accent 3" w:uiPriority="49"/>
-    <w:lsdException w:name="Grid Table 5 Dark Accent 3" w:uiPriority="50"/>
-    <w:lsdException w:name="Grid Table 6 Colorful Accent 3" w:uiPriority="51"/>
-    <w:lsdException w:name="Grid Table 7 Colorful Accent 3" w:uiPriority="52"/>
-    <w:lsdException w:name="Grid Table 1 Light Accent 4" w:uiPriority="46"/>
-    <w:lsdException w:name="Grid Table 2 Accent 4" w:uiPriority="47"/>
-    <w:lsdException w:name="Grid Table 3 Accent 4" w:uiPriority="48"/>
-    <w:lsdException w:name="Grid Table 4 Accent 4" w:uiPriority="49"/>
-    <w:lsdException w:name="Grid Table 5 Dark Accent 4" w:uiPriority="50"/>
-    <w:lsdException w:name="Grid Table 6 Colorful Accent 4" w:uiPriority="51"/>
-    <w:lsdException w:name="Grid Table 7 Colorful Accent 4" w:uiPriority="52"/>
-    <w:lsdException w:name="Grid Table 1 Light Accent 5" w:uiPriority="46"/>
-    <w:lsdException w:name="Grid Table 2 Accent 5" w:uiPriority="47"/>
-    <w:lsdException w:name="Grid Table 3 Accent 5" w:uiPriority="48"/>
-    <w:lsdException w:name="Grid Table 4 Accent 5" w:uiPriority="49"/>
-    <w:lsdException w:name="Grid Table 5 Dark Accent 5" w:uiPriority="50"/>
-    <w:lsdException w:name="Grid Table 6 Colorful Accent 5" w:uiPriority="51"/>
-    <w:lsdException w:name="Grid Table 7 Colorful Accent 5" w:uiPriority="52"/>
-    <w:lsdException w:name="Grid Table 1 Light Accent 6" w:uiPriority="46"/>
-    <w:lsdException w:name="Grid Table 2 Accent 6" w:uiPriority="47"/>
-    <w:lsdException w:name="Grid Table 3 Accent 6" w:uiPriority="48"/>
-    <w:lsdException w:name="Grid Table 4 Accent 6" w:uiPriority="49"/>
-    <w:lsdException w:name="Grid Table 5 Dark Accent 6" w:uiPriority="50"/>
-    <w:lsdException w:name="Grid Table 6 Colorful Accent 6" w:uiPriority="51"/>
-    <w:lsdException w:name="Grid Table 7 Colorful Accent 6" w:uiPriority="52"/>
-    <w:lsdException w:name="List Table 1 Light" w:uiPriority="46"/>
-    <w:lsdException w:name="List Table 2" w:uiPriority="47"/>
-    <w:lsdException w:name="List Table 3" w:uiPriority="48"/>
-    <w:lsdException w:name="List Table 4" w:uiPriority="49"/>
-    <w:lsdException w:name="List Table 5 Dark" w:uiPriority="50"/>
-    <w:lsdException w:name="List Table 6 Colorful" w:uiPriority="51"/>
-    <w:lsdException w:name="List Table 7 Colorful" w:uiPriority="52"/>
-    <w:lsdException w:name="List Table 1 Light Accent 1" w:uiPriority="46"/>
-    <w:lsdException w:name="List Table 2 Accent 1" w:uiPriority="47"/>
-    <w:lsdException w:name="List Table 3 Accent 1" w:uiPriority="48"/>
-    <w:lsdException w:name="List Table 4 Accent 1" w:uiPriority="49"/>
-    <w:lsdException w:name="List Table 5 Dark Accent 1" w:uiPriority="50"/>
-    <w:lsdException w:name="List Table 6 Colorful Accent 1" w:uiPriority="51"/>
-    <w:lsdException w:name="List Table 7 Colorful Accent 1" w:uiPriority="52"/>
-    <w:lsdException w:name="List Table 1 Light Accent 2" w:uiPriority="46"/>
-    <w:lsdException w:name="List Table 2 Accent 2" w:uiPriority="47"/>
-    <w:lsdException w:name="List Table 3 Accent 2" w:uiPriority="48"/>
-    <w:lsdException w:name="List Table 4 Accent 2" w:uiPriority="49"/>
-    <w:lsdException w:name="List Table 5 Dark Accent 2" w:uiPriority="50"/>
-    <w:lsdException w:name="List Table 6 Colorful Accent 2" w:uiPriority="51"/>
-    <w:lsdException w:name="List Table 7 Colorful Accent 2" w:uiPriority="52"/>
-    <w:lsdException w:name="List Table 1 Light Accent 3" w:uiPriority="46"/>
-    <w:lsdException w:name="List Table 2 Accent 3" w:uiPriority="47"/>
-    <w:lsdException w:name="List Table 3 Accent 3" w:uiPriority="48"/>
-    <w:lsdException w:name="List Table 4 Accent 3" w:uiPriority="49"/>
-    <w:lsdException w:name="List Table 5 Dark Accent 3" w:uiPriority="50"/>
-    <w:lsdException w:name="List Table 6 Colorful Accent 3" w:uiPriority="51"/>
-    <w:lsdException w:name="List Table 7 Colorful Accent 3" w:uiPriority="52"/>
-    <w:lsdException w:name="List Table 1 Light Accent 4" w:uiPriority="46"/>
-    <w:lsdException w:name="List Table 2 Accent 4" w:uiPriority="47"/>
-    <w:lsdException w:name="List Table 3 Accent 4" w:uiPriority="48"/>
-    <w:lsdException w:name="List Table 4 Accent 4" w:uiPriority="49"/>
-    <w:lsdException w:name="List Table 5 Dark Accent 4" w:uiPriority="50"/>
-    <w:lsdException w:name="List Table 6 Colorful Accent 4" w:uiPriority="51"/>
-    <w:lsdException w:name="List Table 7 Colorful Accent 4" w:uiPriority="52"/>
-    <w:lsdException w:name="List Table 1 Light Accent 5" w:uiPriority="46"/>
-    <w:lsdException w:name="List Table 2 Accent 5" w:uiPriority="47"/>
-    <w:lsdException w:name="List Table 3 Accent 5" w:uiPriority="48"/>
-    <w:lsdException w:name="List Table 4 Accent 5" w:uiPriority="49"/>
-    <w:lsdException w:name="List Table 5 Dark Accent 5" w:uiPriority="50"/>
-    <w:lsdException w:name="List Table 6 Colorful Accent 5" w:uiPriority="51"/>
-    <w:lsdException w:name="List Table 7 Colorful Accent 5" w:uiPriority="52"/>
-    <w:lsdException w:name="List Table 1 Light Accent 6" w:uiPriority="46"/>
-    <w:lsdException w:name="List Table 2 Accent 6" w:uiPriority="47"/>
-    <w:lsdException w:name="List Table 3 Accent 6" w:uiPriority="48"/>
-    <w:lsdException w:name="List Table 4 Accent 6" w:uiPriority="49"/>
-    <w:lsdException w:name="List Table 5 Dark Accent 6" w:uiPriority="50"/>
-    <w:lsdException w:name="List Table 6 Colorful Accent 6" w:uiPriority="51"/>
-    <w:lsdException w:name="List Table 7 Colorful Accent 6" w:uiPriority="52"/>
+  <w:latentStyles w:defLockedState="0" w:defUIPriority="99" w:defSemiHidden="1" w:defUnhideWhenUsed="1" w:defQFormat="0" w:count="267">
+    <w:lsdException w:name="Normal" w:semiHidden="0" w:uiPriority="0" w:unhideWhenUsed="0" w:qFormat="1"/>
+    <w:lsdException w:name="heading 1" w:semiHidden="0" w:uiPriority="9" w:unhideWhenUsed="0" w:qFormat="1"/>
+    <w:lsdException w:name="heading 2" w:uiPriority="9" w:qFormat="1"/>
+    <w:lsdException w:name="heading 3" w:uiPriority="9" w:qFormat="1"/>
+    <w:lsdException w:name="heading 4" w:uiPriority="9" w:qFormat="1"/>
+    <w:lsdException w:name="heading 5" w:uiPriority="9" w:qFormat="1"/>
+    <w:lsdException w:name="heading 6" w:uiPriority="9" w:qFormat="1"/>
+    <w:lsdException w:name="heading 7" w:uiPriority="9" w:qFormat="1"/>
+    <w:lsdException w:name="heading 8" w:uiPriority="9" w:qFormat="1"/>
+    <w:lsdException w:name="heading 9" w:uiPriority="9" w:qFormat="1"/>
+    <w:lsdException w:name="toc 1" w:uiPriority="39"/>
+    <w:lsdException w:name="toc 2" w:uiPriority="39"/>
+    <w:lsdException w:name="toc 3" w:uiPriority="39"/>
+    <w:lsdException w:name="toc 4" w:uiPriority="39"/>
+    <w:lsdException w:name="toc 5" w:uiPriority="39"/>
+    <w:lsdException w:name="toc 6" w:uiPriority="39"/>
+    <w:lsdException w:name="toc 7" w:uiPriority="39"/>
+    <w:lsdException w:name="toc 8" w:uiPriority="39"/>
+    <w:lsdException w:name="toc 9" w:uiPriority="39"/>
+    <w:lsdException w:name="caption" w:uiPriority="35" w:qFormat="1"/>
+    <w:lsdException w:name="Title" w:semiHidden="0" w:uiPriority="10" w:unhideWhenUsed="0" w:qFormat="1"/>
+    <w:lsdException w:name="Default Paragraph Font" w:uiPriority="1"/>
+    <w:lsdException w:name="Subtitle" w:semiHidden="0" w:uiPriority="11" w:unhideWhenUsed="0" w:qFormat="1"/>
+    <w:lsdException w:name="Strong" w:semiHidden="0" w:uiPriority="22" w:unhideWhenUsed="0" w:qFormat="1"/>
+    <w:lsdException w:name="Emphasis" w:semiHidden="0" w:uiPriority="20" w:unhideWhenUsed="0" w:qFormat="1"/>
+    <w:lsdException w:name="Table Grid" w:semiHidden="0" w:uiPriority="39" w:unhideWhenUsed="0"/>
+    <w:lsdException w:name="Placeholder Text" w:unhideWhenUsed="0"/>
+    <w:lsdException w:name="No Spacing" w:semiHidden="0" w:uiPriority="1" w:unhideWhenUsed="0" w:qFormat="1"/>
+    <w:lsdException w:name="Light Shading" w:semiHidden="0" w:uiPriority="60" w:unhideWhenUsed="0"/>
+    <w:lsdException w:name="Light List" w:semiHidden="0" w:uiPriority="61" w:unhideWhenUsed="0"/>
+    <w:lsdException w:name="Light Grid" w:semiHidden="0" w:uiPriority="62" w:unhideWhenUsed="0"/>
+    <w:lsdException w:name="Medium Shading 1" w:semiHidden="0" w:uiPriority="63" w:unhideWhenUsed="0"/>
+    <w:lsdException w:name="Medium Shading 2" w:semiHidden="0" w:uiPriority="64" w:unhideWhenUsed="0"/>
+    <w:lsdException w:name="Medium List 1" w:semiHidden="0" w:uiPriority="65" w:unhideWhenUsed="0"/>
+    <w:lsdException w:name="Medium List 2" w:semiHidden="0" w:uiPriority="66" w:unhideWhenUsed="0"/>
+    <w:lsdException w:name="Medium Grid 1" w:semiHidden="0" w:uiPriority="67" w:unhideWhenUsed="0"/>
+    <w:lsdException w:name="Medium Grid 2" w:semiHidden="0" w:uiPriority="68" w:unhideWhenUsed="0"/>
+    <w:lsdException w:name="Medium Grid 3" w:semiHidden="0" w:uiPriority="69" w:unhideWhenUsed="0"/>
+    <w:lsdException w:name="Dark List" w:semiHidden="0" w:uiPriority="70" w:unhideWhenUsed="0"/>
+    <w:lsdException w:name="Colorful Shading" w:semiHidden="0" w:uiPriority="71" w:unhideWhenUsed="0"/>
+    <w:lsdException w:name="Colorful List" w:semiHidden="0" w:uiPriority="72" w:unhideWhenUsed="0"/>
+    <w:lsdException w:name="Colorful Grid" w:semiHidden="0" w:uiPriority="73" w:unhideWhenUsed="0"/>
+    <w:lsdException w:name="Light Shading Accent 1" w:semiHidden="0" w:uiPriority="60" w:unhideWhenUsed="0"/>
+    <w:lsdException w:name="Light List Accent 1" w:semiHidden="0" w:uiPriority="61" w:unhideWhenUsed="0"/>
+    <w:lsdException w:name="Light Grid Accent 1" w:semiHidden="0" w:uiPriority="62" w:unhideWhenUsed="0"/>
+    <w:lsdException w:name="Medium Shading 1 Accent 1" w:semiHidden="0" w:uiPriority="63" w:unhideWhenUsed="0"/>
+    <w:lsdException w:name="Medium Shading 2 Accent 1" w:semiHidden="0" w:uiPriority="64" w:unhideWhenUsed="0"/>
+    <w:lsdException w:name="Medium List 1 Accent 1" w:semiHidden="0" w:uiPriority="65" w:unhideWhenUsed="0"/>
+    <w:lsdException w:name="Revision" w:unhideWhenUsed="0"/>
+    <w:lsdException w:name="List Paragraph" w:semiHidden="0" w:uiPriority="34" w:unhideWhenUsed="0" w:qFormat="1"/>
+    <w:lsdException w:name="Quote" w:semiHidden="0" w:uiPriority="29" w:unhideWhenUsed="0" w:qFormat="1"/>
+    <w:lsdException w:name="Intense Quote" w:semiHidden="0" w:uiPriority="30" w:unhideWhenUsed="0" w:qFormat="1"/>
+    <w:lsdException w:name="Medium List 2 Accent 1" w:semiHidden="0" w:uiPriority="66" w:unhideWhenUsed="0"/>
+    <w:lsdException w:name="Medium Grid 1 Accent 1" w:semiHidden="0" w:uiPriority="67" w:unhideWhenUsed="0"/>
+    <w:lsdException w:name="Medium Grid 2 Accent 1" w:semiHidden="0" w:uiPriority="68" w:unhideWhenUsed="0"/>
+    <w:lsdException w:name="Medium Grid 3 Accent 1" w:semiHidden="0" w:uiPriority="69" w:unhideWhenUsed="0"/>
+    <w:lsdException w:name="Dark List Accent 1" w:semiHidden="0" w:uiPriority="70" w:unhideWhenUsed="0"/>
+    <w:lsdException w:name="Colorful Shading Accent 1" w:semiHidden="0" w:uiPriority="71" w:unhideWhenUsed="0"/>
+    <w:lsdException w:name="Colorful List Accent 1" w:semiHidden="0" w:uiPriority="72" w:unhideWhenUsed="0"/>
+    <w:lsdException w:name="Colorful Grid Accent 1" w:semiHidden="0" w:uiPriority="73" w:unhideWhenUsed="0"/>
+    <w:lsdException w:name="Light Shading Accent 2" w:semiHidden="0" w:uiPriority="60" w:unhideWhenUsed="0"/>
+    <w:lsdException w:name="Light List Accent 2" w:semiHidden="0" w:uiPriority="61" w:unhideWhenUsed="0"/>
+    <w:lsdException w:name="Light Grid Accent 2" w:semiHidden="0" w:uiPriority="62" w:unhideWhenUsed="0"/>
+    <w:lsdException w:name="Medium Shading 1 Accent 2" w:semiHidden="0" w:uiPriority="63" w:unhideWhenUsed="0"/>
+    <w:lsdException w:name="Medium Shading 2 Accent 2" w:semiHidden="0" w:uiPriority="64" w:unhideWhenUsed="0"/>
+    <w:lsdException w:name="Medium List 1 Accent 2" w:semiHidden="0" w:uiPriority="65" w:unhideWhenUsed="0"/>
+    <w:lsdException w:name="Medium List 2 Accent 2" w:semiHidden="0" w:uiPriority="66" w:unhideWhenUsed="0"/>
+    <w:lsdException w:name="Medium Grid 1 Accent 2" w:semiHidden="0" w:uiPriority="67" w:unhideWhenUsed="0"/>
+    <w:lsdException w:name="Medium Grid 2 Accent 2" w:semiHidden="0" w:uiPriority="68" w:unhideWhenUsed="0"/>
+    <w:lsdException w:name="Medium Grid 3 Accent 2" w:semiHidden="0" w:uiPriority="69" w:unhideWhenUsed="0"/>
+    <w:lsdException w:name="Dark List Accent 2" w:semiHidden="0" w:uiPriority="70" w:unhideWhenUsed="0"/>
+    <w:lsdException w:name="Colorful Shading Accent 2" w:semiHidden="0" w:uiPriority="71" w:unhideWhenUsed="0"/>
+    <w:lsdException w:name="Colorful List Accent 2" w:semiHidden="0" w:uiPriority="72" w:unhideWhenUsed="0"/>
+    <w:lsdException w:name="Colorful Grid Accent 2" w:semiHidden="0" w:uiPriority="73" w:unhideWhenUsed="0"/>
+    <w:lsdException w:name="Light Shading Accent 3" w:semiHidden="0" w:uiPriority="60" w:unhideWhenUsed="0"/>
+    <w:lsdException w:name="Light List Accent 3" w:semiHidden="0" w:uiPriority="61" w:unhideWhenUsed="0"/>
+    <w:lsdException w:name="Light Grid Accent 3" w:semiHidden="0" w:uiPriority="62" w:unhideWhenUsed="0"/>
+    <w:lsdException w:name="Medium Shading 1 Accent 3" w:semiHidden="0" w:uiPriority="63" w:unhideWhenUsed="0"/>
+    <w:lsdException w:name="Medium Shading 2 Accent 3" w:semiHidden="0" w:uiPriority="64" w:unhideWhenUsed="0"/>
+    <w:lsdException w:name="Medium List 1 Accent 3" w:semiHidden="0" w:uiPriority="65" w:unhideWhenUsed="0"/>
+    <w:lsdException w:name="Medium List 2 Accent 3" w:semiHidden="0" w:uiPriority="66" w:unhideWhenUsed="0"/>
+    <w:lsdException w:name="Medium Grid 1 Accent 3" w:semiHidden="0" w:uiPriority="67" w:unhideWhenUsed="0"/>
+    <w:lsdException w:name="Medium Grid 2 Accent 3" w:semiHidden="0" w:uiPriority="68" w:unhideWhenUsed="0"/>
+    <w:lsdException w:name="Medium Grid 3 Accent 3" w:semiHidden="0" w:uiPriority="69" w:unhideWhenUsed="0"/>
+    <w:lsdException w:name="Dark List Accent 3" w:semiHidden="0" w:uiPriority="70" w:unhideWhenUsed="0"/>
+    <w:lsdException w:name="Colorful Shading Accent 3" w:semiHidden="0" w:uiPriority="71" w:unhideWhenUsed="0"/>
+    <w:lsdException w:name="Colorful List Accent 3" w:semiHidden="0" w:uiPriority="72" w:unhideWhenUsed="0"/>
+    <w:lsdException w:name="Colorful Grid Accent 3" w:semiHidden="0" w:uiPriority="73" w:unhideWhenUsed="0"/>
+    <w:lsdException w:name="Light Shading Accent 4" w:semiHidden="0" w:uiPriority="60" w:unhideWhenUsed="0"/>
+    <w:lsdException w:name="Light List Accent 4" w:semiHidden="0" w:uiPriority="61" w:unhideWhenUsed="0"/>
+    <w:lsdException w:name="Light Grid Accent 4" w:semiHidden="0" w:uiPriority="62" w:unhideWhenUsed="0"/>
+    <w:lsdException w:name="Medium Shading 1 Accent 4" w:semiHidden="0" w:uiPriority="63" w:unhideWhenUsed="0"/>
+    <w:lsdException w:name="Medium Shading 2 Accent 4" w:semiHidden="0" w:uiPriority="64" w:unhideWhenUsed="0"/>
+    <w:lsdException w:name="Medium List 1 Accent 4" w:semiHidden="0" w:uiPriority="65" w:unhideWhenUsed="0"/>
+    <w:lsdException w:name="Medium List 2 Accent 4" w:semiHidden="0" w:uiPriority="66" w:unhideWhenUsed="0"/>
+    <w:lsdException w:name="Medium Grid 1 Accent 4" w:semiHidden="0" w:uiPriority="67" w:unhideWhenUsed="0"/>
+    <w:lsdException w:name="Medium Grid 2 Accent 4" w:semiHidden="0" w:uiPriority="68" w:unhideWhenUsed="0"/>
+    <w:lsdException w:name="Medium Grid 3 Accent 4" w:semiHidden="0" w:uiPriority="69" w:unhideWhenUsed="0"/>
+    <w:lsdException w:name="Dark List Accent 4" w:semiHidden="0" w:uiPriority="70" w:unhideWhenUsed="0"/>
+    <w:lsdException w:name="Colorful Shading Accent 4" w:semiHidden="0" w:uiPriority="71" w:unhideWhenUsed="0"/>
+    <w:lsdException w:name="Colorful List Accent 4" w:semiHidden="0" w:uiPriority="72" w:unhideWhenUsed="0"/>
+    <w:lsdException w:name="Colorful Grid Accent 4" w:semiHidden="0" w:uiPriority="73" w:unhideWhenUsed="0"/>
+    <w:lsdException w:name="Light Shading Accent 5" w:semiHidden="0" w:uiPriority="60" w:unhideWhenUsed="0"/>
+    <w:lsdException w:name="Light List Accent 5" w:semiHidden="0" w:uiPriority="61" w:unhideWhenUsed="0"/>
+    <w:lsdException w:name="Light Grid Accent 5" w:semiHidden="0" w:uiPriority="62" w:unhideWhenUsed="0"/>
+    <w:lsdException w:name="Medium Shading 1 Accent 5" w:semiHidden="0" w:uiPriority="63" w:unhideWhenUsed="0"/>
+    <w:lsdException w:name="Medium Shading 2 Accent 5" w:semiHidden="0" w:uiPriority="64" w:unhideWhenUsed="0"/>
+    <w:lsdException w:name="Medium List 1 Accent 5" w:semiHidden="0" w:uiPriority="65" w:unhideWhenUsed="0"/>
+    <w:lsdException w:name="Medium List 2 Accent 5" w:semiHidden="0" w:uiPriority="66" w:unhideWhenUsed="0"/>
+    <w:lsdException w:name="Medium Grid 1 Accent 5" w:semiHidden="0" w:uiPriority="67" w:unhideWhenUsed="0"/>
+    <w:lsdException w:name="Medium Grid 2 Accent 5" w:semiHidden="0" w:uiPriority="68" w:unhideWhenUsed="0"/>
+    <w:lsdException w:name="Medium Grid 3 Accent 5" w:semiHidden="0" w:uiPriority="69" w:unhideWhenUsed="0"/>
+    <w:lsdException w:name="Dark List Accent 5" w:semiHidden="0" w:uiPriority="70" w:unhideWhenUsed="0"/>
+    <w:lsdException w:name="Colorful Shading Accent 5" w:semiHidden="0" w:uiPriority="71" w:unhideWhenUsed="0"/>
+    <w:lsdException w:name="Colorful List Accent 5" w:semiHidden="0" w:uiPriority="72" w:unhideWhenUsed="0"/>
+    <w:lsdException w:name="Colorful Grid Accent 5" w:semiHidden="0" w:uiPriority="73" w:unhideWhenUsed="0"/>
+    <w:lsdException w:name="Light Shading Accent 6" w:semiHidden="0" w:uiPriority="60" w:unhideWhenUsed="0"/>
+    <w:lsdException w:name="Light List Accent 6" w:semiHidden="0" w:uiPriority="61" w:unhideWhenUsed="0"/>
+    <w:lsdException w:name="Light Grid Accent 6" w:semiHidden="0" w:uiPriority="62" w:unhideWhenUsed="0"/>
+    <w:lsdException w:name="Medium Shading 1 Accent 6" w:semiHidden="0" w:uiPriority="63" w:unhideWhenUsed="0"/>
+    <w:lsdException w:name="Medium Shading 2 Accent 6" w:semiHidden="0" w:uiPriority="64" w:unhideWhenUsed="0"/>
+    <w:lsdException w:name="Medium List 1 Accent 6" w:semiHidden="0" w:uiPriority="65" w:unhideWhenUsed="0"/>
+    <w:lsdException w:name="Medium List 2 Accent 6" w:semiHidden="0" w:uiPriority="66" w:unhideWhenUsed="0"/>
+    <w:lsdException w:name="Medium Grid 1 Accent 6" w:semiHidden="0" w:uiPriority="67" w:unhideWhenUsed="0"/>
+    <w:lsdException w:name="Medium Grid 2 Accent 6" w:semiHidden="0" w:uiPriority="68" w:unhideWhenUsed="0"/>
+    <w:lsdException w:name="Medium Grid 3 Accent 6" w:semiHidden="0" w:uiPriority="69" w:unhideWhenUsed="0"/>
+    <w:lsdException w:name="Dark List Accent 6" w:semiHidden="0" w:uiPriority="70" w:unhideWhenUsed="0"/>
+    <w:lsdException w:name="Colorful Shading Accent 6" w:semiHidden="0" w:uiPriority="71" w:unhideWhenUsed="0"/>
+    <w:lsdException w:name="Colorful List Accent 6" w:semiHidden="0" w:uiPriority="72" w:unhideWhenUsed="0"/>
+    <w:lsdException w:name="Colorful Grid Accent 6" w:semiHidden="0" w:uiPriority="73" w:unhideWhenUsed="0"/>
+    <w:lsdException w:name="Subtle Emphasis" w:semiHidden="0" w:uiPriority="19" w:unhideWhenUsed="0" w:qFormat="1"/>
+    <w:lsdException w:name="Intense Emphasis" w:semiHidden="0" w:uiPriority="21" w:unhideWhenUsed="0" w:qFormat="1"/>
+    <w:lsdException w:name="Subtle Reference" w:semiHidden="0" w:uiPriority="31" w:unhideWhenUsed="0" w:qFormat="1"/>
+    <w:lsdException w:name="Intense Reference" w:semiHidden="0" w:uiPriority="32" w:unhideWhenUsed="0" w:qFormat="1"/>
+    <w:lsdException w:name="Book Title" w:semiHidden="0" w:uiPriority="33" w:unhideWhenUsed="0" w:qFormat="1"/>
+    <w:lsdException w:name="Bibliography" w:uiPriority="37"/>
+    <w:lsdException w:name="TOC Heading" w:uiPriority="39" w:qFormat="1"/>
   </w:latentStyles>
   <w:style w:type="paragraph" w:default="1" w:styleId="Normal">
     <w:name w:val="Normal"/>
     <w:qFormat/>
+    <w:rsid w:val="00F33B6B"/>
   </w:style>
   <w:style w:type="character" w:default="1" w:styleId="Fontepargpadro">
     <w:name w:val="Default Paragraph Font"/>
@@ -2996,6 +3707,7 @@
     <w:uiPriority w:val="99"/>
     <w:semiHidden/>
     <w:unhideWhenUsed/>
+    <w:qFormat/>
     <w:tblPr>
       <w:tblInd w:w="0" w:type="dxa"/>
       <w:tblCellMar>
@@ -3020,6 +3732,36 @@
     <w:rsid w:val="0063169E"/>
     <w:rPr>
       <w:color w:val="808080"/>
+    </w:rPr>
+  </w:style>
+  <w:style w:type="paragraph" w:styleId="Textodebalo">
+    <w:name w:val="Balloon Text"/>
+    <w:basedOn w:val="Normal"/>
+    <w:link w:val="TextodebaloChar"/>
+    <w:uiPriority w:val="99"/>
+    <w:semiHidden/>
+    <w:unhideWhenUsed/>
+    <w:rsid w:val="00083A67"/>
+    <w:pPr>
+      <w:spacing w:after="0" w:line="240" w:lineRule="auto"/>
+    </w:pPr>
+    <w:rPr>
+      <w:rFonts w:ascii="Tahoma" w:hAnsi="Tahoma" w:cs="Tahoma"/>
+      <w:sz w:val="16"/>
+      <w:szCs w:val="16"/>
+    </w:rPr>
+  </w:style>
+  <w:style w:type="character" w:customStyle="1" w:styleId="TextodebaloChar">
+    <w:name w:val="Texto de balão Char"/>
+    <w:basedOn w:val="Fontepargpadro"/>
+    <w:link w:val="Textodebalo"/>
+    <w:uiPriority w:val="99"/>
+    <w:semiHidden/>
+    <w:rsid w:val="00083A67"/>
+    <w:rPr>
+      <w:rFonts w:ascii="Tahoma" w:hAnsi="Tahoma" w:cs="Tahoma"/>
+      <w:sz w:val="16"/>
+      <w:szCs w:val="16"/>
     </w:rPr>
   </w:style>
 </w:styles>
@@ -3068,7 +3810,7 @@
     </a:clrScheme>
     <a:fontScheme name="Office">
       <a:majorFont>
-        <a:latin typeface="Calibri Light" panose="020F0302020204030204"/>
+        <a:latin typeface="Calibri Light"/>
         <a:ea typeface=""/>
         <a:cs typeface=""/>
         <a:font script="Jpan" typeface="游ゴシック Light"/>
@@ -3103,7 +3845,7 @@
         <a:font script="Geor" typeface="Sylfaen"/>
       </a:majorFont>
       <a:minorFont>
-        <a:latin typeface="Calibri" panose="020F0502020204030204"/>
+        <a:latin typeface="Calibri"/>
         <a:ea typeface=""/>
         <a:cs typeface=""/>
         <a:font script="Jpan" typeface="游明朝"/>
@@ -3280,7 +4022,7 @@
   <a:extraClrSchemeLst/>
   <a:extLst>
     <a:ext uri="{05A4C25C-085E-4340-85A3-A5531E510DB2}">
-      <thm15:themeFamily xmlns:thm15="http://schemas.microsoft.com/office/thememl/2012/main" name="Office Theme" id="{62F939B6-93AF-4DB8-9C6B-D6C7DFDC589F}" vid="{4A3C46E8-61CC-4603-A589-7422A47A8E4A}"/>
+      <thm15:themeFamily xmlns:thm15="http://schemas.microsoft.com/office/thememl/2012/main" xmlns="" name="Office Theme" id="{62F939B6-93AF-4DB8-9C6B-D6C7DFDC589F}" vid="{4A3C46E8-61CC-4603-A589-7422A47A8E4A}"/>
     </a:ext>
   </a:extLst>
 </a:theme>

--- a/Segundo Ano/Terceiro Trimestre/Fundamentos de Redes/Componentes de Rede.docx
+++ b/Segundo Ano/Terceiro Trimestre/Fundamentos de Redes/Componentes de Rede.docx
@@ -3155,6 +3155,577 @@
     </w:p>
     <w:p>
       <w:pPr>
+        <w:ind w:firstLine="360"/>
+        <w:jc w:val="both"/>
+        <w:rPr>
+          <w:sz w:val="28"/>
+          <w:szCs w:val="28"/>
+        </w:rPr>
+      </w:pPr>
+      <w:r>
+        <w:rPr>
+          <w:sz w:val="28"/>
+          <w:szCs w:val="28"/>
+        </w:rPr>
+        <w:t>A</w:t>
+      </w:r>
+      <w:r>
+        <w:rPr>
+          <w:sz w:val="28"/>
+          <w:szCs w:val="28"/>
+        </w:rPr>
+        <w:t xml:space="preserve">s </w:t>
+      </w:r>
+      <w:r>
+        <w:rPr>
+          <w:sz w:val="28"/>
+          <w:szCs w:val="28"/>
+        </w:rPr>
+        <w:t xml:space="preserve">camadas de rede são definidas pelos protocolos do modelo OSI, que é um modelo conceitual criado para padronizar diversos sistemas de comunicação. </w:t>
+      </w:r>
+      <w:r>
+        <w:rPr>
+          <w:sz w:val="28"/>
+          <w:szCs w:val="28"/>
+        </w:rPr>
+        <w:t>Ele é dividido em sete camadas, cada uma com funções específicas, que permitem que os dispositivos de rede se comuniquem de maneira eficiente e padronizada.</w:t>
+      </w:r>
+    </w:p>
+    <w:p>
+      <w:pPr>
+        <w:ind w:firstLine="360"/>
+        <w:jc w:val="both"/>
+        <w:rPr>
+          <w:sz w:val="28"/>
+          <w:szCs w:val="28"/>
+        </w:rPr>
+      </w:pPr>
+    </w:p>
+    <w:p>
+      <w:pPr>
+        <w:pStyle w:val="PargrafodaLista"/>
+        <w:numPr>
+          <w:ilvl w:val="0"/>
+          <w:numId w:val="3"/>
+        </w:numPr>
+        <w:jc w:val="both"/>
+        <w:rPr>
+          <w:b/>
+          <w:sz w:val="28"/>
+          <w:szCs w:val="28"/>
+        </w:rPr>
+      </w:pPr>
+      <w:r>
+        <w:rPr>
+          <w:b/>
+          <w:sz w:val="28"/>
+          <w:szCs w:val="28"/>
+        </w:rPr>
+        <w:t xml:space="preserve">Camada 1 </w:t>
+      </w:r>
+      <w:r>
+        <w:rPr>
+          <w:b/>
+          <w:sz w:val="28"/>
+          <w:szCs w:val="28"/>
+        </w:rPr>
+        <w:t>–</w:t>
+      </w:r>
+      <w:r>
+        <w:rPr>
+          <w:b/>
+          <w:sz w:val="28"/>
+          <w:szCs w:val="28"/>
+        </w:rPr>
+        <w:t xml:space="preserve"> Física</w:t>
+      </w:r>
+    </w:p>
+    <w:p>
+      <w:pPr>
+        <w:ind w:left="708"/>
+        <w:jc w:val="both"/>
+        <w:rPr>
+          <w:sz w:val="28"/>
+          <w:szCs w:val="28"/>
+        </w:rPr>
+      </w:pPr>
+      <w:r>
+        <w:rPr>
+          <w:sz w:val="28"/>
+          <w:szCs w:val="28"/>
+        </w:rPr>
+        <w:t>Trata</w:t>
+      </w:r>
+      <w:r>
+        <w:rPr>
+          <w:sz w:val="28"/>
+          <w:szCs w:val="28"/>
+        </w:rPr>
+        <w:t>-se</w:t>
+      </w:r>
+      <w:r>
+        <w:rPr>
+          <w:sz w:val="28"/>
+          <w:szCs w:val="28"/>
+        </w:rPr>
+        <w:t xml:space="preserve"> da transmissão transparente de </w:t>
+      </w:r>
+      <w:proofErr w:type="spellStart"/>
+      <w:r>
+        <w:rPr>
+          <w:sz w:val="28"/>
+          <w:szCs w:val="28"/>
+        </w:rPr>
+        <w:t>sequências</w:t>
+      </w:r>
+      <w:proofErr w:type="spellEnd"/>
+      <w:r>
+        <w:rPr>
+          <w:sz w:val="28"/>
+          <w:szCs w:val="28"/>
+        </w:rPr>
+        <w:t xml:space="preserve"> de bits pelo meio físico, sendo a parte final da comunicação, ou seja, onde a transmissão pelo meio de comunicação realmente acontece.</w:t>
+      </w:r>
+      <w:r>
+        <w:rPr>
+          <w:sz w:val="28"/>
+          <w:szCs w:val="28"/>
+        </w:rPr>
+        <w:t xml:space="preserve"> Os dispositivos componentes desta camada são hubs, cabos de rede, etc.</w:t>
+      </w:r>
+    </w:p>
+    <w:p>
+      <w:pPr>
+        <w:pStyle w:val="PargrafodaLista"/>
+        <w:numPr>
+          <w:ilvl w:val="0"/>
+          <w:numId w:val="3"/>
+        </w:numPr>
+        <w:jc w:val="both"/>
+        <w:rPr>
+          <w:b/>
+          <w:sz w:val="28"/>
+          <w:szCs w:val="28"/>
+        </w:rPr>
+      </w:pPr>
+      <w:r>
+        <w:rPr>
+          <w:b/>
+          <w:sz w:val="28"/>
+          <w:szCs w:val="28"/>
+        </w:rPr>
+        <w:t>Camada 2 – Ligação</w:t>
+      </w:r>
+    </w:p>
+    <w:p>
+      <w:pPr>
+        <w:ind w:left="720"/>
+        <w:jc w:val="both"/>
+        <w:rPr>
+          <w:sz w:val="28"/>
+          <w:szCs w:val="28"/>
+        </w:rPr>
+      </w:pPr>
+      <w:r>
+        <w:rPr>
+          <w:sz w:val="28"/>
+          <w:szCs w:val="28"/>
+        </w:rPr>
+        <w:t>É</w:t>
+      </w:r>
+      <w:r>
+        <w:rPr>
+          <w:sz w:val="28"/>
+          <w:szCs w:val="28"/>
+        </w:rPr>
+        <w:t xml:space="preserve"> a camada de rede usada para transferir dados entre nós de rede adjacentes em uma rede de ampla área ou entre nós na mesma rede local.</w:t>
+      </w:r>
+      <w:r>
+        <w:rPr>
+          <w:sz w:val="28"/>
+          <w:szCs w:val="28"/>
+        </w:rPr>
+        <w:t xml:space="preserve"> Contém duas subcamadas, a MAC, que possibilita a conexão de diversos computadores em uma rede, e a LLC, que tem o controle de fluxo dos dados de rede.</w:t>
+      </w:r>
+    </w:p>
+    <w:p>
+      <w:pPr>
+        <w:pStyle w:val="PargrafodaLista"/>
+        <w:numPr>
+          <w:ilvl w:val="0"/>
+          <w:numId w:val="3"/>
+        </w:numPr>
+        <w:jc w:val="both"/>
+        <w:rPr>
+          <w:b/>
+          <w:sz w:val="28"/>
+          <w:szCs w:val="28"/>
+        </w:rPr>
+      </w:pPr>
+      <w:r>
+        <w:rPr>
+          <w:b/>
+          <w:sz w:val="28"/>
+          <w:szCs w:val="28"/>
+        </w:rPr>
+        <w:t>Camada 3 – Rede</w:t>
+      </w:r>
+    </w:p>
+    <w:p>
+      <w:pPr>
+        <w:ind w:left="720"/>
+        <w:jc w:val="both"/>
+        <w:rPr>
+          <w:sz w:val="28"/>
+          <w:szCs w:val="28"/>
+        </w:rPr>
+      </w:pPr>
+      <w:r>
+        <w:rPr>
+          <w:sz w:val="28"/>
+          <w:szCs w:val="28"/>
+        </w:rPr>
+        <w:t xml:space="preserve">Essa camada </w:t>
+      </w:r>
+      <w:r>
+        <w:rPr>
+          <w:sz w:val="28"/>
+          <w:szCs w:val="28"/>
+        </w:rPr>
+        <w:t>lida com o roteamento e envio de dados entre redes diferentes</w:t>
+      </w:r>
+      <w:r>
+        <w:rPr>
+          <w:sz w:val="28"/>
+          <w:szCs w:val="28"/>
+        </w:rPr>
+        <w:t xml:space="preserve">, com funções como encaminhamento, </w:t>
+      </w:r>
+      <w:proofErr w:type="spellStart"/>
+      <w:r>
+        <w:rPr>
+          <w:sz w:val="28"/>
+          <w:szCs w:val="28"/>
+        </w:rPr>
+        <w:t>internetworking</w:t>
+      </w:r>
+      <w:proofErr w:type="spellEnd"/>
+      <w:r>
+        <w:rPr>
+          <w:sz w:val="28"/>
+          <w:szCs w:val="28"/>
+        </w:rPr>
+        <w:t xml:space="preserve">, endereçamento, </w:t>
+      </w:r>
+      <w:proofErr w:type="spellStart"/>
+      <w:r>
+        <w:rPr>
+          <w:sz w:val="28"/>
+          <w:szCs w:val="28"/>
+        </w:rPr>
+        <w:t>sequenciamento</w:t>
+      </w:r>
+      <w:proofErr w:type="spellEnd"/>
+      <w:r>
+        <w:rPr>
+          <w:sz w:val="28"/>
+          <w:szCs w:val="28"/>
+        </w:rPr>
+        <w:t xml:space="preserve"> de pacotes, etc.</w:t>
+      </w:r>
+      <w:r>
+        <w:rPr>
+          <w:sz w:val="28"/>
+          <w:szCs w:val="28"/>
+        </w:rPr>
+        <w:t>. Os protocolos mais importantes nesta camada são IP e ICMP.</w:t>
+      </w:r>
+      <w:r>
+        <w:rPr>
+          <w:sz w:val="28"/>
+          <w:szCs w:val="28"/>
+        </w:rPr>
+        <w:t xml:space="preserve"> Seus </w:t>
+      </w:r>
+      <w:proofErr w:type="spellStart"/>
+      <w:r>
+        <w:rPr>
+          <w:sz w:val="28"/>
+          <w:szCs w:val="28"/>
+        </w:rPr>
+        <w:t>dipositivos</w:t>
+      </w:r>
+      <w:proofErr w:type="spellEnd"/>
+      <w:r>
+        <w:rPr>
+          <w:sz w:val="28"/>
+          <w:szCs w:val="28"/>
+        </w:rPr>
+        <w:t xml:space="preserve"> são switches e roteadores.</w:t>
+      </w:r>
+    </w:p>
+    <w:p>
+      <w:pPr>
+        <w:pStyle w:val="PargrafodaLista"/>
+        <w:numPr>
+          <w:ilvl w:val="0"/>
+          <w:numId w:val="3"/>
+        </w:numPr>
+        <w:jc w:val="both"/>
+        <w:rPr>
+          <w:b/>
+          <w:sz w:val="28"/>
+          <w:szCs w:val="28"/>
+        </w:rPr>
+      </w:pPr>
+      <w:r>
+        <w:rPr>
+          <w:b/>
+          <w:sz w:val="28"/>
+          <w:szCs w:val="28"/>
+        </w:rPr>
+        <w:t>Camada 4 – Transporte</w:t>
+      </w:r>
+    </w:p>
+    <w:p>
+      <w:pPr>
+        <w:ind w:left="720"/>
+        <w:jc w:val="both"/>
+        <w:rPr>
+          <w:sz w:val="28"/>
+          <w:szCs w:val="28"/>
+        </w:rPr>
+      </w:pPr>
+      <w:r>
+        <w:rPr>
+          <w:sz w:val="28"/>
+          <w:szCs w:val="28"/>
+        </w:rPr>
+        <w:t xml:space="preserve">É na camada </w:t>
+      </w:r>
+      <w:proofErr w:type="gramStart"/>
+      <w:r>
+        <w:rPr>
+          <w:sz w:val="28"/>
+          <w:szCs w:val="28"/>
+        </w:rPr>
+        <w:t>4</w:t>
+      </w:r>
+      <w:proofErr w:type="gramEnd"/>
+      <w:r>
+        <w:rPr>
+          <w:sz w:val="28"/>
+          <w:szCs w:val="28"/>
+        </w:rPr>
+        <w:t xml:space="preserve"> onde se garante o envio e recebimento de pacotes vindos da camada 3, com o gerenciamento do transporte de pacotes, com qualidade e consistência.</w:t>
+      </w:r>
+    </w:p>
+    <w:p>
+      <w:pPr>
+        <w:ind w:left="720"/>
+        <w:jc w:val="both"/>
+        <w:rPr>
+          <w:sz w:val="28"/>
+          <w:szCs w:val="28"/>
+        </w:rPr>
+      </w:pPr>
+    </w:p>
+    <w:p>
+      <w:pPr>
+        <w:ind w:left="720"/>
+        <w:jc w:val="both"/>
+        <w:rPr>
+          <w:sz w:val="28"/>
+          <w:szCs w:val="28"/>
+        </w:rPr>
+      </w:pPr>
+    </w:p>
+    <w:p>
+      <w:pPr>
+        <w:pStyle w:val="PargrafodaLista"/>
+        <w:numPr>
+          <w:ilvl w:val="0"/>
+          <w:numId w:val="3"/>
+        </w:numPr>
+        <w:jc w:val="both"/>
+        <w:rPr>
+          <w:b/>
+          <w:sz w:val="28"/>
+          <w:szCs w:val="28"/>
+        </w:rPr>
+      </w:pPr>
+      <w:r>
+        <w:rPr>
+          <w:b/>
+          <w:sz w:val="28"/>
+          <w:szCs w:val="28"/>
+        </w:rPr>
+        <w:lastRenderedPageBreak/>
+        <w:t>Camada 5 – Sessão</w:t>
+      </w:r>
+    </w:p>
+    <w:p>
+      <w:pPr>
+        <w:ind w:left="708"/>
+        <w:jc w:val="both"/>
+        <w:rPr>
+          <w:sz w:val="28"/>
+          <w:szCs w:val="28"/>
+        </w:rPr>
+      </w:pPr>
+      <w:r>
+        <w:rPr>
+          <w:sz w:val="28"/>
+          <w:szCs w:val="28"/>
+        </w:rPr>
+        <w:t>Esta camada é a responsável por gerenciar as conexões e sincronização</w:t>
+      </w:r>
+      <w:r>
+        <w:rPr>
+          <w:sz w:val="28"/>
+          <w:szCs w:val="28"/>
+        </w:rPr>
+        <w:t xml:space="preserve"> </w:t>
+      </w:r>
+      <w:r>
+        <w:rPr>
+          <w:sz w:val="28"/>
+          <w:szCs w:val="28"/>
+        </w:rPr>
+        <w:t>entre os hosts de uma rede, também provendo suporte e registros de log.</w:t>
+      </w:r>
+    </w:p>
+    <w:p>
+      <w:pPr>
+        <w:pStyle w:val="PargrafodaLista"/>
+        <w:numPr>
+          <w:ilvl w:val="0"/>
+          <w:numId w:val="3"/>
+        </w:numPr>
+        <w:jc w:val="both"/>
+        <w:rPr>
+          <w:b/>
+          <w:sz w:val="28"/>
+          <w:szCs w:val="28"/>
+        </w:rPr>
+      </w:pPr>
+      <w:r>
+        <w:rPr>
+          <w:b/>
+          <w:sz w:val="28"/>
+          <w:szCs w:val="28"/>
+        </w:rPr>
+        <w:t>Camada 6 – Apresentação</w:t>
+      </w:r>
+    </w:p>
+    <w:p>
+      <w:pPr>
+        <w:ind w:left="720"/>
+        <w:jc w:val="both"/>
+        <w:rPr>
+          <w:sz w:val="28"/>
+          <w:szCs w:val="28"/>
+        </w:rPr>
+      </w:pPr>
+      <w:r>
+        <w:rPr>
+          <w:sz w:val="28"/>
+          <w:szCs w:val="28"/>
+        </w:rPr>
+        <w:t>Esta é a camada responsável por fazer a tradução dos dados para que a próxima camada os use. Nesta camada temos a conversão de códigos para caracteres, a conversão e compactação dos dados, além da criptografia desses dados</w:t>
+      </w:r>
+      <w:r>
+        <w:rPr>
+          <w:sz w:val="28"/>
+          <w:szCs w:val="28"/>
+        </w:rPr>
+        <w:t>.</w:t>
+      </w:r>
+    </w:p>
+    <w:p>
+      <w:pPr>
+        <w:pStyle w:val="PargrafodaLista"/>
+        <w:numPr>
+          <w:ilvl w:val="0"/>
+          <w:numId w:val="3"/>
+        </w:numPr>
+        <w:jc w:val="both"/>
+        <w:rPr>
+          <w:b/>
+          <w:sz w:val="28"/>
+          <w:szCs w:val="28"/>
+        </w:rPr>
+      </w:pPr>
+      <w:r>
+        <w:rPr>
+          <w:b/>
+          <w:sz w:val="28"/>
+          <w:szCs w:val="28"/>
+        </w:rPr>
+        <w:t xml:space="preserve">Camada 7 </w:t>
+      </w:r>
+      <w:r>
+        <w:rPr>
+          <w:b/>
+          <w:sz w:val="28"/>
+          <w:szCs w:val="28"/>
+        </w:rPr>
+        <w:t>–</w:t>
+      </w:r>
+      <w:r>
+        <w:rPr>
+          <w:b/>
+          <w:sz w:val="28"/>
+          <w:szCs w:val="28"/>
+        </w:rPr>
+        <w:t xml:space="preserve"> Aplicação</w:t>
+      </w:r>
+    </w:p>
+    <w:p>
+      <w:pPr>
+        <w:ind w:left="720"/>
+        <w:jc w:val="both"/>
+        <w:rPr>
+          <w:sz w:val="28"/>
+          <w:szCs w:val="28"/>
+        </w:rPr>
+      </w:pPr>
+      <w:r>
+        <w:rPr>
+          <w:sz w:val="28"/>
+          <w:szCs w:val="28"/>
+        </w:rPr>
+        <w:t xml:space="preserve">É na camada </w:t>
+      </w:r>
+      <w:proofErr w:type="gramStart"/>
+      <w:r>
+        <w:rPr>
+          <w:sz w:val="28"/>
+          <w:szCs w:val="28"/>
+        </w:rPr>
+        <w:t>7</w:t>
+      </w:r>
+      <w:proofErr w:type="gramEnd"/>
+      <w:r>
+        <w:rPr>
+          <w:sz w:val="28"/>
+          <w:szCs w:val="28"/>
+        </w:rPr>
+        <w:t xml:space="preserve"> onde o consumo de dados acontece, com programas que garantem a interação entre o usuário e o sistema, com protocolos como o HTTP.</w:t>
+      </w:r>
+    </w:p>
+    <w:p>
+      <w:pPr>
+        <w:jc w:val="center"/>
+        <w:rPr>
+          <w:b/>
+          <w:sz w:val="40"/>
+          <w:szCs w:val="40"/>
+        </w:rPr>
+      </w:pPr>
+    </w:p>
+    <w:p>
+      <w:pPr>
         <w:jc w:val="both"/>
         <w:rPr>
           <w:sz w:val="28"/>
@@ -3379,6 +3950,119 @@
     </w:lvl>
   </w:abstractNum>
   <w:abstractNum w:abstractNumId="1">
+    <w:nsid w:val="55F6048A"/>
+    <w:multiLevelType w:val="hybridMultilevel"/>
+    <w:tmpl w:val="8132E37E"/>
+    <w:lvl w:ilvl="0" w:tplc="04160001">
+      <w:start w:val="1"/>
+      <w:numFmt w:val="bullet"/>
+      <w:lvlText w:val=""/>
+      <w:lvlJc w:val="left"/>
+      <w:pPr>
+        <w:ind w:left="1080" w:hanging="360"/>
+      </w:pPr>
+      <w:rPr>
+        <w:rFonts w:ascii="Symbol" w:hAnsi="Symbol" w:hint="default"/>
+      </w:rPr>
+    </w:lvl>
+    <w:lvl w:ilvl="1" w:tplc="04160003" w:tentative="1">
+      <w:start w:val="1"/>
+      <w:numFmt w:val="bullet"/>
+      <w:lvlText w:val="o"/>
+      <w:lvlJc w:val="left"/>
+      <w:pPr>
+        <w:ind w:left="1800" w:hanging="360"/>
+      </w:pPr>
+      <w:rPr>
+        <w:rFonts w:ascii="Courier New" w:hAnsi="Courier New" w:cs="Courier New" w:hint="default"/>
+      </w:rPr>
+    </w:lvl>
+    <w:lvl w:ilvl="2" w:tplc="04160005" w:tentative="1">
+      <w:start w:val="1"/>
+      <w:numFmt w:val="bullet"/>
+      <w:lvlText w:val=""/>
+      <w:lvlJc w:val="left"/>
+      <w:pPr>
+        <w:ind w:left="2520" w:hanging="360"/>
+      </w:pPr>
+      <w:rPr>
+        <w:rFonts w:ascii="Wingdings" w:hAnsi="Wingdings" w:hint="default"/>
+      </w:rPr>
+    </w:lvl>
+    <w:lvl w:ilvl="3" w:tplc="04160001" w:tentative="1">
+      <w:start w:val="1"/>
+      <w:numFmt w:val="bullet"/>
+      <w:lvlText w:val=""/>
+      <w:lvlJc w:val="left"/>
+      <w:pPr>
+        <w:ind w:left="3240" w:hanging="360"/>
+      </w:pPr>
+      <w:rPr>
+        <w:rFonts w:ascii="Symbol" w:hAnsi="Symbol" w:hint="default"/>
+      </w:rPr>
+    </w:lvl>
+    <w:lvl w:ilvl="4" w:tplc="04160003" w:tentative="1">
+      <w:start w:val="1"/>
+      <w:numFmt w:val="bullet"/>
+      <w:lvlText w:val="o"/>
+      <w:lvlJc w:val="left"/>
+      <w:pPr>
+        <w:ind w:left="3960" w:hanging="360"/>
+      </w:pPr>
+      <w:rPr>
+        <w:rFonts w:ascii="Courier New" w:hAnsi="Courier New" w:cs="Courier New" w:hint="default"/>
+      </w:rPr>
+    </w:lvl>
+    <w:lvl w:ilvl="5" w:tplc="04160005" w:tentative="1">
+      <w:start w:val="1"/>
+      <w:numFmt w:val="bullet"/>
+      <w:lvlText w:val=""/>
+      <w:lvlJc w:val="left"/>
+      <w:pPr>
+        <w:ind w:left="4680" w:hanging="360"/>
+      </w:pPr>
+      <w:rPr>
+        <w:rFonts w:ascii="Wingdings" w:hAnsi="Wingdings" w:hint="default"/>
+      </w:rPr>
+    </w:lvl>
+    <w:lvl w:ilvl="6" w:tplc="04160001" w:tentative="1">
+      <w:start w:val="1"/>
+      <w:numFmt w:val="bullet"/>
+      <w:lvlText w:val=""/>
+      <w:lvlJc w:val="left"/>
+      <w:pPr>
+        <w:ind w:left="5400" w:hanging="360"/>
+      </w:pPr>
+      <w:rPr>
+        <w:rFonts w:ascii="Symbol" w:hAnsi="Symbol" w:hint="default"/>
+      </w:rPr>
+    </w:lvl>
+    <w:lvl w:ilvl="7" w:tplc="04160003" w:tentative="1">
+      <w:start w:val="1"/>
+      <w:numFmt w:val="bullet"/>
+      <w:lvlText w:val="o"/>
+      <w:lvlJc w:val="left"/>
+      <w:pPr>
+        <w:ind w:left="6120" w:hanging="360"/>
+      </w:pPr>
+      <w:rPr>
+        <w:rFonts w:ascii="Courier New" w:hAnsi="Courier New" w:cs="Courier New" w:hint="default"/>
+      </w:rPr>
+    </w:lvl>
+    <w:lvl w:ilvl="8" w:tplc="04160005" w:tentative="1">
+      <w:start w:val="1"/>
+      <w:numFmt w:val="bullet"/>
+      <w:lvlText w:val=""/>
+      <w:lvlJc w:val="left"/>
+      <w:pPr>
+        <w:ind w:left="6840" w:hanging="360"/>
+      </w:pPr>
+      <w:rPr>
+        <w:rFonts w:ascii="Wingdings" w:hAnsi="Wingdings" w:hint="default"/>
+      </w:rPr>
+    </w:lvl>
+  </w:abstractNum>
+  <w:abstractNum w:abstractNumId="2">
     <w:nsid w:val="6DF47F2A"/>
     <w:multiLevelType w:val="multilevel"/>
     <w:tmpl w:val="685AC852"/>
@@ -3531,6 +4215,9 @@
     <w:abstractNumId w:val="0"/>
   </w:num>
   <w:num w:numId="2">
+    <w:abstractNumId w:val="2"/>
+  </w:num>
+  <w:num w:numId="3">
     <w:abstractNumId w:val="1"/>
   </w:num>
 </w:numbering>
@@ -3763,6 +4450,17 @@
       <w:sz w:val="16"/>
       <w:szCs w:val="16"/>
     </w:rPr>
+  </w:style>
+  <w:style w:type="paragraph" w:styleId="PargrafodaLista">
+    <w:name w:val="List Paragraph"/>
+    <w:basedOn w:val="Normal"/>
+    <w:uiPriority w:val="34"/>
+    <w:qFormat/>
+    <w:rsid w:val="00211D37"/>
+    <w:pPr>
+      <w:ind w:left="720"/>
+      <w:contextualSpacing/>
+    </w:pPr>
   </w:style>
 </w:styles>
 </file>
